--- a/content.docx
+++ b/content.docx
@@ -20,7 +20,13 @@
         <w:spacing w:line="240" w:lineRule="auto"/>
       </w:pPr>
       <w:r>
-        <w:t xml:space="preserve">Busses of Austin Rating System (BARS): An app that helps Austin commuters rate their travel experience on public transport, helping others to plan their trip as well as creating a dataset for the Austin Metro Department to analyze and determine avenues of growth. </w:t>
+        <w:rPr>
+          <w:b/>
+        </w:rPr>
+        <w:t>Busses of Austin Rating System (BARS)</w:t>
+      </w:r>
+      <w:r>
+        <w:t xml:space="preserve">: An app that helps Austin commuters rate their travel experience on public transport, helping others to plan their trip as well as creating a dataset for the Austin Metro Department to analyze and determine avenues of growth. </w:t>
       </w:r>
     </w:p>
     <w:p>
@@ -119,15 +125,27 @@
         <w:spacing w:line="240" w:lineRule="auto"/>
       </w:pPr>
       <w:r>
+        <w:rPr>
+          <w:b/>
+        </w:rPr>
         <w:t xml:space="preserve">IBM and </w:t>
       </w:r>
       <w:proofErr w:type="spellStart"/>
       <w:r>
+        <w:rPr>
+          <w:b/>
+        </w:rPr>
         <w:t>Sahana</w:t>
       </w:r>
       <w:proofErr w:type="spellEnd"/>
       <w:r>
-        <w:t xml:space="preserve"> Eden: Analyzed 10 years of call history from the Thornwood FD (link) to recommend new policies. </w:t>
+        <w:rPr>
+          <w:b/>
+        </w:rPr>
+        <w:t xml:space="preserve"> Eden</w:t>
+      </w:r>
+      <w:r>
+        <w:t xml:space="preserve">: Analyzed 10 years of call history from the Thornwood FD (link) to recommend new policies. </w:t>
       </w:r>
     </w:p>
     <w:p>
@@ -365,7 +383,13 @@
         <w:spacing w:line="240" w:lineRule="auto"/>
       </w:pPr>
       <w:r>
-        <w:t xml:space="preserve">SACOT map: Visualize the current state of funding for each US state and links users to resources to contact their local representative. </w:t>
+        <w:rPr>
+          <w:b/>
+        </w:rPr>
+        <w:t>SACOT map</w:t>
+      </w:r>
+      <w:r>
+        <w:t xml:space="preserve">: Visualize the current state of funding for each US state and links users to resources to contact their local representative. </w:t>
       </w:r>
     </w:p>
     <w:p>
@@ -484,6 +508,8 @@
       <w:r>
         <w:t xml:space="preserve">Tags: fun </w:t>
       </w:r>
+      <w:bookmarkStart w:id="0" w:name="_GoBack"/>
+      <w:bookmarkEnd w:id="0"/>
     </w:p>
     <w:p>
       <w:pPr>
@@ -495,7 +521,13 @@
         <w:spacing w:line="240" w:lineRule="auto"/>
       </w:pPr>
       <w:r>
-        <w:t xml:space="preserve">STEM Workshop Curriculum: 20 hours of curriculum for teaching elementary to middle school students the basic of 3D modelling, web development, GIS, and design thinking. </w:t>
+        <w:rPr>
+          <w:b/>
+        </w:rPr>
+        <w:t>STEM Workshop Curriculum</w:t>
+      </w:r>
+      <w:r>
+        <w:t xml:space="preserve">: 20 hours of curriculum for teaching elementary to middle school students the basic of 3D modelling, web development, GIS, and design thinking. </w:t>
       </w:r>
     </w:p>
     <w:p>
@@ -558,6 +590,9 @@
       </w:r>
       <w:r>
         <w:t xml:space="preserve"> service</w:t>
+      </w:r>
+      <w:r>
+        <w:t>, code</w:t>
       </w:r>
     </w:p>
     <w:p>
@@ -812,8 +847,143 @@
       <w:pPr>
         <w:spacing w:line="240" w:lineRule="auto"/>
       </w:pPr>
-      <w:bookmarkStart w:id="0" w:name="_GoBack"/>
-      <w:bookmarkEnd w:id="0"/>
+      <w:r>
+        <w:t xml:space="preserve">Me: Create a society where cutting-edge technology benefits everyone instead of creating further disparities between the haves and the have-nots. </w:t>
+      </w:r>
+    </w:p>
+    <w:p>
+      <w:pPr>
+        <w:spacing w:line="240" w:lineRule="auto"/>
+      </w:pPr>
+      <w:r>
+        <w:t xml:space="preserve">I’m an </w:t>
+      </w:r>
+      <w:proofErr w:type="spellStart"/>
+      <w:r>
+        <w:t>Austinite</w:t>
+      </w:r>
+      <w:proofErr w:type="spellEnd"/>
+      <w:r>
+        <w:t xml:space="preserve"> studying Engineering Physics at Cornell University in Ithaca, New York. </w:t>
+      </w:r>
+      <w:r>
+        <w:t xml:space="preserve">I enjoy solving problems that I know can have an impact on the “real world”- the bigger the scope of the problem and the less defined it is, the better. This drive is supported by my ability to pick up on patterns across topics, and then drill down until I find the root cause of the relation. </w:t>
+      </w:r>
+    </w:p>
+    <w:p>
+      <w:pPr>
+        <w:spacing w:line="240" w:lineRule="auto"/>
+      </w:pPr>
+      <w:r>
+        <w:t xml:space="preserve">I’m a fan of almost every STEM field, but my main interests are: </w:t>
+      </w:r>
+    </w:p>
+    <w:p>
+      <w:pPr>
+        <w:pStyle w:val="ListParagraph"/>
+        <w:numPr>
+          <w:ilvl w:val="0"/>
+          <w:numId w:val="3"/>
+        </w:numPr>
+        <w:spacing w:line="240" w:lineRule="auto"/>
+      </w:pPr>
+      <w:r>
+        <w:t xml:space="preserve">Big data, machine learning, and analytics. We’re entering an age where we’ll know more and more about the members of society. </w:t>
+      </w:r>
+      <w:r>
+        <w:t xml:space="preserve">I want to help make it a prosperous one. </w:t>
+      </w:r>
+      <w:r>
+        <w:t xml:space="preserve"> </w:t>
+      </w:r>
+    </w:p>
+    <w:p>
+      <w:pPr>
+        <w:pStyle w:val="ListParagraph"/>
+        <w:numPr>
+          <w:ilvl w:val="0"/>
+          <w:numId w:val="3"/>
+        </w:numPr>
+        <w:spacing w:line="240" w:lineRule="auto"/>
+      </w:pPr>
+      <w:r>
+        <w:t xml:space="preserve">Advanced computing methods. To reach its full potential, the field of data science will need to be supported by increasing computing capabilities. </w:t>
+      </w:r>
+    </w:p>
+    <w:p>
+      <w:pPr>
+        <w:spacing w:line="240" w:lineRule="auto"/>
+      </w:pPr>
+      <w:r>
+        <w:t xml:space="preserve">The problems I want to solve with these tools include: </w:t>
+      </w:r>
+    </w:p>
+    <w:p>
+      <w:pPr>
+        <w:pStyle w:val="ListParagraph"/>
+        <w:numPr>
+          <w:ilvl w:val="0"/>
+          <w:numId w:val="4"/>
+        </w:numPr>
+        <w:spacing w:line="240" w:lineRule="auto"/>
+      </w:pPr>
+      <w:r>
+        <w:t>Promoting social equality</w:t>
+      </w:r>
+      <w:r>
+        <w:t xml:space="preserve">. Everyone should access to what they need to be comfortable. Period. </w:t>
+      </w:r>
+    </w:p>
+    <w:p>
+      <w:pPr>
+        <w:pStyle w:val="ListParagraph"/>
+        <w:numPr>
+          <w:ilvl w:val="0"/>
+          <w:numId w:val="4"/>
+        </w:numPr>
+        <w:spacing w:line="240" w:lineRule="auto"/>
+      </w:pPr>
+      <w:r>
+        <w:t>Guaranteeing universal tech literacy</w:t>
+      </w:r>
+      <w:r>
+        <w:t>. For everyone to have this chance at comfort, they need to know how to navigate the increas</w:t>
+      </w:r>
+      <w:r>
+        <w:t xml:space="preserve">ingly technical world. </w:t>
+      </w:r>
+    </w:p>
+    <w:p>
+      <w:pPr>
+        <w:spacing w:line="240" w:lineRule="auto"/>
+      </w:pPr>
+      <w:r>
+        <w:t>None of m</w:t>
+      </w:r>
+      <w:r>
+        <w:t xml:space="preserve">y interests </w:t>
+      </w:r>
+      <w:r>
+        <w:t xml:space="preserve">exist in isolation. Big data and machine learning and technology in general have an incredible opportunity to do </w:t>
+      </w:r>
+      <w:proofErr w:type="gramStart"/>
+      <w:r>
+        <w:t>good</w:t>
+      </w:r>
+      <w:proofErr w:type="gramEnd"/>
+      <w:r>
+        <w:t xml:space="preserve">. Our best shot at ensuring this is to make sure any advancement benefits everyone instead of creating greater gaps between the tech elite and the tech illiterate.  </w:t>
+      </w:r>
+    </w:p>
+    <w:p>
+      <w:pPr>
+        <w:spacing w:line="240" w:lineRule="auto"/>
+      </w:pPr>
+    </w:p>
+    <w:p>
+      <w:pPr>
+        <w:spacing w:line="240" w:lineRule="auto"/>
+      </w:pPr>
     </w:p>
     <w:sectPr>
       <w:pgSz w:w="12240" w:h="15840"/>
@@ -825,6 +995,56 @@
 </w:document>
 </file>
 
+<file path=word/endnotes.xml><?xml version="1.0" encoding="utf-8"?>
+<w:endnotes xmlns:wpc="http://schemas.microsoft.com/office/word/2010/wordprocessingCanvas" xmlns:mc="http://schemas.openxmlformats.org/markup-compatibility/2006" xmlns:o="urn:schemas-microsoft-com:office:office" xmlns:r="http://schemas.openxmlformats.org/officeDocument/2006/relationships" xmlns:m="http://schemas.openxmlformats.org/officeDocument/2006/math" xmlns:v="urn:schemas-microsoft-com:vml" xmlns:wp14="http://schemas.microsoft.com/office/word/2010/wordprocessingDrawing" xmlns:wp="http://schemas.openxmlformats.org/drawingml/2006/wordprocessingDrawing" xmlns:w10="urn:schemas-microsoft-com:office:word" xmlns:w="http://schemas.openxmlformats.org/wordprocessingml/2006/main" xmlns:w14="http://schemas.microsoft.com/office/word/2010/wordml" xmlns:wpg="http://schemas.microsoft.com/office/word/2010/wordprocessingGroup" xmlns:wpi="http://schemas.microsoft.com/office/word/2010/wordprocessingInk" xmlns:wne="http://schemas.microsoft.com/office/word/2006/wordml" xmlns:wps="http://schemas.microsoft.com/office/word/2010/wordprocessingShape" mc:Ignorable="w14 wp14">
+  <w:endnote w:type="separator" w:id="-1">
+    <w:p>
+      <w:pPr>
+        <w:spacing w:after="0" w:line="240" w:lineRule="auto"/>
+      </w:pPr>
+      <w:r>
+        <w:separator/>
+      </w:r>
+    </w:p>
+  </w:endnote>
+  <w:endnote w:type="continuationSeparator" w:id="0">
+    <w:p>
+      <w:pPr>
+        <w:spacing w:after="0" w:line="240" w:lineRule="auto"/>
+      </w:pPr>
+      <w:r>
+        <w:continuationSeparator/>
+      </w:r>
+    </w:p>
+  </w:endnote>
+</w:endnotes>
+</file>
+
+<file path=word/footnotes.xml><?xml version="1.0" encoding="utf-8"?>
+<w:footnotes xmlns:wpc="http://schemas.microsoft.com/office/word/2010/wordprocessingCanvas" xmlns:mc="http://schemas.openxmlformats.org/markup-compatibility/2006" xmlns:o="urn:schemas-microsoft-com:office:office" xmlns:r="http://schemas.openxmlformats.org/officeDocument/2006/relationships" xmlns:m="http://schemas.openxmlformats.org/officeDocument/2006/math" xmlns:v="urn:schemas-microsoft-com:vml" xmlns:wp14="http://schemas.microsoft.com/office/word/2010/wordprocessingDrawing" xmlns:wp="http://schemas.openxmlformats.org/drawingml/2006/wordprocessingDrawing" xmlns:w10="urn:schemas-microsoft-com:office:word" xmlns:w="http://schemas.openxmlformats.org/wordprocessingml/2006/main" xmlns:w14="http://schemas.microsoft.com/office/word/2010/wordml" xmlns:wpg="http://schemas.microsoft.com/office/word/2010/wordprocessingGroup" xmlns:wpi="http://schemas.microsoft.com/office/word/2010/wordprocessingInk" xmlns:wne="http://schemas.microsoft.com/office/word/2006/wordml" xmlns:wps="http://schemas.microsoft.com/office/word/2010/wordprocessingShape" mc:Ignorable="w14 wp14">
+  <w:footnote w:type="separator" w:id="-1">
+    <w:p>
+      <w:pPr>
+        <w:spacing w:after="0" w:line="240" w:lineRule="auto"/>
+      </w:pPr>
+      <w:r>
+        <w:separator/>
+      </w:r>
+    </w:p>
+  </w:footnote>
+  <w:footnote w:type="continuationSeparator" w:id="0">
+    <w:p>
+      <w:pPr>
+        <w:spacing w:after="0" w:line="240" w:lineRule="auto"/>
+      </w:pPr>
+      <w:r>
+        <w:continuationSeparator/>
+      </w:r>
+    </w:p>
+  </w:footnote>
+</w:footnotes>
+</file>
+
 <file path=word/numbering.xml><?xml version="1.0" encoding="utf-8"?>
 <w:numbering xmlns:wpc="http://schemas.microsoft.com/office/word/2010/wordprocessingCanvas" xmlns:mc="http://schemas.openxmlformats.org/markup-compatibility/2006" xmlns:o="urn:schemas-microsoft-com:office:office" xmlns:r="http://schemas.openxmlformats.org/officeDocument/2006/relationships" xmlns:m="http://schemas.openxmlformats.org/officeDocument/2006/math" xmlns:v="urn:schemas-microsoft-com:vml" xmlns:wp14="http://schemas.microsoft.com/office/word/2010/wordprocessingDrawing" xmlns:wp="http://schemas.openxmlformats.org/drawingml/2006/wordprocessingDrawing" xmlns:w10="urn:schemas-microsoft-com:office:word" xmlns:w="http://schemas.openxmlformats.org/wordprocessingml/2006/main" xmlns:w14="http://schemas.microsoft.com/office/word/2010/wordml" xmlns:wpg="http://schemas.microsoft.com/office/word/2010/wordprocessingGroup" xmlns:wpi="http://schemas.microsoft.com/office/word/2010/wordprocessingInk" xmlns:wne="http://schemas.microsoft.com/office/word/2006/wordml" xmlns:wps="http://schemas.microsoft.com/office/word/2010/wordprocessingShape" mc:Ignorable="w14 wp14">
   <w:abstractNum w:abstractNumId="0">
@@ -941,6 +1161,119 @@
     </w:lvl>
   </w:abstractNum>
   <w:abstractNum w:abstractNumId="1">
+    <w:nsid w:val="3AAD489B"/>
+    <w:multiLevelType w:val="hybridMultilevel"/>
+    <w:tmpl w:val="6E4845D4"/>
+    <w:lvl w:ilvl="0" w:tplc="04090001">
+      <w:start w:val="1"/>
+      <w:numFmt w:val="bullet"/>
+      <w:lvlText w:val=""/>
+      <w:lvlJc w:val="left"/>
+      <w:pPr>
+        <w:ind w:left="720" w:hanging="360"/>
+      </w:pPr>
+      <w:rPr>
+        <w:rFonts w:ascii="Symbol" w:hAnsi="Symbol" w:hint="default"/>
+      </w:rPr>
+    </w:lvl>
+    <w:lvl w:ilvl="1" w:tplc="04090003" w:tentative="1">
+      <w:start w:val="1"/>
+      <w:numFmt w:val="bullet"/>
+      <w:lvlText w:val="o"/>
+      <w:lvlJc w:val="left"/>
+      <w:pPr>
+        <w:ind w:left="1440" w:hanging="360"/>
+      </w:pPr>
+      <w:rPr>
+        <w:rFonts w:ascii="Courier New" w:hAnsi="Courier New" w:cs="Courier New" w:hint="default"/>
+      </w:rPr>
+    </w:lvl>
+    <w:lvl w:ilvl="2" w:tplc="04090005" w:tentative="1">
+      <w:start w:val="1"/>
+      <w:numFmt w:val="bullet"/>
+      <w:lvlText w:val=""/>
+      <w:lvlJc w:val="left"/>
+      <w:pPr>
+        <w:ind w:left="2160" w:hanging="360"/>
+      </w:pPr>
+      <w:rPr>
+        <w:rFonts w:ascii="Wingdings" w:hAnsi="Wingdings" w:hint="default"/>
+      </w:rPr>
+    </w:lvl>
+    <w:lvl w:ilvl="3" w:tplc="04090001" w:tentative="1">
+      <w:start w:val="1"/>
+      <w:numFmt w:val="bullet"/>
+      <w:lvlText w:val=""/>
+      <w:lvlJc w:val="left"/>
+      <w:pPr>
+        <w:ind w:left="2880" w:hanging="360"/>
+      </w:pPr>
+      <w:rPr>
+        <w:rFonts w:ascii="Symbol" w:hAnsi="Symbol" w:hint="default"/>
+      </w:rPr>
+    </w:lvl>
+    <w:lvl w:ilvl="4" w:tplc="04090003" w:tentative="1">
+      <w:start w:val="1"/>
+      <w:numFmt w:val="bullet"/>
+      <w:lvlText w:val="o"/>
+      <w:lvlJc w:val="left"/>
+      <w:pPr>
+        <w:ind w:left="3600" w:hanging="360"/>
+      </w:pPr>
+      <w:rPr>
+        <w:rFonts w:ascii="Courier New" w:hAnsi="Courier New" w:cs="Courier New" w:hint="default"/>
+      </w:rPr>
+    </w:lvl>
+    <w:lvl w:ilvl="5" w:tplc="04090005" w:tentative="1">
+      <w:start w:val="1"/>
+      <w:numFmt w:val="bullet"/>
+      <w:lvlText w:val=""/>
+      <w:lvlJc w:val="left"/>
+      <w:pPr>
+        <w:ind w:left="4320" w:hanging="360"/>
+      </w:pPr>
+      <w:rPr>
+        <w:rFonts w:ascii="Wingdings" w:hAnsi="Wingdings" w:hint="default"/>
+      </w:rPr>
+    </w:lvl>
+    <w:lvl w:ilvl="6" w:tplc="04090001" w:tentative="1">
+      <w:start w:val="1"/>
+      <w:numFmt w:val="bullet"/>
+      <w:lvlText w:val=""/>
+      <w:lvlJc w:val="left"/>
+      <w:pPr>
+        <w:ind w:left="5040" w:hanging="360"/>
+      </w:pPr>
+      <w:rPr>
+        <w:rFonts w:ascii="Symbol" w:hAnsi="Symbol" w:hint="default"/>
+      </w:rPr>
+    </w:lvl>
+    <w:lvl w:ilvl="7" w:tplc="04090003" w:tentative="1">
+      <w:start w:val="1"/>
+      <w:numFmt w:val="bullet"/>
+      <w:lvlText w:val="o"/>
+      <w:lvlJc w:val="left"/>
+      <w:pPr>
+        <w:ind w:left="5760" w:hanging="360"/>
+      </w:pPr>
+      <w:rPr>
+        <w:rFonts w:ascii="Courier New" w:hAnsi="Courier New" w:cs="Courier New" w:hint="default"/>
+      </w:rPr>
+    </w:lvl>
+    <w:lvl w:ilvl="8" w:tplc="04090005" w:tentative="1">
+      <w:start w:val="1"/>
+      <w:numFmt w:val="bullet"/>
+      <w:lvlText w:val=""/>
+      <w:lvlJc w:val="left"/>
+      <w:pPr>
+        <w:ind w:left="6480" w:hanging="360"/>
+      </w:pPr>
+      <w:rPr>
+        <w:rFonts w:ascii="Wingdings" w:hAnsi="Wingdings" w:hint="default"/>
+      </w:rPr>
+    </w:lvl>
+  </w:abstractNum>
+  <w:abstractNum w:abstractNumId="2">
     <w:nsid w:val="51E344CD"/>
     <w:multiLevelType w:val="hybridMultilevel"/>
     <w:tmpl w:val="80467C5A"/>
@@ -1053,11 +1386,130 @@
       </w:rPr>
     </w:lvl>
   </w:abstractNum>
+  <w:abstractNum w:abstractNumId="3">
+    <w:nsid w:val="637B3831"/>
+    <w:multiLevelType w:val="hybridMultilevel"/>
+    <w:tmpl w:val="CCE86634"/>
+    <w:lvl w:ilvl="0" w:tplc="04090001">
+      <w:start w:val="1"/>
+      <w:numFmt w:val="bullet"/>
+      <w:lvlText w:val=""/>
+      <w:lvlJc w:val="left"/>
+      <w:pPr>
+        <w:ind w:left="720" w:hanging="360"/>
+      </w:pPr>
+      <w:rPr>
+        <w:rFonts w:ascii="Symbol" w:hAnsi="Symbol" w:hint="default"/>
+      </w:rPr>
+    </w:lvl>
+    <w:lvl w:ilvl="1" w:tplc="04090003" w:tentative="1">
+      <w:start w:val="1"/>
+      <w:numFmt w:val="bullet"/>
+      <w:lvlText w:val="o"/>
+      <w:lvlJc w:val="left"/>
+      <w:pPr>
+        <w:ind w:left="1440" w:hanging="360"/>
+      </w:pPr>
+      <w:rPr>
+        <w:rFonts w:ascii="Courier New" w:hAnsi="Courier New" w:cs="Courier New" w:hint="default"/>
+      </w:rPr>
+    </w:lvl>
+    <w:lvl w:ilvl="2" w:tplc="04090005" w:tentative="1">
+      <w:start w:val="1"/>
+      <w:numFmt w:val="bullet"/>
+      <w:lvlText w:val=""/>
+      <w:lvlJc w:val="left"/>
+      <w:pPr>
+        <w:ind w:left="2160" w:hanging="360"/>
+      </w:pPr>
+      <w:rPr>
+        <w:rFonts w:ascii="Wingdings" w:hAnsi="Wingdings" w:hint="default"/>
+      </w:rPr>
+    </w:lvl>
+    <w:lvl w:ilvl="3" w:tplc="04090001" w:tentative="1">
+      <w:start w:val="1"/>
+      <w:numFmt w:val="bullet"/>
+      <w:lvlText w:val=""/>
+      <w:lvlJc w:val="left"/>
+      <w:pPr>
+        <w:ind w:left="2880" w:hanging="360"/>
+      </w:pPr>
+      <w:rPr>
+        <w:rFonts w:ascii="Symbol" w:hAnsi="Symbol" w:hint="default"/>
+      </w:rPr>
+    </w:lvl>
+    <w:lvl w:ilvl="4" w:tplc="04090003" w:tentative="1">
+      <w:start w:val="1"/>
+      <w:numFmt w:val="bullet"/>
+      <w:lvlText w:val="o"/>
+      <w:lvlJc w:val="left"/>
+      <w:pPr>
+        <w:ind w:left="3600" w:hanging="360"/>
+      </w:pPr>
+      <w:rPr>
+        <w:rFonts w:ascii="Courier New" w:hAnsi="Courier New" w:cs="Courier New" w:hint="default"/>
+      </w:rPr>
+    </w:lvl>
+    <w:lvl w:ilvl="5" w:tplc="04090005" w:tentative="1">
+      <w:start w:val="1"/>
+      <w:numFmt w:val="bullet"/>
+      <w:lvlText w:val=""/>
+      <w:lvlJc w:val="left"/>
+      <w:pPr>
+        <w:ind w:left="4320" w:hanging="360"/>
+      </w:pPr>
+      <w:rPr>
+        <w:rFonts w:ascii="Wingdings" w:hAnsi="Wingdings" w:hint="default"/>
+      </w:rPr>
+    </w:lvl>
+    <w:lvl w:ilvl="6" w:tplc="04090001" w:tentative="1">
+      <w:start w:val="1"/>
+      <w:numFmt w:val="bullet"/>
+      <w:lvlText w:val=""/>
+      <w:lvlJc w:val="left"/>
+      <w:pPr>
+        <w:ind w:left="5040" w:hanging="360"/>
+      </w:pPr>
+      <w:rPr>
+        <w:rFonts w:ascii="Symbol" w:hAnsi="Symbol" w:hint="default"/>
+      </w:rPr>
+    </w:lvl>
+    <w:lvl w:ilvl="7" w:tplc="04090003" w:tentative="1">
+      <w:start w:val="1"/>
+      <w:numFmt w:val="bullet"/>
+      <w:lvlText w:val="o"/>
+      <w:lvlJc w:val="left"/>
+      <w:pPr>
+        <w:ind w:left="5760" w:hanging="360"/>
+      </w:pPr>
+      <w:rPr>
+        <w:rFonts w:ascii="Courier New" w:hAnsi="Courier New" w:cs="Courier New" w:hint="default"/>
+      </w:rPr>
+    </w:lvl>
+    <w:lvl w:ilvl="8" w:tplc="04090005" w:tentative="1">
+      <w:start w:val="1"/>
+      <w:numFmt w:val="bullet"/>
+      <w:lvlText w:val=""/>
+      <w:lvlJc w:val="left"/>
+      <w:pPr>
+        <w:ind w:left="6480" w:hanging="360"/>
+      </w:pPr>
+      <w:rPr>
+        <w:rFonts w:ascii="Wingdings" w:hAnsi="Wingdings" w:hint="default"/>
+      </w:rPr>
+    </w:lvl>
+  </w:abstractNum>
   <w:num w:numId="1">
-    <w:abstractNumId w:val="1"/>
+    <w:abstractNumId w:val="2"/>
   </w:num>
   <w:num w:numId="2">
     <w:abstractNumId w:val="0"/>
+  </w:num>
+  <w:num w:numId="3">
+    <w:abstractNumId w:val="1"/>
+  </w:num>
+  <w:num w:numId="4">
+    <w:abstractNumId w:val="3"/>
   </w:num>
 </w:numbering>
 </file>
@@ -1260,6 +1712,50 @@
       <w:contextualSpacing/>
     </w:pPr>
   </w:style>
+  <w:style w:type="paragraph" w:styleId="Header">
+    <w:name w:val="header"/>
+    <w:basedOn w:val="Normal"/>
+    <w:link w:val="HeaderChar"/>
+    <w:uiPriority w:val="99"/>
+    <w:unhideWhenUsed/>
+    <w:rsid w:val="00B8367D"/>
+    <w:pPr>
+      <w:tabs>
+        <w:tab w:val="center" w:pos="4680"/>
+        <w:tab w:val="right" w:pos="9360"/>
+      </w:tabs>
+      <w:spacing w:after="0" w:line="240" w:lineRule="auto"/>
+    </w:pPr>
+  </w:style>
+  <w:style w:type="character" w:customStyle="1" w:styleId="HeaderChar">
+    <w:name w:val="Header Char"/>
+    <w:basedOn w:val="DefaultParagraphFont"/>
+    <w:link w:val="Header"/>
+    <w:uiPriority w:val="99"/>
+    <w:rsid w:val="00B8367D"/>
+  </w:style>
+  <w:style w:type="paragraph" w:styleId="Footer">
+    <w:name w:val="footer"/>
+    <w:basedOn w:val="Normal"/>
+    <w:link w:val="FooterChar"/>
+    <w:uiPriority w:val="99"/>
+    <w:unhideWhenUsed/>
+    <w:rsid w:val="00B8367D"/>
+    <w:pPr>
+      <w:tabs>
+        <w:tab w:val="center" w:pos="4680"/>
+        <w:tab w:val="right" w:pos="9360"/>
+      </w:tabs>
+      <w:spacing w:after="0" w:line="240" w:lineRule="auto"/>
+    </w:pPr>
+  </w:style>
+  <w:style w:type="character" w:customStyle="1" w:styleId="FooterChar">
+    <w:name w:val="Footer Char"/>
+    <w:basedOn w:val="DefaultParagraphFont"/>
+    <w:link w:val="Footer"/>
+    <w:uiPriority w:val="99"/>
+    <w:rsid w:val="00B8367D"/>
+  </w:style>
 </w:styles>
 </file>
 
@@ -1460,6 +1956,50 @@
       <w:ind w:left="720"/>
       <w:contextualSpacing/>
     </w:pPr>
+  </w:style>
+  <w:style w:type="paragraph" w:styleId="Header">
+    <w:name w:val="header"/>
+    <w:basedOn w:val="Normal"/>
+    <w:link w:val="HeaderChar"/>
+    <w:uiPriority w:val="99"/>
+    <w:unhideWhenUsed/>
+    <w:rsid w:val="00B8367D"/>
+    <w:pPr>
+      <w:tabs>
+        <w:tab w:val="center" w:pos="4680"/>
+        <w:tab w:val="right" w:pos="9360"/>
+      </w:tabs>
+      <w:spacing w:after="0" w:line="240" w:lineRule="auto"/>
+    </w:pPr>
+  </w:style>
+  <w:style w:type="character" w:customStyle="1" w:styleId="HeaderChar">
+    <w:name w:val="Header Char"/>
+    <w:basedOn w:val="DefaultParagraphFont"/>
+    <w:link w:val="Header"/>
+    <w:uiPriority w:val="99"/>
+    <w:rsid w:val="00B8367D"/>
+  </w:style>
+  <w:style w:type="paragraph" w:styleId="Footer">
+    <w:name w:val="footer"/>
+    <w:basedOn w:val="Normal"/>
+    <w:link w:val="FooterChar"/>
+    <w:uiPriority w:val="99"/>
+    <w:unhideWhenUsed/>
+    <w:rsid w:val="00B8367D"/>
+    <w:pPr>
+      <w:tabs>
+        <w:tab w:val="center" w:pos="4680"/>
+        <w:tab w:val="right" w:pos="9360"/>
+      </w:tabs>
+      <w:spacing w:after="0" w:line="240" w:lineRule="auto"/>
+    </w:pPr>
+  </w:style>
+  <w:style w:type="character" w:customStyle="1" w:styleId="FooterChar">
+    <w:name w:val="Footer Char"/>
+    <w:basedOn w:val="DefaultParagraphFont"/>
+    <w:link w:val="Footer"/>
+    <w:uiPriority w:val="99"/>
+    <w:rsid w:val="00B8367D"/>
   </w:style>
 </w:styles>
 </file>

--- a/content.docx
+++ b/content.docx
@@ -15,7 +15,7 @@
         <w:pStyle w:val="ListParagraph"/>
         <w:numPr>
           <w:ilvl w:val="0"/>
-          <w:numId w:val="1"/>
+          <w:numId w:val="5"/>
         </w:numPr>
         <w:spacing w:line="240" w:lineRule="auto"/>
       </w:pPr>
@@ -34,7 +34,7 @@
         <w:pStyle w:val="ListParagraph"/>
         <w:numPr>
           <w:ilvl w:val="1"/>
-          <w:numId w:val="1"/>
+          <w:numId w:val="5"/>
         </w:numPr>
         <w:spacing w:line="240" w:lineRule="auto"/>
       </w:pPr>
@@ -47,7 +47,7 @@
         <w:pStyle w:val="ListParagraph"/>
         <w:numPr>
           <w:ilvl w:val="2"/>
-          <w:numId w:val="1"/>
+          <w:numId w:val="5"/>
         </w:numPr>
         <w:spacing w:line="240" w:lineRule="auto"/>
       </w:pPr>
@@ -71,7 +71,7 @@
         <w:pStyle w:val="ListParagraph"/>
         <w:numPr>
           <w:ilvl w:val="2"/>
-          <w:numId w:val="1"/>
+          <w:numId w:val="5"/>
         </w:numPr>
         <w:spacing w:line="240" w:lineRule="auto"/>
       </w:pPr>
@@ -92,7 +92,7 @@
         <w:pStyle w:val="ListParagraph"/>
         <w:numPr>
           <w:ilvl w:val="2"/>
-          <w:numId w:val="1"/>
+          <w:numId w:val="5"/>
         </w:numPr>
         <w:spacing w:line="240" w:lineRule="auto"/>
       </w:pPr>
@@ -107,7 +107,7 @@
         <w:pStyle w:val="ListParagraph"/>
         <w:numPr>
           <w:ilvl w:val="1"/>
-          <w:numId w:val="1"/>
+          <w:numId w:val="5"/>
         </w:numPr>
         <w:spacing w:line="240" w:lineRule="auto"/>
       </w:pPr>
@@ -120,7 +120,7 @@
         <w:pStyle w:val="ListParagraph"/>
         <w:numPr>
           <w:ilvl w:val="0"/>
-          <w:numId w:val="1"/>
+          <w:numId w:val="5"/>
         </w:numPr>
         <w:spacing w:line="240" w:lineRule="auto"/>
       </w:pPr>
@@ -153,7 +153,7 @@
         <w:pStyle w:val="ListParagraph"/>
         <w:numPr>
           <w:ilvl w:val="1"/>
-          <w:numId w:val="1"/>
+          <w:numId w:val="5"/>
         </w:numPr>
         <w:spacing w:line="240" w:lineRule="auto"/>
       </w:pPr>
@@ -166,7 +166,7 @@
         <w:pStyle w:val="ListParagraph"/>
         <w:numPr>
           <w:ilvl w:val="2"/>
-          <w:numId w:val="1"/>
+          <w:numId w:val="5"/>
         </w:numPr>
         <w:spacing w:line="240" w:lineRule="auto"/>
       </w:pPr>
@@ -195,7 +195,7 @@
         <w:pStyle w:val="ListParagraph"/>
         <w:numPr>
           <w:ilvl w:val="2"/>
-          <w:numId w:val="1"/>
+          <w:numId w:val="5"/>
         </w:numPr>
         <w:spacing w:line="240" w:lineRule="auto"/>
       </w:pPr>
@@ -222,7 +222,7 @@
         <w:pStyle w:val="ListParagraph"/>
         <w:numPr>
           <w:ilvl w:val="2"/>
-          <w:numId w:val="1"/>
+          <w:numId w:val="5"/>
         </w:numPr>
         <w:spacing w:line="240" w:lineRule="auto"/>
       </w:pPr>
@@ -243,7 +243,7 @@
         <w:pStyle w:val="ListParagraph"/>
         <w:numPr>
           <w:ilvl w:val="1"/>
-          <w:numId w:val="1"/>
+          <w:numId w:val="5"/>
         </w:numPr>
         <w:spacing w:line="240" w:lineRule="auto"/>
       </w:pPr>
@@ -256,7 +256,7 @@
         <w:pStyle w:val="ListParagraph"/>
         <w:numPr>
           <w:ilvl w:val="0"/>
-          <w:numId w:val="1"/>
+          <w:numId w:val="5"/>
         </w:numPr>
         <w:spacing w:line="240" w:lineRule="auto"/>
       </w:pPr>
@@ -269,7 +269,7 @@
         <w:pStyle w:val="ListParagraph"/>
         <w:numPr>
           <w:ilvl w:val="1"/>
-          <w:numId w:val="1"/>
+          <w:numId w:val="5"/>
         </w:numPr>
         <w:spacing w:line="240" w:lineRule="auto"/>
       </w:pPr>
@@ -282,7 +282,7 @@
         <w:pStyle w:val="ListParagraph"/>
         <w:numPr>
           <w:ilvl w:val="2"/>
-          <w:numId w:val="1"/>
+          <w:numId w:val="5"/>
         </w:numPr>
         <w:spacing w:line="240" w:lineRule="auto"/>
       </w:pPr>
@@ -295,7 +295,7 @@
         <w:pStyle w:val="ListParagraph"/>
         <w:numPr>
           <w:ilvl w:val="1"/>
-          <w:numId w:val="1"/>
+          <w:numId w:val="5"/>
         </w:numPr>
         <w:spacing w:line="240" w:lineRule="auto"/>
       </w:pPr>
@@ -308,7 +308,7 @@
         <w:pStyle w:val="ListParagraph"/>
         <w:numPr>
           <w:ilvl w:val="0"/>
-          <w:numId w:val="1"/>
+          <w:numId w:val="5"/>
         </w:numPr>
         <w:spacing w:line="240" w:lineRule="auto"/>
       </w:pPr>
@@ -321,7 +321,7 @@
         <w:pStyle w:val="ListParagraph"/>
         <w:numPr>
           <w:ilvl w:val="1"/>
-          <w:numId w:val="1"/>
+          <w:numId w:val="5"/>
         </w:numPr>
         <w:spacing w:line="240" w:lineRule="auto"/>
       </w:pPr>
@@ -334,7 +334,7 @@
         <w:pStyle w:val="ListParagraph"/>
         <w:numPr>
           <w:ilvl w:val="2"/>
-          <w:numId w:val="1"/>
+          <w:numId w:val="5"/>
         </w:numPr>
         <w:spacing w:line="240" w:lineRule="auto"/>
       </w:pPr>
@@ -352,7 +352,7 @@
         <w:pStyle w:val="ListParagraph"/>
         <w:numPr>
           <w:ilvl w:val="2"/>
-          <w:numId w:val="1"/>
+          <w:numId w:val="5"/>
         </w:numPr>
         <w:spacing w:line="240" w:lineRule="auto"/>
       </w:pPr>
@@ -365,7 +365,7 @@
         <w:pStyle w:val="ListParagraph"/>
         <w:numPr>
           <w:ilvl w:val="1"/>
-          <w:numId w:val="1"/>
+          <w:numId w:val="5"/>
         </w:numPr>
         <w:spacing w:line="240" w:lineRule="auto"/>
       </w:pPr>
@@ -378,7 +378,7 @@
         <w:pStyle w:val="ListParagraph"/>
         <w:numPr>
           <w:ilvl w:val="0"/>
-          <w:numId w:val="1"/>
+          <w:numId w:val="5"/>
         </w:numPr>
         <w:spacing w:line="240" w:lineRule="auto"/>
       </w:pPr>
@@ -397,7 +397,7 @@
         <w:pStyle w:val="ListParagraph"/>
         <w:numPr>
           <w:ilvl w:val="1"/>
-          <w:numId w:val="1"/>
+          <w:numId w:val="5"/>
         </w:numPr>
         <w:spacing w:line="240" w:lineRule="auto"/>
       </w:pPr>
@@ -410,7 +410,7 @@
         <w:pStyle w:val="ListParagraph"/>
         <w:numPr>
           <w:ilvl w:val="2"/>
-          <w:numId w:val="1"/>
+          <w:numId w:val="5"/>
         </w:numPr>
         <w:spacing w:line="240" w:lineRule="auto"/>
       </w:pPr>
@@ -423,7 +423,7 @@
         <w:pStyle w:val="ListParagraph"/>
         <w:numPr>
           <w:ilvl w:val="1"/>
-          <w:numId w:val="1"/>
+          <w:numId w:val="5"/>
         </w:numPr>
         <w:spacing w:line="240" w:lineRule="auto"/>
       </w:pPr>
@@ -436,7 +436,7 @@
         <w:pStyle w:val="ListParagraph"/>
         <w:numPr>
           <w:ilvl w:val="0"/>
-          <w:numId w:val="1"/>
+          <w:numId w:val="5"/>
         </w:numPr>
         <w:spacing w:line="240" w:lineRule="auto"/>
       </w:pPr>
@@ -449,7 +449,7 @@
         <w:pStyle w:val="ListParagraph"/>
         <w:numPr>
           <w:ilvl w:val="1"/>
-          <w:numId w:val="1"/>
+          <w:numId w:val="5"/>
         </w:numPr>
         <w:spacing w:line="240" w:lineRule="auto"/>
       </w:pPr>
@@ -462,7 +462,7 @@
         <w:pStyle w:val="ListParagraph"/>
         <w:numPr>
           <w:ilvl w:val="2"/>
-          <w:numId w:val="1"/>
+          <w:numId w:val="5"/>
         </w:numPr>
         <w:spacing w:line="240" w:lineRule="auto"/>
       </w:pPr>
@@ -475,7 +475,7 @@
         <w:pStyle w:val="ListParagraph"/>
         <w:numPr>
           <w:ilvl w:val="2"/>
-          <w:numId w:val="1"/>
+          <w:numId w:val="5"/>
         </w:numPr>
         <w:spacing w:line="240" w:lineRule="auto"/>
       </w:pPr>
@@ -488,7 +488,7 @@
         <w:pStyle w:val="ListParagraph"/>
         <w:numPr>
           <w:ilvl w:val="2"/>
-          <w:numId w:val="1"/>
+          <w:numId w:val="5"/>
         </w:numPr>
         <w:spacing w:line="240" w:lineRule="auto"/>
       </w:pPr>
@@ -501,22 +501,20 @@
         <w:pStyle w:val="ListParagraph"/>
         <w:numPr>
           <w:ilvl w:val="1"/>
-          <w:numId w:val="1"/>
+          <w:numId w:val="5"/>
         </w:numPr>
         <w:spacing w:line="240" w:lineRule="auto"/>
       </w:pPr>
       <w:r>
         <w:t xml:space="preserve">Tags: fun </w:t>
       </w:r>
-      <w:bookmarkStart w:id="0" w:name="_GoBack"/>
-      <w:bookmarkEnd w:id="0"/>
     </w:p>
     <w:p>
       <w:pPr>
         <w:pStyle w:val="ListParagraph"/>
         <w:numPr>
           <w:ilvl w:val="0"/>
-          <w:numId w:val="1"/>
+          <w:numId w:val="5"/>
         </w:numPr>
         <w:spacing w:line="240" w:lineRule="auto"/>
       </w:pPr>
@@ -535,7 +533,7 @@
         <w:pStyle w:val="ListParagraph"/>
         <w:numPr>
           <w:ilvl w:val="1"/>
-          <w:numId w:val="1"/>
+          <w:numId w:val="5"/>
         </w:numPr>
         <w:spacing w:line="240" w:lineRule="auto"/>
       </w:pPr>
@@ -548,7 +546,7 @@
         <w:pStyle w:val="ListParagraph"/>
         <w:numPr>
           <w:ilvl w:val="2"/>
-          <w:numId w:val="1"/>
+          <w:numId w:val="5"/>
         </w:numPr>
         <w:spacing w:line="240" w:lineRule="auto"/>
       </w:pPr>
@@ -563,7 +561,7 @@
         <w:pStyle w:val="ListParagraph"/>
         <w:numPr>
           <w:ilvl w:val="2"/>
-          <w:numId w:val="1"/>
+          <w:numId w:val="5"/>
         </w:numPr>
         <w:spacing w:line="240" w:lineRule="auto"/>
       </w:pPr>
@@ -581,7 +579,7 @@
         <w:pStyle w:val="ListParagraph"/>
         <w:numPr>
           <w:ilvl w:val="1"/>
-          <w:numId w:val="1"/>
+          <w:numId w:val="5"/>
         </w:numPr>
         <w:spacing w:line="240" w:lineRule="auto"/>
       </w:pPr>
@@ -603,6 +601,11 @@
         <w:lastRenderedPageBreak/>
         <w:t xml:space="preserve">Other content: </w:t>
       </w:r>
+      <w:bookmarkStart w:id="0" w:name="_GoBack"/>
+      <w:bookmarkEnd w:id="0"/>
+      <w:r>
+        <w:t>Extended resume</w:t>
+      </w:r>
     </w:p>
     <w:p>
       <w:pPr>
@@ -614,7 +617,7 @@
         <w:spacing w:line="240" w:lineRule="auto"/>
       </w:pPr>
       <w:r>
-        <w:t>Extended resume</w:t>
+        <w:t>1-paged resume</w:t>
       </w:r>
     </w:p>
     <w:p>
@@ -627,7 +630,51 @@
         <w:spacing w:line="240" w:lineRule="auto"/>
       </w:pPr>
       <w:r>
-        <w:t>1-paged resume</w:t>
+        <w:t>Mentions</w:t>
+      </w:r>
+    </w:p>
+    <w:p>
+      <w:pPr>
+        <w:pStyle w:val="ListParagraph"/>
+        <w:numPr>
+          <w:ilvl w:val="1"/>
+          <w:numId w:val="2"/>
+        </w:numPr>
+        <w:spacing w:line="240" w:lineRule="auto"/>
+      </w:pPr>
+      <w:proofErr w:type="spellStart"/>
+      <w:r>
+        <w:t>Latinitas</w:t>
+      </w:r>
+      <w:proofErr w:type="spellEnd"/>
+      <w:r>
+        <w:t xml:space="preserve"> magazine</w:t>
+      </w:r>
+    </w:p>
+    <w:p>
+      <w:pPr>
+        <w:pStyle w:val="ListParagraph"/>
+        <w:numPr>
+          <w:ilvl w:val="1"/>
+          <w:numId w:val="2"/>
+        </w:numPr>
+        <w:spacing w:line="240" w:lineRule="auto"/>
+      </w:pPr>
+      <w:r>
+        <w:t xml:space="preserve">There something about Dean’s List? </w:t>
+      </w:r>
+    </w:p>
+    <w:p>
+      <w:pPr>
+        <w:pStyle w:val="ListParagraph"/>
+        <w:numPr>
+          <w:ilvl w:val="1"/>
+          <w:numId w:val="2"/>
+        </w:numPr>
+        <w:spacing w:line="240" w:lineRule="auto"/>
+      </w:pPr>
+      <w:r>
+        <w:t>Something about robotics with a mention</w:t>
       </w:r>
     </w:p>
     <w:p>
@@ -640,7 +687,7 @@
         <w:spacing w:line="240" w:lineRule="auto"/>
       </w:pPr>
       <w:r>
-        <w:t>Mentions</w:t>
+        <w:t>Links</w:t>
       </w:r>
     </w:p>
     <w:p>
@@ -652,13 +699,8 @@
         </w:numPr>
         <w:spacing w:line="240" w:lineRule="auto"/>
       </w:pPr>
-      <w:proofErr w:type="spellStart"/>
-      <w:r>
-        <w:t>Latinitas</w:t>
-      </w:r>
-      <w:proofErr w:type="spellEnd"/>
-      <w:r>
-        <w:t xml:space="preserve"> magazine</w:t>
+      <w:r>
+        <w:t>LinkedIn</w:t>
       </w:r>
     </w:p>
     <w:p>
@@ -671,7 +713,7 @@
         <w:spacing w:line="240" w:lineRule="auto"/>
       </w:pPr>
       <w:r>
-        <w:t xml:space="preserve">There something about Dean’s List? </w:t>
+        <w:t>GitHub</w:t>
       </w:r>
     </w:p>
     <w:p>
@@ -684,7 +726,7 @@
         <w:spacing w:line="240" w:lineRule="auto"/>
       </w:pPr>
       <w:r>
-        <w:t>Something about robotics with a mention</w:t>
+        <w:t>Email (98)</w:t>
       </w:r>
     </w:p>
     <w:p>
@@ -697,7 +739,7 @@
         <w:spacing w:line="240" w:lineRule="auto"/>
       </w:pPr>
       <w:r>
-        <w:t>Links</w:t>
+        <w:t>Current projects: (tag = current)</w:t>
       </w:r>
     </w:p>
     <w:p>
@@ -710,7 +752,59 @@
         <w:spacing w:line="240" w:lineRule="auto"/>
       </w:pPr>
       <w:r>
-        <w:t>LinkedIn</w:t>
+        <w:t xml:space="preserve">Cornell Campus-Wide Gift Exchange: Develop a system to match Cornell students in a gift exchange. </w:t>
+      </w:r>
+    </w:p>
+    <w:p>
+      <w:pPr>
+        <w:pStyle w:val="ListParagraph"/>
+        <w:numPr>
+          <w:ilvl w:val="2"/>
+          <w:numId w:val="2"/>
+        </w:numPr>
+        <w:spacing w:line="240" w:lineRule="auto"/>
+      </w:pPr>
+      <w:r>
+        <w:t xml:space="preserve">Tech used: </w:t>
+      </w:r>
+    </w:p>
+    <w:p>
+      <w:pPr>
+        <w:pStyle w:val="ListParagraph"/>
+        <w:numPr>
+          <w:ilvl w:val="3"/>
+          <w:numId w:val="2"/>
+        </w:numPr>
+        <w:spacing w:line="240" w:lineRule="auto"/>
+      </w:pPr>
+      <w:r>
+        <w:t xml:space="preserve">SQL? </w:t>
+      </w:r>
+    </w:p>
+    <w:p>
+      <w:pPr>
+        <w:pStyle w:val="ListParagraph"/>
+        <w:numPr>
+          <w:ilvl w:val="3"/>
+          <w:numId w:val="2"/>
+        </w:numPr>
+        <w:spacing w:line="240" w:lineRule="auto"/>
+      </w:pPr>
+      <w:r>
+        <w:t xml:space="preserve">Node.js? </w:t>
+      </w:r>
+    </w:p>
+    <w:p>
+      <w:pPr>
+        <w:pStyle w:val="ListParagraph"/>
+        <w:numPr>
+          <w:ilvl w:val="0"/>
+          <w:numId w:val="2"/>
+        </w:numPr>
+        <w:spacing w:line="240" w:lineRule="auto"/>
+      </w:pPr>
+      <w:r>
+        <w:t xml:space="preserve">Causes I’m passionate about: </w:t>
       </w:r>
     </w:p>
     <w:p>
@@ -723,7 +817,7 @@
         <w:spacing w:line="240" w:lineRule="auto"/>
       </w:pPr>
       <w:r>
-        <w:t>GitHub</w:t>
+        <w:t xml:space="preserve">Making STEM accessible to everyone. </w:t>
       </w:r>
     </w:p>
     <w:p>
@@ -736,110 +830,6 @@
         <w:spacing w:line="240" w:lineRule="auto"/>
       </w:pPr>
       <w:r>
-        <w:t>Email (98)</w:t>
-      </w:r>
-    </w:p>
-    <w:p>
-      <w:pPr>
-        <w:pStyle w:val="ListParagraph"/>
-        <w:numPr>
-          <w:ilvl w:val="0"/>
-          <w:numId w:val="2"/>
-        </w:numPr>
-        <w:spacing w:line="240" w:lineRule="auto"/>
-      </w:pPr>
-      <w:r>
-        <w:t>Current projects: (tag = current)</w:t>
-      </w:r>
-    </w:p>
-    <w:p>
-      <w:pPr>
-        <w:pStyle w:val="ListParagraph"/>
-        <w:numPr>
-          <w:ilvl w:val="1"/>
-          <w:numId w:val="2"/>
-        </w:numPr>
-        <w:spacing w:line="240" w:lineRule="auto"/>
-      </w:pPr>
-      <w:r>
-        <w:t xml:space="preserve">Cornell Campus-Wide Gift Exchange: Develop a system to match Cornell students in a gift exchange. </w:t>
-      </w:r>
-    </w:p>
-    <w:p>
-      <w:pPr>
-        <w:pStyle w:val="ListParagraph"/>
-        <w:numPr>
-          <w:ilvl w:val="2"/>
-          <w:numId w:val="2"/>
-        </w:numPr>
-        <w:spacing w:line="240" w:lineRule="auto"/>
-      </w:pPr>
-      <w:r>
-        <w:t xml:space="preserve">Tech used: </w:t>
-      </w:r>
-    </w:p>
-    <w:p>
-      <w:pPr>
-        <w:pStyle w:val="ListParagraph"/>
-        <w:numPr>
-          <w:ilvl w:val="3"/>
-          <w:numId w:val="2"/>
-        </w:numPr>
-        <w:spacing w:line="240" w:lineRule="auto"/>
-      </w:pPr>
-      <w:r>
-        <w:t xml:space="preserve">SQL? </w:t>
-      </w:r>
-    </w:p>
-    <w:p>
-      <w:pPr>
-        <w:pStyle w:val="ListParagraph"/>
-        <w:numPr>
-          <w:ilvl w:val="3"/>
-          <w:numId w:val="2"/>
-        </w:numPr>
-        <w:spacing w:line="240" w:lineRule="auto"/>
-      </w:pPr>
-      <w:r>
-        <w:t xml:space="preserve">Node.js? </w:t>
-      </w:r>
-    </w:p>
-    <w:p>
-      <w:pPr>
-        <w:pStyle w:val="ListParagraph"/>
-        <w:numPr>
-          <w:ilvl w:val="0"/>
-          <w:numId w:val="2"/>
-        </w:numPr>
-        <w:spacing w:line="240" w:lineRule="auto"/>
-      </w:pPr>
-      <w:r>
-        <w:t xml:space="preserve">Causes I’m passionate about: </w:t>
-      </w:r>
-    </w:p>
-    <w:p>
-      <w:pPr>
-        <w:pStyle w:val="ListParagraph"/>
-        <w:numPr>
-          <w:ilvl w:val="1"/>
-          <w:numId w:val="2"/>
-        </w:numPr>
-        <w:spacing w:line="240" w:lineRule="auto"/>
-      </w:pPr>
-      <w:r>
-        <w:t xml:space="preserve">Making STEM accessible to everyone. </w:t>
-      </w:r>
-    </w:p>
-    <w:p>
-      <w:pPr>
-        <w:pStyle w:val="ListParagraph"/>
-        <w:numPr>
-          <w:ilvl w:val="1"/>
-          <w:numId w:val="2"/>
-        </w:numPr>
-        <w:spacing w:line="240" w:lineRule="auto"/>
-      </w:pPr>
-      <w:r>
         <w:t xml:space="preserve">Using tech ethically to improve quality of life. </w:t>
       </w:r>
     </w:p>
@@ -888,13 +878,7 @@
         <w:spacing w:line="240" w:lineRule="auto"/>
       </w:pPr>
       <w:r>
-        <w:t xml:space="preserve">Big data, machine learning, and analytics. We’re entering an age where we’ll know more and more about the members of society. </w:t>
-      </w:r>
-      <w:r>
-        <w:t xml:space="preserve">I want to help make it a prosperous one. </w:t>
-      </w:r>
-      <w:r>
-        <w:t xml:space="preserve"> </w:t>
+        <w:t xml:space="preserve">Big data, machine learning, and analytics. We’re entering an age where we’ll know more and more about the members of society. I want to help make it a prosperous one.  </w:t>
       </w:r>
     </w:p>
     <w:p>
@@ -928,10 +912,7 @@
         <w:spacing w:line="240" w:lineRule="auto"/>
       </w:pPr>
       <w:r>
-        <w:t>Promoting social equality</w:t>
-      </w:r>
-      <w:r>
-        <w:t xml:space="preserve">. Everyone should access to what they need to be comfortable. Period. </w:t>
+        <w:t xml:space="preserve">Promoting social equality. Everyone should access to what they need to be comfortable. Period. </w:t>
       </w:r>
     </w:p>
     <w:p>
@@ -944,27 +925,15 @@
         <w:spacing w:line="240" w:lineRule="auto"/>
       </w:pPr>
       <w:r>
-        <w:t>Guaranteeing universal tech literacy</w:t>
-      </w:r>
-      <w:r>
-        <w:t>. For everyone to have this chance at comfort, they need to know how to navigate the increas</w:t>
-      </w:r>
-      <w:r>
-        <w:t xml:space="preserve">ingly technical world. </w:t>
-      </w:r>
-    </w:p>
-    <w:p>
-      <w:pPr>
-        <w:spacing w:line="240" w:lineRule="auto"/>
-      </w:pPr>
-      <w:r>
-        <w:t>None of m</w:t>
-      </w:r>
-      <w:r>
-        <w:t xml:space="preserve">y interests </w:t>
-      </w:r>
-      <w:r>
-        <w:t xml:space="preserve">exist in isolation. Big data and machine learning and technology in general have an incredible opportunity to do </w:t>
+        <w:t xml:space="preserve">Guaranteeing universal tech literacy. For everyone to have this chance at comfort, they need to know how to navigate the increasingly technical world. </w:t>
+      </w:r>
+    </w:p>
+    <w:p>
+      <w:pPr>
+        <w:spacing w:line="240" w:lineRule="auto"/>
+      </w:pPr>
+      <w:r>
+        <w:t xml:space="preserve">None of my interests exist in isolation. Big data and machine learning and technology in general have an incredible opportunity to do </w:t>
       </w:r>
       <w:proofErr w:type="gramStart"/>
       <w:r>
@@ -1274,6 +1243,92 @@
     </w:lvl>
   </w:abstractNum>
   <w:abstractNum w:abstractNumId="2">
+    <w:nsid w:val="4D812304"/>
+    <w:multiLevelType w:val="hybridMultilevel"/>
+    <w:tmpl w:val="F43C67D0"/>
+    <w:lvl w:ilvl="0" w:tplc="0409000F">
+      <w:start w:val="1"/>
+      <w:numFmt w:val="decimal"/>
+      <w:lvlText w:val="%1."/>
+      <w:lvlJc w:val="left"/>
+      <w:pPr>
+        <w:ind w:left="720" w:hanging="360"/>
+      </w:pPr>
+    </w:lvl>
+    <w:lvl w:ilvl="1" w:tplc="04090019">
+      <w:start w:val="1"/>
+      <w:numFmt w:val="lowerLetter"/>
+      <w:lvlText w:val="%2."/>
+      <w:lvlJc w:val="left"/>
+      <w:pPr>
+        <w:ind w:left="1440" w:hanging="360"/>
+      </w:pPr>
+    </w:lvl>
+    <w:lvl w:ilvl="2" w:tplc="0409001B">
+      <w:start w:val="1"/>
+      <w:numFmt w:val="lowerRoman"/>
+      <w:lvlText w:val="%3."/>
+      <w:lvlJc w:val="right"/>
+      <w:pPr>
+        <w:ind w:left="2160" w:hanging="180"/>
+      </w:pPr>
+    </w:lvl>
+    <w:lvl w:ilvl="3" w:tplc="0409000F" w:tentative="1">
+      <w:start w:val="1"/>
+      <w:numFmt w:val="decimal"/>
+      <w:lvlText w:val="%4."/>
+      <w:lvlJc w:val="left"/>
+      <w:pPr>
+        <w:ind w:left="2880" w:hanging="360"/>
+      </w:pPr>
+    </w:lvl>
+    <w:lvl w:ilvl="4" w:tplc="04090019" w:tentative="1">
+      <w:start w:val="1"/>
+      <w:numFmt w:val="lowerLetter"/>
+      <w:lvlText w:val="%5."/>
+      <w:lvlJc w:val="left"/>
+      <w:pPr>
+        <w:ind w:left="3600" w:hanging="360"/>
+      </w:pPr>
+    </w:lvl>
+    <w:lvl w:ilvl="5" w:tplc="0409001B" w:tentative="1">
+      <w:start w:val="1"/>
+      <w:numFmt w:val="lowerRoman"/>
+      <w:lvlText w:val="%6."/>
+      <w:lvlJc w:val="right"/>
+      <w:pPr>
+        <w:ind w:left="4320" w:hanging="180"/>
+      </w:pPr>
+    </w:lvl>
+    <w:lvl w:ilvl="6" w:tplc="0409000F" w:tentative="1">
+      <w:start w:val="1"/>
+      <w:numFmt w:val="decimal"/>
+      <w:lvlText w:val="%7."/>
+      <w:lvlJc w:val="left"/>
+      <w:pPr>
+        <w:ind w:left="5040" w:hanging="360"/>
+      </w:pPr>
+    </w:lvl>
+    <w:lvl w:ilvl="7" w:tplc="04090019" w:tentative="1">
+      <w:start w:val="1"/>
+      <w:numFmt w:val="lowerLetter"/>
+      <w:lvlText w:val="%8."/>
+      <w:lvlJc w:val="left"/>
+      <w:pPr>
+        <w:ind w:left="5760" w:hanging="360"/>
+      </w:pPr>
+    </w:lvl>
+    <w:lvl w:ilvl="8" w:tplc="0409001B" w:tentative="1">
+      <w:start w:val="1"/>
+      <w:numFmt w:val="lowerRoman"/>
+      <w:lvlText w:val="%9."/>
+      <w:lvlJc w:val="right"/>
+      <w:pPr>
+        <w:ind w:left="6480" w:hanging="180"/>
+      </w:pPr>
+    </w:lvl>
+  </w:abstractNum>
+  <w:abstractNum w:abstractNumId="3">
     <w:nsid w:val="51E344CD"/>
     <w:multiLevelType w:val="hybridMultilevel"/>
     <w:tmpl w:val="80467C5A"/>
@@ -1313,7 +1368,7 @@
         <w:rFonts w:ascii="Wingdings" w:hAnsi="Wingdings" w:hint="default"/>
       </w:rPr>
     </w:lvl>
-    <w:lvl w:ilvl="3" w:tplc="04090001" w:tentative="1">
+    <w:lvl w:ilvl="3" w:tplc="04090001">
       <w:start w:val="1"/>
       <w:numFmt w:val="bullet"/>
       <w:lvlText w:val=""/>
@@ -1386,7 +1441,7 @@
       </w:rPr>
     </w:lvl>
   </w:abstractNum>
-  <w:abstractNum w:abstractNumId="3">
+  <w:abstractNum w:abstractNumId="4">
     <w:nsid w:val="637B3831"/>
     <w:multiLevelType w:val="hybridMultilevel"/>
     <w:tmpl w:val="CCE86634"/>
@@ -1500,7 +1555,7 @@
     </w:lvl>
   </w:abstractNum>
   <w:num w:numId="1">
-    <w:abstractNumId w:val="2"/>
+    <w:abstractNumId w:val="3"/>
   </w:num>
   <w:num w:numId="2">
     <w:abstractNumId w:val="0"/>
@@ -1509,7 +1564,10 @@
     <w:abstractNumId w:val="1"/>
   </w:num>
   <w:num w:numId="4">
-    <w:abstractNumId w:val="3"/>
+    <w:abstractNumId w:val="4"/>
+  </w:num>
+  <w:num w:numId="5">
+    <w:abstractNumId w:val="2"/>
   </w:num>
 </w:numbering>
 </file>

--- a/content.docx
+++ b/content.docx
@@ -15,12 +15,18 @@
         <w:pStyle w:val="ListParagraph"/>
         <w:numPr>
           <w:ilvl w:val="0"/>
-          <w:numId w:val="1"/>
-        </w:numPr>
-        <w:spacing w:line="240" w:lineRule="auto"/>
-      </w:pPr>
-      <w:r>
-        <w:t xml:space="preserve">Busses of Austin Rating System (BARS): An app that helps Austin commuters rate their travel experience on public transport, helping others to plan their trip as well as creating a dataset for the Austin Metro Department to analyze and determine avenues of growth. </w:t>
+          <w:numId w:val="5"/>
+        </w:numPr>
+        <w:spacing w:line="240" w:lineRule="auto"/>
+      </w:pPr>
+      <w:r>
+        <w:rPr>
+          <w:b/>
+        </w:rPr>
+        <w:t>Busses of Austin Rating System (BARS)</w:t>
+      </w:r>
+      <w:r>
+        <w:t xml:space="preserve">: An app that helps Austin commuters rate their travel experience on public transport, helping others to plan their trip as well as creating a dataset for the Austin Metro Department to analyze and determine avenues of growth. </w:t>
       </w:r>
     </w:p>
     <w:p>
@@ -28,7 +34,7 @@
         <w:pStyle w:val="ListParagraph"/>
         <w:numPr>
           <w:ilvl w:val="1"/>
-          <w:numId w:val="1"/>
+          <w:numId w:val="5"/>
         </w:numPr>
         <w:spacing w:line="240" w:lineRule="auto"/>
       </w:pPr>
@@ -41,7 +47,7 @@
         <w:pStyle w:val="ListParagraph"/>
         <w:numPr>
           <w:ilvl w:val="2"/>
-          <w:numId w:val="1"/>
+          <w:numId w:val="5"/>
         </w:numPr>
         <w:spacing w:line="240" w:lineRule="auto"/>
       </w:pPr>
@@ -65,7 +71,7 @@
         <w:pStyle w:val="ListParagraph"/>
         <w:numPr>
           <w:ilvl w:val="2"/>
-          <w:numId w:val="1"/>
+          <w:numId w:val="5"/>
         </w:numPr>
         <w:spacing w:line="240" w:lineRule="auto"/>
       </w:pPr>
@@ -86,7 +92,7 @@
         <w:pStyle w:val="ListParagraph"/>
         <w:numPr>
           <w:ilvl w:val="2"/>
-          <w:numId w:val="1"/>
+          <w:numId w:val="5"/>
         </w:numPr>
         <w:spacing w:line="240" w:lineRule="auto"/>
       </w:pPr>
@@ -101,7 +107,7 @@
         <w:pStyle w:val="ListParagraph"/>
         <w:numPr>
           <w:ilvl w:val="1"/>
-          <w:numId w:val="1"/>
+          <w:numId w:val="5"/>
         </w:numPr>
         <w:spacing w:line="240" w:lineRule="auto"/>
       </w:pPr>
@@ -114,20 +120,32 @@
         <w:pStyle w:val="ListParagraph"/>
         <w:numPr>
           <w:ilvl w:val="0"/>
-          <w:numId w:val="1"/>
-        </w:numPr>
-        <w:spacing w:line="240" w:lineRule="auto"/>
-      </w:pPr>
-      <w:r>
+          <w:numId w:val="5"/>
+        </w:numPr>
+        <w:spacing w:line="240" w:lineRule="auto"/>
+      </w:pPr>
+      <w:r>
+        <w:rPr>
+          <w:b/>
+        </w:rPr>
         <w:t xml:space="preserve">IBM and </w:t>
       </w:r>
       <w:proofErr w:type="spellStart"/>
       <w:r>
+        <w:rPr>
+          <w:b/>
+        </w:rPr>
         <w:t>Sahana</w:t>
       </w:r>
       <w:proofErr w:type="spellEnd"/>
       <w:r>
-        <w:t xml:space="preserve"> Eden: Analyzed 10 years of call history from the Thornwood FD (link) to recommend new policies. </w:t>
+        <w:rPr>
+          <w:b/>
+        </w:rPr>
+        <w:t xml:space="preserve"> Eden</w:t>
+      </w:r>
+      <w:r>
+        <w:t xml:space="preserve">: Analyzed 10 years of call history from the Thornwood FD (link) to recommend new policies. </w:t>
       </w:r>
     </w:p>
     <w:p>
@@ -135,7 +153,7 @@
         <w:pStyle w:val="ListParagraph"/>
         <w:numPr>
           <w:ilvl w:val="1"/>
-          <w:numId w:val="1"/>
+          <w:numId w:val="5"/>
         </w:numPr>
         <w:spacing w:line="240" w:lineRule="auto"/>
       </w:pPr>
@@ -148,7 +166,7 @@
         <w:pStyle w:val="ListParagraph"/>
         <w:numPr>
           <w:ilvl w:val="2"/>
-          <w:numId w:val="1"/>
+          <w:numId w:val="5"/>
         </w:numPr>
         <w:spacing w:line="240" w:lineRule="auto"/>
       </w:pPr>
@@ -177,7 +195,7 @@
         <w:pStyle w:val="ListParagraph"/>
         <w:numPr>
           <w:ilvl w:val="2"/>
-          <w:numId w:val="1"/>
+          <w:numId w:val="5"/>
         </w:numPr>
         <w:spacing w:line="240" w:lineRule="auto"/>
       </w:pPr>
@@ -204,7 +222,7 @@
         <w:pStyle w:val="ListParagraph"/>
         <w:numPr>
           <w:ilvl w:val="2"/>
-          <w:numId w:val="1"/>
+          <w:numId w:val="5"/>
         </w:numPr>
         <w:spacing w:line="240" w:lineRule="auto"/>
       </w:pPr>
@@ -225,7 +243,7 @@
         <w:pStyle w:val="ListParagraph"/>
         <w:numPr>
           <w:ilvl w:val="1"/>
-          <w:numId w:val="1"/>
+          <w:numId w:val="5"/>
         </w:numPr>
         <w:spacing w:line="240" w:lineRule="auto"/>
       </w:pPr>
@@ -238,7 +256,7 @@
         <w:pStyle w:val="ListParagraph"/>
         <w:numPr>
           <w:ilvl w:val="0"/>
-          <w:numId w:val="1"/>
+          <w:numId w:val="5"/>
         </w:numPr>
         <w:spacing w:line="240" w:lineRule="auto"/>
       </w:pPr>
@@ -251,7 +269,7 @@
         <w:pStyle w:val="ListParagraph"/>
         <w:numPr>
           <w:ilvl w:val="1"/>
-          <w:numId w:val="1"/>
+          <w:numId w:val="5"/>
         </w:numPr>
         <w:spacing w:line="240" w:lineRule="auto"/>
       </w:pPr>
@@ -264,7 +282,7 @@
         <w:pStyle w:val="ListParagraph"/>
         <w:numPr>
           <w:ilvl w:val="2"/>
-          <w:numId w:val="1"/>
+          <w:numId w:val="5"/>
         </w:numPr>
         <w:spacing w:line="240" w:lineRule="auto"/>
       </w:pPr>
@@ -277,7 +295,7 @@
         <w:pStyle w:val="ListParagraph"/>
         <w:numPr>
           <w:ilvl w:val="1"/>
-          <w:numId w:val="1"/>
+          <w:numId w:val="5"/>
         </w:numPr>
         <w:spacing w:line="240" w:lineRule="auto"/>
       </w:pPr>
@@ -290,7 +308,7 @@
         <w:pStyle w:val="ListParagraph"/>
         <w:numPr>
           <w:ilvl w:val="0"/>
-          <w:numId w:val="1"/>
+          <w:numId w:val="5"/>
         </w:numPr>
         <w:spacing w:line="240" w:lineRule="auto"/>
       </w:pPr>
@@ -303,7 +321,7 @@
         <w:pStyle w:val="ListParagraph"/>
         <w:numPr>
           <w:ilvl w:val="1"/>
-          <w:numId w:val="1"/>
+          <w:numId w:val="5"/>
         </w:numPr>
         <w:spacing w:line="240" w:lineRule="auto"/>
       </w:pPr>
@@ -316,7 +334,7 @@
         <w:pStyle w:val="ListParagraph"/>
         <w:numPr>
           <w:ilvl w:val="2"/>
-          <w:numId w:val="1"/>
+          <w:numId w:val="5"/>
         </w:numPr>
         <w:spacing w:line="240" w:lineRule="auto"/>
       </w:pPr>
@@ -334,7 +352,7 @@
         <w:pStyle w:val="ListParagraph"/>
         <w:numPr>
           <w:ilvl w:val="2"/>
-          <w:numId w:val="1"/>
+          <w:numId w:val="5"/>
         </w:numPr>
         <w:spacing w:line="240" w:lineRule="auto"/>
       </w:pPr>
@@ -347,7 +365,7 @@
         <w:pStyle w:val="ListParagraph"/>
         <w:numPr>
           <w:ilvl w:val="1"/>
-          <w:numId w:val="1"/>
+          <w:numId w:val="5"/>
         </w:numPr>
         <w:spacing w:line="240" w:lineRule="auto"/>
       </w:pPr>
@@ -360,12 +378,18 @@
         <w:pStyle w:val="ListParagraph"/>
         <w:numPr>
           <w:ilvl w:val="0"/>
-          <w:numId w:val="1"/>
-        </w:numPr>
-        <w:spacing w:line="240" w:lineRule="auto"/>
-      </w:pPr>
-      <w:r>
-        <w:t xml:space="preserve">SACOT map: Visualize the current state of funding for each US state and links users to resources to contact their local representative. </w:t>
+          <w:numId w:val="5"/>
+        </w:numPr>
+        <w:spacing w:line="240" w:lineRule="auto"/>
+      </w:pPr>
+      <w:r>
+        <w:rPr>
+          <w:b/>
+        </w:rPr>
+        <w:t>SACOT map</w:t>
+      </w:r>
+      <w:r>
+        <w:t xml:space="preserve">: Visualize the current state of funding for each US state and links users to resources to contact their local representative. </w:t>
       </w:r>
     </w:p>
     <w:p>
@@ -373,7 +397,7 @@
         <w:pStyle w:val="ListParagraph"/>
         <w:numPr>
           <w:ilvl w:val="1"/>
-          <w:numId w:val="1"/>
+          <w:numId w:val="5"/>
         </w:numPr>
         <w:spacing w:line="240" w:lineRule="auto"/>
       </w:pPr>
@@ -386,7 +410,7 @@
         <w:pStyle w:val="ListParagraph"/>
         <w:numPr>
           <w:ilvl w:val="2"/>
-          <w:numId w:val="1"/>
+          <w:numId w:val="5"/>
         </w:numPr>
         <w:spacing w:line="240" w:lineRule="auto"/>
       </w:pPr>
@@ -399,7 +423,7 @@
         <w:pStyle w:val="ListParagraph"/>
         <w:numPr>
           <w:ilvl w:val="1"/>
-          <w:numId w:val="1"/>
+          <w:numId w:val="5"/>
         </w:numPr>
         <w:spacing w:line="240" w:lineRule="auto"/>
       </w:pPr>
@@ -412,7 +436,7 @@
         <w:pStyle w:val="ListParagraph"/>
         <w:numPr>
           <w:ilvl w:val="0"/>
-          <w:numId w:val="1"/>
+          <w:numId w:val="5"/>
         </w:numPr>
         <w:spacing w:line="240" w:lineRule="auto"/>
       </w:pPr>
@@ -425,7 +449,7 @@
         <w:pStyle w:val="ListParagraph"/>
         <w:numPr>
           <w:ilvl w:val="1"/>
-          <w:numId w:val="1"/>
+          <w:numId w:val="5"/>
         </w:numPr>
         <w:spacing w:line="240" w:lineRule="auto"/>
       </w:pPr>
@@ -438,7 +462,7 @@
         <w:pStyle w:val="ListParagraph"/>
         <w:numPr>
           <w:ilvl w:val="2"/>
-          <w:numId w:val="1"/>
+          <w:numId w:val="5"/>
         </w:numPr>
         <w:spacing w:line="240" w:lineRule="auto"/>
       </w:pPr>
@@ -451,7 +475,7 @@
         <w:pStyle w:val="ListParagraph"/>
         <w:numPr>
           <w:ilvl w:val="2"/>
-          <w:numId w:val="1"/>
+          <w:numId w:val="5"/>
         </w:numPr>
         <w:spacing w:line="240" w:lineRule="auto"/>
       </w:pPr>
@@ -464,7 +488,7 @@
         <w:pStyle w:val="ListParagraph"/>
         <w:numPr>
           <w:ilvl w:val="2"/>
-          <w:numId w:val="1"/>
+          <w:numId w:val="5"/>
         </w:numPr>
         <w:spacing w:line="240" w:lineRule="auto"/>
       </w:pPr>
@@ -477,7 +501,7 @@
         <w:pStyle w:val="ListParagraph"/>
         <w:numPr>
           <w:ilvl w:val="1"/>
-          <w:numId w:val="1"/>
+          <w:numId w:val="5"/>
         </w:numPr>
         <w:spacing w:line="240" w:lineRule="auto"/>
       </w:pPr>
@@ -490,12 +514,18 @@
         <w:pStyle w:val="ListParagraph"/>
         <w:numPr>
           <w:ilvl w:val="0"/>
-          <w:numId w:val="1"/>
-        </w:numPr>
-        <w:spacing w:line="240" w:lineRule="auto"/>
-      </w:pPr>
-      <w:r>
-        <w:t xml:space="preserve">STEM Workshop Curriculum: 20 hours of curriculum for teaching elementary to middle school students the basic of 3D modelling, web development, GIS, and design thinking. </w:t>
+          <w:numId w:val="5"/>
+        </w:numPr>
+        <w:spacing w:line="240" w:lineRule="auto"/>
+      </w:pPr>
+      <w:r>
+        <w:rPr>
+          <w:b/>
+        </w:rPr>
+        <w:t>STEM Workshop Curriculum</w:t>
+      </w:r>
+      <w:r>
+        <w:t xml:space="preserve">: 20 hours of curriculum for teaching elementary to middle school students the basic of 3D modelling, web development, GIS, and design thinking. </w:t>
       </w:r>
     </w:p>
     <w:p>
@@ -503,7 +533,7 @@
         <w:pStyle w:val="ListParagraph"/>
         <w:numPr>
           <w:ilvl w:val="1"/>
-          <w:numId w:val="1"/>
+          <w:numId w:val="5"/>
         </w:numPr>
         <w:spacing w:line="240" w:lineRule="auto"/>
       </w:pPr>
@@ -516,7 +546,7 @@
         <w:pStyle w:val="ListParagraph"/>
         <w:numPr>
           <w:ilvl w:val="2"/>
-          <w:numId w:val="1"/>
+          <w:numId w:val="5"/>
         </w:numPr>
         <w:spacing w:line="240" w:lineRule="auto"/>
       </w:pPr>
@@ -531,7 +561,7 @@
         <w:pStyle w:val="ListParagraph"/>
         <w:numPr>
           <w:ilvl w:val="2"/>
-          <w:numId w:val="1"/>
+          <w:numId w:val="5"/>
         </w:numPr>
         <w:spacing w:line="240" w:lineRule="auto"/>
       </w:pPr>
@@ -549,7 +579,7 @@
         <w:pStyle w:val="ListParagraph"/>
         <w:numPr>
           <w:ilvl w:val="1"/>
-          <w:numId w:val="1"/>
+          <w:numId w:val="5"/>
         </w:numPr>
         <w:spacing w:line="240" w:lineRule="auto"/>
       </w:pPr>
@@ -558,6 +588,9 @@
       </w:r>
       <w:r>
         <w:t xml:space="preserve"> service</w:t>
+      </w:r>
+      <w:r>
+        <w:t>, code</w:t>
       </w:r>
     </w:p>
     <w:p>
@@ -568,6 +601,11 @@
         <w:lastRenderedPageBreak/>
         <w:t xml:space="preserve">Other content: </w:t>
       </w:r>
+      <w:bookmarkStart w:id="0" w:name="_GoBack"/>
+      <w:bookmarkEnd w:id="0"/>
+      <w:r>
+        <w:t>Extended resume</w:t>
+      </w:r>
     </w:p>
     <w:p>
       <w:pPr>
@@ -579,7 +617,7 @@
         <w:spacing w:line="240" w:lineRule="auto"/>
       </w:pPr>
       <w:r>
-        <w:t>Extended resume</w:t>
+        <w:t>1-paged resume</w:t>
       </w:r>
     </w:p>
     <w:p>
@@ -592,7 +630,51 @@
         <w:spacing w:line="240" w:lineRule="auto"/>
       </w:pPr>
       <w:r>
-        <w:t>1-paged resume</w:t>
+        <w:t>Mentions</w:t>
+      </w:r>
+    </w:p>
+    <w:p>
+      <w:pPr>
+        <w:pStyle w:val="ListParagraph"/>
+        <w:numPr>
+          <w:ilvl w:val="1"/>
+          <w:numId w:val="2"/>
+        </w:numPr>
+        <w:spacing w:line="240" w:lineRule="auto"/>
+      </w:pPr>
+      <w:proofErr w:type="spellStart"/>
+      <w:r>
+        <w:t>Latinitas</w:t>
+      </w:r>
+      <w:proofErr w:type="spellEnd"/>
+      <w:r>
+        <w:t xml:space="preserve"> magazine</w:t>
+      </w:r>
+    </w:p>
+    <w:p>
+      <w:pPr>
+        <w:pStyle w:val="ListParagraph"/>
+        <w:numPr>
+          <w:ilvl w:val="1"/>
+          <w:numId w:val="2"/>
+        </w:numPr>
+        <w:spacing w:line="240" w:lineRule="auto"/>
+      </w:pPr>
+      <w:r>
+        <w:t xml:space="preserve">There something about Dean’s List? </w:t>
+      </w:r>
+    </w:p>
+    <w:p>
+      <w:pPr>
+        <w:pStyle w:val="ListParagraph"/>
+        <w:numPr>
+          <w:ilvl w:val="1"/>
+          <w:numId w:val="2"/>
+        </w:numPr>
+        <w:spacing w:line="240" w:lineRule="auto"/>
+      </w:pPr>
+      <w:r>
+        <w:t>Something about robotics with a mention</w:t>
       </w:r>
     </w:p>
     <w:p>
@@ -605,7 +687,7 @@
         <w:spacing w:line="240" w:lineRule="auto"/>
       </w:pPr>
       <w:r>
-        <w:t>Mentions</w:t>
+        <w:t>Links</w:t>
       </w:r>
     </w:p>
     <w:p>
@@ -617,13 +699,8 @@
         </w:numPr>
         <w:spacing w:line="240" w:lineRule="auto"/>
       </w:pPr>
-      <w:proofErr w:type="spellStart"/>
-      <w:r>
-        <w:t>Latinitas</w:t>
-      </w:r>
-      <w:proofErr w:type="spellEnd"/>
-      <w:r>
-        <w:t xml:space="preserve"> magazine</w:t>
+      <w:r>
+        <w:t>LinkedIn</w:t>
       </w:r>
     </w:p>
     <w:p>
@@ -636,7 +713,7 @@
         <w:spacing w:line="240" w:lineRule="auto"/>
       </w:pPr>
       <w:r>
-        <w:t xml:space="preserve">There something about Dean’s List? </w:t>
+        <w:t>GitHub</w:t>
       </w:r>
     </w:p>
     <w:p>
@@ -649,7 +726,7 @@
         <w:spacing w:line="240" w:lineRule="auto"/>
       </w:pPr>
       <w:r>
-        <w:t>Something about robotics with a mention</w:t>
+        <w:t>Email (98)</w:t>
       </w:r>
     </w:p>
     <w:p>
@@ -662,7 +739,7 @@
         <w:spacing w:line="240" w:lineRule="auto"/>
       </w:pPr>
       <w:r>
-        <w:t>Links</w:t>
+        <w:t>Current projects: (tag = current)</w:t>
       </w:r>
     </w:p>
     <w:p>
@@ -675,7 +752,59 @@
         <w:spacing w:line="240" w:lineRule="auto"/>
       </w:pPr>
       <w:r>
-        <w:t>LinkedIn</w:t>
+        <w:t xml:space="preserve">Cornell Campus-Wide Gift Exchange: Develop a system to match Cornell students in a gift exchange. </w:t>
+      </w:r>
+    </w:p>
+    <w:p>
+      <w:pPr>
+        <w:pStyle w:val="ListParagraph"/>
+        <w:numPr>
+          <w:ilvl w:val="2"/>
+          <w:numId w:val="2"/>
+        </w:numPr>
+        <w:spacing w:line="240" w:lineRule="auto"/>
+      </w:pPr>
+      <w:r>
+        <w:t xml:space="preserve">Tech used: </w:t>
+      </w:r>
+    </w:p>
+    <w:p>
+      <w:pPr>
+        <w:pStyle w:val="ListParagraph"/>
+        <w:numPr>
+          <w:ilvl w:val="3"/>
+          <w:numId w:val="2"/>
+        </w:numPr>
+        <w:spacing w:line="240" w:lineRule="auto"/>
+      </w:pPr>
+      <w:r>
+        <w:t xml:space="preserve">SQL? </w:t>
+      </w:r>
+    </w:p>
+    <w:p>
+      <w:pPr>
+        <w:pStyle w:val="ListParagraph"/>
+        <w:numPr>
+          <w:ilvl w:val="3"/>
+          <w:numId w:val="2"/>
+        </w:numPr>
+        <w:spacing w:line="240" w:lineRule="auto"/>
+      </w:pPr>
+      <w:r>
+        <w:t xml:space="preserve">Node.js? </w:t>
+      </w:r>
+    </w:p>
+    <w:p>
+      <w:pPr>
+        <w:pStyle w:val="ListParagraph"/>
+        <w:numPr>
+          <w:ilvl w:val="0"/>
+          <w:numId w:val="2"/>
+        </w:numPr>
+        <w:spacing w:line="240" w:lineRule="auto"/>
+      </w:pPr>
+      <w:r>
+        <w:t xml:space="preserve">Causes I’m passionate about: </w:t>
       </w:r>
     </w:p>
     <w:p>
@@ -688,7 +817,7 @@
         <w:spacing w:line="240" w:lineRule="auto"/>
       </w:pPr>
       <w:r>
-        <w:t>GitHub</w:t>
+        <w:t xml:space="preserve">Making STEM accessible to everyone. </w:t>
       </w:r>
     </w:p>
     <w:p>
@@ -701,7 +830,42 @@
         <w:spacing w:line="240" w:lineRule="auto"/>
       </w:pPr>
       <w:r>
-        <w:t>Email (98)</w:t>
+        <w:t xml:space="preserve">Using tech ethically to improve quality of life. </w:t>
+      </w:r>
+    </w:p>
+    <w:p>
+      <w:pPr>
+        <w:spacing w:line="240" w:lineRule="auto"/>
+      </w:pPr>
+      <w:r>
+        <w:t xml:space="preserve">Me: Create a society where cutting-edge technology benefits everyone instead of creating further disparities between the haves and the have-nots. </w:t>
+      </w:r>
+    </w:p>
+    <w:p>
+      <w:pPr>
+        <w:spacing w:line="240" w:lineRule="auto"/>
+      </w:pPr>
+      <w:r>
+        <w:t xml:space="preserve">I’m an </w:t>
+      </w:r>
+      <w:proofErr w:type="spellStart"/>
+      <w:r>
+        <w:t>Austinite</w:t>
+      </w:r>
+      <w:proofErr w:type="spellEnd"/>
+      <w:r>
+        <w:t xml:space="preserve"> studying Engineering Physics at Cornell University in Ithaca, New York. </w:t>
+      </w:r>
+      <w:r>
+        <w:t xml:space="preserve">I enjoy solving problems that I know can have an impact on the “real world”- the bigger the scope of the problem and the less defined it is, the better. This drive is supported by my ability to pick up on patterns across topics, and then drill down until I find the root cause of the relation. </w:t>
+      </w:r>
+    </w:p>
+    <w:p>
+      <w:pPr>
+        <w:spacing w:line="240" w:lineRule="auto"/>
+      </w:pPr>
+      <w:r>
+        <w:t xml:space="preserve">I’m a fan of almost every STEM field, but my main interests are: </w:t>
       </w:r>
     </w:p>
     <w:p>
@@ -709,64 +873,12 @@
         <w:pStyle w:val="ListParagraph"/>
         <w:numPr>
           <w:ilvl w:val="0"/>
-          <w:numId w:val="2"/>
-        </w:numPr>
-        <w:spacing w:line="240" w:lineRule="auto"/>
-      </w:pPr>
-      <w:r>
-        <w:t>Current projects: (tag = current)</w:t>
-      </w:r>
-    </w:p>
-    <w:p>
-      <w:pPr>
-        <w:pStyle w:val="ListParagraph"/>
-        <w:numPr>
-          <w:ilvl w:val="1"/>
-          <w:numId w:val="2"/>
-        </w:numPr>
-        <w:spacing w:line="240" w:lineRule="auto"/>
-      </w:pPr>
-      <w:r>
-        <w:t xml:space="preserve">Cornell Campus-Wide Gift Exchange: Develop a system to match Cornell students in a gift exchange. </w:t>
-      </w:r>
-    </w:p>
-    <w:p>
-      <w:pPr>
-        <w:pStyle w:val="ListParagraph"/>
-        <w:numPr>
-          <w:ilvl w:val="2"/>
-          <w:numId w:val="2"/>
-        </w:numPr>
-        <w:spacing w:line="240" w:lineRule="auto"/>
-      </w:pPr>
-      <w:r>
-        <w:t xml:space="preserve">Tech used: </w:t>
-      </w:r>
-    </w:p>
-    <w:p>
-      <w:pPr>
-        <w:pStyle w:val="ListParagraph"/>
-        <w:numPr>
-          <w:ilvl w:val="3"/>
-          <w:numId w:val="2"/>
-        </w:numPr>
-        <w:spacing w:line="240" w:lineRule="auto"/>
-      </w:pPr>
-      <w:r>
-        <w:t xml:space="preserve">SQL? </w:t>
-      </w:r>
-    </w:p>
-    <w:p>
-      <w:pPr>
-        <w:pStyle w:val="ListParagraph"/>
-        <w:numPr>
-          <w:ilvl w:val="3"/>
-          <w:numId w:val="2"/>
-        </w:numPr>
-        <w:spacing w:line="240" w:lineRule="auto"/>
-      </w:pPr>
-      <w:r>
-        <w:t xml:space="preserve">Node.js? </w:t>
+          <w:numId w:val="3"/>
+        </w:numPr>
+        <w:spacing w:line="240" w:lineRule="auto"/>
+      </w:pPr>
+      <w:r>
+        <w:t xml:space="preserve">Big data, machine learning, and analytics. We’re entering an age where we’ll know more and more about the members of society. I want to help make it a prosperous one.  </w:t>
       </w:r>
     </w:p>
     <w:p>
@@ -774,46 +886,73 @@
         <w:pStyle w:val="ListParagraph"/>
         <w:numPr>
           <w:ilvl w:val="0"/>
-          <w:numId w:val="2"/>
-        </w:numPr>
-        <w:spacing w:line="240" w:lineRule="auto"/>
-      </w:pPr>
-      <w:r>
-        <w:t xml:space="preserve">Causes I’m passionate about: </w:t>
-      </w:r>
-    </w:p>
-    <w:p>
-      <w:pPr>
-        <w:pStyle w:val="ListParagraph"/>
-        <w:numPr>
-          <w:ilvl w:val="1"/>
-          <w:numId w:val="2"/>
-        </w:numPr>
-        <w:spacing w:line="240" w:lineRule="auto"/>
-      </w:pPr>
-      <w:r>
-        <w:t xml:space="preserve">Making STEM accessible to everyone. </w:t>
-      </w:r>
-    </w:p>
-    <w:p>
-      <w:pPr>
-        <w:pStyle w:val="ListParagraph"/>
-        <w:numPr>
-          <w:ilvl w:val="1"/>
-          <w:numId w:val="2"/>
-        </w:numPr>
-        <w:spacing w:line="240" w:lineRule="auto"/>
-      </w:pPr>
-      <w:r>
-        <w:t xml:space="preserve">Using tech ethically to improve quality of life. </w:t>
-      </w:r>
-    </w:p>
-    <w:p>
-      <w:pPr>
-        <w:spacing w:line="240" w:lineRule="auto"/>
-      </w:pPr>
-      <w:bookmarkStart w:id="0" w:name="_GoBack"/>
-      <w:bookmarkEnd w:id="0"/>
+          <w:numId w:val="3"/>
+        </w:numPr>
+        <w:spacing w:line="240" w:lineRule="auto"/>
+      </w:pPr>
+      <w:r>
+        <w:t xml:space="preserve">Advanced computing methods. To reach its full potential, the field of data science will need to be supported by increasing computing capabilities. </w:t>
+      </w:r>
+    </w:p>
+    <w:p>
+      <w:pPr>
+        <w:spacing w:line="240" w:lineRule="auto"/>
+      </w:pPr>
+      <w:r>
+        <w:t xml:space="preserve">The problems I want to solve with these tools include: </w:t>
+      </w:r>
+    </w:p>
+    <w:p>
+      <w:pPr>
+        <w:pStyle w:val="ListParagraph"/>
+        <w:numPr>
+          <w:ilvl w:val="0"/>
+          <w:numId w:val="4"/>
+        </w:numPr>
+        <w:spacing w:line="240" w:lineRule="auto"/>
+      </w:pPr>
+      <w:r>
+        <w:t xml:space="preserve">Promoting social equality. Everyone should access to what they need to be comfortable. Period. </w:t>
+      </w:r>
+    </w:p>
+    <w:p>
+      <w:pPr>
+        <w:pStyle w:val="ListParagraph"/>
+        <w:numPr>
+          <w:ilvl w:val="0"/>
+          <w:numId w:val="4"/>
+        </w:numPr>
+        <w:spacing w:line="240" w:lineRule="auto"/>
+      </w:pPr>
+      <w:r>
+        <w:t xml:space="preserve">Guaranteeing universal tech literacy. For everyone to have this chance at comfort, they need to know how to navigate the increasingly technical world. </w:t>
+      </w:r>
+    </w:p>
+    <w:p>
+      <w:pPr>
+        <w:spacing w:line="240" w:lineRule="auto"/>
+      </w:pPr>
+      <w:r>
+        <w:t xml:space="preserve">None of my interests exist in isolation. Big data and machine learning and technology in general have an incredible opportunity to do </w:t>
+      </w:r>
+      <w:proofErr w:type="gramStart"/>
+      <w:r>
+        <w:t>good</w:t>
+      </w:r>
+      <w:proofErr w:type="gramEnd"/>
+      <w:r>
+        <w:t xml:space="preserve">. Our best shot at ensuring this is to make sure any advancement benefits everyone instead of creating greater gaps between the tech elite and the tech illiterate.  </w:t>
+      </w:r>
+    </w:p>
+    <w:p>
+      <w:pPr>
+        <w:spacing w:line="240" w:lineRule="auto"/>
+      </w:pPr>
+    </w:p>
+    <w:p>
+      <w:pPr>
+        <w:spacing w:line="240" w:lineRule="auto"/>
+      </w:pPr>
     </w:p>
     <w:sectPr>
       <w:pgSz w:w="12240" w:h="15840"/>
@@ -825,6 +964,56 @@
 </w:document>
 </file>
 
+<file path=word/endnotes.xml><?xml version="1.0" encoding="utf-8"?>
+<w:endnotes xmlns:wpc="http://schemas.microsoft.com/office/word/2010/wordprocessingCanvas" xmlns:mc="http://schemas.openxmlformats.org/markup-compatibility/2006" xmlns:o="urn:schemas-microsoft-com:office:office" xmlns:r="http://schemas.openxmlformats.org/officeDocument/2006/relationships" xmlns:m="http://schemas.openxmlformats.org/officeDocument/2006/math" xmlns:v="urn:schemas-microsoft-com:vml" xmlns:wp14="http://schemas.microsoft.com/office/word/2010/wordprocessingDrawing" xmlns:wp="http://schemas.openxmlformats.org/drawingml/2006/wordprocessingDrawing" xmlns:w10="urn:schemas-microsoft-com:office:word" xmlns:w="http://schemas.openxmlformats.org/wordprocessingml/2006/main" xmlns:w14="http://schemas.microsoft.com/office/word/2010/wordml" xmlns:wpg="http://schemas.microsoft.com/office/word/2010/wordprocessingGroup" xmlns:wpi="http://schemas.microsoft.com/office/word/2010/wordprocessingInk" xmlns:wne="http://schemas.microsoft.com/office/word/2006/wordml" xmlns:wps="http://schemas.microsoft.com/office/word/2010/wordprocessingShape" mc:Ignorable="w14 wp14">
+  <w:endnote w:type="separator" w:id="-1">
+    <w:p>
+      <w:pPr>
+        <w:spacing w:after="0" w:line="240" w:lineRule="auto"/>
+      </w:pPr>
+      <w:r>
+        <w:separator/>
+      </w:r>
+    </w:p>
+  </w:endnote>
+  <w:endnote w:type="continuationSeparator" w:id="0">
+    <w:p>
+      <w:pPr>
+        <w:spacing w:after="0" w:line="240" w:lineRule="auto"/>
+      </w:pPr>
+      <w:r>
+        <w:continuationSeparator/>
+      </w:r>
+    </w:p>
+  </w:endnote>
+</w:endnotes>
+</file>
+
+<file path=word/footnotes.xml><?xml version="1.0" encoding="utf-8"?>
+<w:footnotes xmlns:wpc="http://schemas.microsoft.com/office/word/2010/wordprocessingCanvas" xmlns:mc="http://schemas.openxmlformats.org/markup-compatibility/2006" xmlns:o="urn:schemas-microsoft-com:office:office" xmlns:r="http://schemas.openxmlformats.org/officeDocument/2006/relationships" xmlns:m="http://schemas.openxmlformats.org/officeDocument/2006/math" xmlns:v="urn:schemas-microsoft-com:vml" xmlns:wp14="http://schemas.microsoft.com/office/word/2010/wordprocessingDrawing" xmlns:wp="http://schemas.openxmlformats.org/drawingml/2006/wordprocessingDrawing" xmlns:w10="urn:schemas-microsoft-com:office:word" xmlns:w="http://schemas.openxmlformats.org/wordprocessingml/2006/main" xmlns:w14="http://schemas.microsoft.com/office/word/2010/wordml" xmlns:wpg="http://schemas.microsoft.com/office/word/2010/wordprocessingGroup" xmlns:wpi="http://schemas.microsoft.com/office/word/2010/wordprocessingInk" xmlns:wne="http://schemas.microsoft.com/office/word/2006/wordml" xmlns:wps="http://schemas.microsoft.com/office/word/2010/wordprocessingShape" mc:Ignorable="w14 wp14">
+  <w:footnote w:type="separator" w:id="-1">
+    <w:p>
+      <w:pPr>
+        <w:spacing w:after="0" w:line="240" w:lineRule="auto"/>
+      </w:pPr>
+      <w:r>
+        <w:separator/>
+      </w:r>
+    </w:p>
+  </w:footnote>
+  <w:footnote w:type="continuationSeparator" w:id="0">
+    <w:p>
+      <w:pPr>
+        <w:spacing w:after="0" w:line="240" w:lineRule="auto"/>
+      </w:pPr>
+      <w:r>
+        <w:continuationSeparator/>
+      </w:r>
+    </w:p>
+  </w:footnote>
+</w:footnotes>
+</file>
+
 <file path=word/numbering.xml><?xml version="1.0" encoding="utf-8"?>
 <w:numbering xmlns:wpc="http://schemas.microsoft.com/office/word/2010/wordprocessingCanvas" xmlns:mc="http://schemas.openxmlformats.org/markup-compatibility/2006" xmlns:o="urn:schemas-microsoft-com:office:office" xmlns:r="http://schemas.openxmlformats.org/officeDocument/2006/relationships" xmlns:m="http://schemas.openxmlformats.org/officeDocument/2006/math" xmlns:v="urn:schemas-microsoft-com:vml" xmlns:wp14="http://schemas.microsoft.com/office/word/2010/wordprocessingDrawing" xmlns:wp="http://schemas.openxmlformats.org/drawingml/2006/wordprocessingDrawing" xmlns:w10="urn:schemas-microsoft-com:office:word" xmlns:w="http://schemas.openxmlformats.org/wordprocessingml/2006/main" xmlns:w14="http://schemas.microsoft.com/office/word/2010/wordml" xmlns:wpg="http://schemas.microsoft.com/office/word/2010/wordprocessingGroup" xmlns:wpi="http://schemas.microsoft.com/office/word/2010/wordprocessingInk" xmlns:wne="http://schemas.microsoft.com/office/word/2006/wordml" xmlns:wps="http://schemas.microsoft.com/office/word/2010/wordprocessingShape" mc:Ignorable="w14 wp14">
   <w:abstractNum w:abstractNumId="0">
@@ -941,6 +1130,205 @@
     </w:lvl>
   </w:abstractNum>
   <w:abstractNum w:abstractNumId="1">
+    <w:nsid w:val="3AAD489B"/>
+    <w:multiLevelType w:val="hybridMultilevel"/>
+    <w:tmpl w:val="6E4845D4"/>
+    <w:lvl w:ilvl="0" w:tplc="04090001">
+      <w:start w:val="1"/>
+      <w:numFmt w:val="bullet"/>
+      <w:lvlText w:val=""/>
+      <w:lvlJc w:val="left"/>
+      <w:pPr>
+        <w:ind w:left="720" w:hanging="360"/>
+      </w:pPr>
+      <w:rPr>
+        <w:rFonts w:ascii="Symbol" w:hAnsi="Symbol" w:hint="default"/>
+      </w:rPr>
+    </w:lvl>
+    <w:lvl w:ilvl="1" w:tplc="04090003" w:tentative="1">
+      <w:start w:val="1"/>
+      <w:numFmt w:val="bullet"/>
+      <w:lvlText w:val="o"/>
+      <w:lvlJc w:val="left"/>
+      <w:pPr>
+        <w:ind w:left="1440" w:hanging="360"/>
+      </w:pPr>
+      <w:rPr>
+        <w:rFonts w:ascii="Courier New" w:hAnsi="Courier New" w:cs="Courier New" w:hint="default"/>
+      </w:rPr>
+    </w:lvl>
+    <w:lvl w:ilvl="2" w:tplc="04090005" w:tentative="1">
+      <w:start w:val="1"/>
+      <w:numFmt w:val="bullet"/>
+      <w:lvlText w:val=""/>
+      <w:lvlJc w:val="left"/>
+      <w:pPr>
+        <w:ind w:left="2160" w:hanging="360"/>
+      </w:pPr>
+      <w:rPr>
+        <w:rFonts w:ascii="Wingdings" w:hAnsi="Wingdings" w:hint="default"/>
+      </w:rPr>
+    </w:lvl>
+    <w:lvl w:ilvl="3" w:tplc="04090001" w:tentative="1">
+      <w:start w:val="1"/>
+      <w:numFmt w:val="bullet"/>
+      <w:lvlText w:val=""/>
+      <w:lvlJc w:val="left"/>
+      <w:pPr>
+        <w:ind w:left="2880" w:hanging="360"/>
+      </w:pPr>
+      <w:rPr>
+        <w:rFonts w:ascii="Symbol" w:hAnsi="Symbol" w:hint="default"/>
+      </w:rPr>
+    </w:lvl>
+    <w:lvl w:ilvl="4" w:tplc="04090003" w:tentative="1">
+      <w:start w:val="1"/>
+      <w:numFmt w:val="bullet"/>
+      <w:lvlText w:val="o"/>
+      <w:lvlJc w:val="left"/>
+      <w:pPr>
+        <w:ind w:left="3600" w:hanging="360"/>
+      </w:pPr>
+      <w:rPr>
+        <w:rFonts w:ascii="Courier New" w:hAnsi="Courier New" w:cs="Courier New" w:hint="default"/>
+      </w:rPr>
+    </w:lvl>
+    <w:lvl w:ilvl="5" w:tplc="04090005" w:tentative="1">
+      <w:start w:val="1"/>
+      <w:numFmt w:val="bullet"/>
+      <w:lvlText w:val=""/>
+      <w:lvlJc w:val="left"/>
+      <w:pPr>
+        <w:ind w:left="4320" w:hanging="360"/>
+      </w:pPr>
+      <w:rPr>
+        <w:rFonts w:ascii="Wingdings" w:hAnsi="Wingdings" w:hint="default"/>
+      </w:rPr>
+    </w:lvl>
+    <w:lvl w:ilvl="6" w:tplc="04090001" w:tentative="1">
+      <w:start w:val="1"/>
+      <w:numFmt w:val="bullet"/>
+      <w:lvlText w:val=""/>
+      <w:lvlJc w:val="left"/>
+      <w:pPr>
+        <w:ind w:left="5040" w:hanging="360"/>
+      </w:pPr>
+      <w:rPr>
+        <w:rFonts w:ascii="Symbol" w:hAnsi="Symbol" w:hint="default"/>
+      </w:rPr>
+    </w:lvl>
+    <w:lvl w:ilvl="7" w:tplc="04090003" w:tentative="1">
+      <w:start w:val="1"/>
+      <w:numFmt w:val="bullet"/>
+      <w:lvlText w:val="o"/>
+      <w:lvlJc w:val="left"/>
+      <w:pPr>
+        <w:ind w:left="5760" w:hanging="360"/>
+      </w:pPr>
+      <w:rPr>
+        <w:rFonts w:ascii="Courier New" w:hAnsi="Courier New" w:cs="Courier New" w:hint="default"/>
+      </w:rPr>
+    </w:lvl>
+    <w:lvl w:ilvl="8" w:tplc="04090005" w:tentative="1">
+      <w:start w:val="1"/>
+      <w:numFmt w:val="bullet"/>
+      <w:lvlText w:val=""/>
+      <w:lvlJc w:val="left"/>
+      <w:pPr>
+        <w:ind w:left="6480" w:hanging="360"/>
+      </w:pPr>
+      <w:rPr>
+        <w:rFonts w:ascii="Wingdings" w:hAnsi="Wingdings" w:hint="default"/>
+      </w:rPr>
+    </w:lvl>
+  </w:abstractNum>
+  <w:abstractNum w:abstractNumId="2">
+    <w:nsid w:val="4D812304"/>
+    <w:multiLevelType w:val="hybridMultilevel"/>
+    <w:tmpl w:val="F43C67D0"/>
+    <w:lvl w:ilvl="0" w:tplc="0409000F">
+      <w:start w:val="1"/>
+      <w:numFmt w:val="decimal"/>
+      <w:lvlText w:val="%1."/>
+      <w:lvlJc w:val="left"/>
+      <w:pPr>
+        <w:ind w:left="720" w:hanging="360"/>
+      </w:pPr>
+    </w:lvl>
+    <w:lvl w:ilvl="1" w:tplc="04090019">
+      <w:start w:val="1"/>
+      <w:numFmt w:val="lowerLetter"/>
+      <w:lvlText w:val="%2."/>
+      <w:lvlJc w:val="left"/>
+      <w:pPr>
+        <w:ind w:left="1440" w:hanging="360"/>
+      </w:pPr>
+    </w:lvl>
+    <w:lvl w:ilvl="2" w:tplc="0409001B">
+      <w:start w:val="1"/>
+      <w:numFmt w:val="lowerRoman"/>
+      <w:lvlText w:val="%3."/>
+      <w:lvlJc w:val="right"/>
+      <w:pPr>
+        <w:ind w:left="2160" w:hanging="180"/>
+      </w:pPr>
+    </w:lvl>
+    <w:lvl w:ilvl="3" w:tplc="0409000F" w:tentative="1">
+      <w:start w:val="1"/>
+      <w:numFmt w:val="decimal"/>
+      <w:lvlText w:val="%4."/>
+      <w:lvlJc w:val="left"/>
+      <w:pPr>
+        <w:ind w:left="2880" w:hanging="360"/>
+      </w:pPr>
+    </w:lvl>
+    <w:lvl w:ilvl="4" w:tplc="04090019" w:tentative="1">
+      <w:start w:val="1"/>
+      <w:numFmt w:val="lowerLetter"/>
+      <w:lvlText w:val="%5."/>
+      <w:lvlJc w:val="left"/>
+      <w:pPr>
+        <w:ind w:left="3600" w:hanging="360"/>
+      </w:pPr>
+    </w:lvl>
+    <w:lvl w:ilvl="5" w:tplc="0409001B" w:tentative="1">
+      <w:start w:val="1"/>
+      <w:numFmt w:val="lowerRoman"/>
+      <w:lvlText w:val="%6."/>
+      <w:lvlJc w:val="right"/>
+      <w:pPr>
+        <w:ind w:left="4320" w:hanging="180"/>
+      </w:pPr>
+    </w:lvl>
+    <w:lvl w:ilvl="6" w:tplc="0409000F" w:tentative="1">
+      <w:start w:val="1"/>
+      <w:numFmt w:val="decimal"/>
+      <w:lvlText w:val="%7."/>
+      <w:lvlJc w:val="left"/>
+      <w:pPr>
+        <w:ind w:left="5040" w:hanging="360"/>
+      </w:pPr>
+    </w:lvl>
+    <w:lvl w:ilvl="7" w:tplc="04090019" w:tentative="1">
+      <w:start w:val="1"/>
+      <w:numFmt w:val="lowerLetter"/>
+      <w:lvlText w:val="%8."/>
+      <w:lvlJc w:val="left"/>
+      <w:pPr>
+        <w:ind w:left="5760" w:hanging="360"/>
+      </w:pPr>
+    </w:lvl>
+    <w:lvl w:ilvl="8" w:tplc="0409001B" w:tentative="1">
+      <w:start w:val="1"/>
+      <w:numFmt w:val="lowerRoman"/>
+      <w:lvlText w:val="%9."/>
+      <w:lvlJc w:val="right"/>
+      <w:pPr>
+        <w:ind w:left="6480" w:hanging="180"/>
+      </w:pPr>
+    </w:lvl>
+  </w:abstractNum>
+  <w:abstractNum w:abstractNumId="3">
     <w:nsid w:val="51E344CD"/>
     <w:multiLevelType w:val="hybridMultilevel"/>
     <w:tmpl w:val="80467C5A"/>
@@ -980,6 +1368,119 @@
         <w:rFonts w:ascii="Wingdings" w:hAnsi="Wingdings" w:hint="default"/>
       </w:rPr>
     </w:lvl>
+    <w:lvl w:ilvl="3" w:tplc="04090001">
+      <w:start w:val="1"/>
+      <w:numFmt w:val="bullet"/>
+      <w:lvlText w:val=""/>
+      <w:lvlJc w:val="left"/>
+      <w:pPr>
+        <w:ind w:left="2880" w:hanging="360"/>
+      </w:pPr>
+      <w:rPr>
+        <w:rFonts w:ascii="Symbol" w:hAnsi="Symbol" w:hint="default"/>
+      </w:rPr>
+    </w:lvl>
+    <w:lvl w:ilvl="4" w:tplc="04090003" w:tentative="1">
+      <w:start w:val="1"/>
+      <w:numFmt w:val="bullet"/>
+      <w:lvlText w:val="o"/>
+      <w:lvlJc w:val="left"/>
+      <w:pPr>
+        <w:ind w:left="3600" w:hanging="360"/>
+      </w:pPr>
+      <w:rPr>
+        <w:rFonts w:ascii="Courier New" w:hAnsi="Courier New" w:cs="Courier New" w:hint="default"/>
+      </w:rPr>
+    </w:lvl>
+    <w:lvl w:ilvl="5" w:tplc="04090005" w:tentative="1">
+      <w:start w:val="1"/>
+      <w:numFmt w:val="bullet"/>
+      <w:lvlText w:val=""/>
+      <w:lvlJc w:val="left"/>
+      <w:pPr>
+        <w:ind w:left="4320" w:hanging="360"/>
+      </w:pPr>
+      <w:rPr>
+        <w:rFonts w:ascii="Wingdings" w:hAnsi="Wingdings" w:hint="default"/>
+      </w:rPr>
+    </w:lvl>
+    <w:lvl w:ilvl="6" w:tplc="04090001" w:tentative="1">
+      <w:start w:val="1"/>
+      <w:numFmt w:val="bullet"/>
+      <w:lvlText w:val=""/>
+      <w:lvlJc w:val="left"/>
+      <w:pPr>
+        <w:ind w:left="5040" w:hanging="360"/>
+      </w:pPr>
+      <w:rPr>
+        <w:rFonts w:ascii="Symbol" w:hAnsi="Symbol" w:hint="default"/>
+      </w:rPr>
+    </w:lvl>
+    <w:lvl w:ilvl="7" w:tplc="04090003" w:tentative="1">
+      <w:start w:val="1"/>
+      <w:numFmt w:val="bullet"/>
+      <w:lvlText w:val="o"/>
+      <w:lvlJc w:val="left"/>
+      <w:pPr>
+        <w:ind w:left="5760" w:hanging="360"/>
+      </w:pPr>
+      <w:rPr>
+        <w:rFonts w:ascii="Courier New" w:hAnsi="Courier New" w:cs="Courier New" w:hint="default"/>
+      </w:rPr>
+    </w:lvl>
+    <w:lvl w:ilvl="8" w:tplc="04090005" w:tentative="1">
+      <w:start w:val="1"/>
+      <w:numFmt w:val="bullet"/>
+      <w:lvlText w:val=""/>
+      <w:lvlJc w:val="left"/>
+      <w:pPr>
+        <w:ind w:left="6480" w:hanging="360"/>
+      </w:pPr>
+      <w:rPr>
+        <w:rFonts w:ascii="Wingdings" w:hAnsi="Wingdings" w:hint="default"/>
+      </w:rPr>
+    </w:lvl>
+  </w:abstractNum>
+  <w:abstractNum w:abstractNumId="4">
+    <w:nsid w:val="637B3831"/>
+    <w:multiLevelType w:val="hybridMultilevel"/>
+    <w:tmpl w:val="CCE86634"/>
+    <w:lvl w:ilvl="0" w:tplc="04090001">
+      <w:start w:val="1"/>
+      <w:numFmt w:val="bullet"/>
+      <w:lvlText w:val=""/>
+      <w:lvlJc w:val="left"/>
+      <w:pPr>
+        <w:ind w:left="720" w:hanging="360"/>
+      </w:pPr>
+      <w:rPr>
+        <w:rFonts w:ascii="Symbol" w:hAnsi="Symbol" w:hint="default"/>
+      </w:rPr>
+    </w:lvl>
+    <w:lvl w:ilvl="1" w:tplc="04090003" w:tentative="1">
+      <w:start w:val="1"/>
+      <w:numFmt w:val="bullet"/>
+      <w:lvlText w:val="o"/>
+      <w:lvlJc w:val="left"/>
+      <w:pPr>
+        <w:ind w:left="1440" w:hanging="360"/>
+      </w:pPr>
+      <w:rPr>
+        <w:rFonts w:ascii="Courier New" w:hAnsi="Courier New" w:cs="Courier New" w:hint="default"/>
+      </w:rPr>
+    </w:lvl>
+    <w:lvl w:ilvl="2" w:tplc="04090005" w:tentative="1">
+      <w:start w:val="1"/>
+      <w:numFmt w:val="bullet"/>
+      <w:lvlText w:val=""/>
+      <w:lvlJc w:val="left"/>
+      <w:pPr>
+        <w:ind w:left="2160" w:hanging="360"/>
+      </w:pPr>
+      <w:rPr>
+        <w:rFonts w:ascii="Wingdings" w:hAnsi="Wingdings" w:hint="default"/>
+      </w:rPr>
+    </w:lvl>
     <w:lvl w:ilvl="3" w:tplc="04090001" w:tentative="1">
       <w:start w:val="1"/>
       <w:numFmt w:val="bullet"/>
@@ -1054,10 +1555,19 @@
     </w:lvl>
   </w:abstractNum>
   <w:num w:numId="1">
-    <w:abstractNumId w:val="1"/>
+    <w:abstractNumId w:val="3"/>
   </w:num>
   <w:num w:numId="2">
     <w:abstractNumId w:val="0"/>
+  </w:num>
+  <w:num w:numId="3">
+    <w:abstractNumId w:val="1"/>
+  </w:num>
+  <w:num w:numId="4">
+    <w:abstractNumId w:val="4"/>
+  </w:num>
+  <w:num w:numId="5">
+    <w:abstractNumId w:val="2"/>
   </w:num>
 </w:numbering>
 </file>
@@ -1260,6 +1770,50 @@
       <w:contextualSpacing/>
     </w:pPr>
   </w:style>
+  <w:style w:type="paragraph" w:styleId="Header">
+    <w:name w:val="header"/>
+    <w:basedOn w:val="Normal"/>
+    <w:link w:val="HeaderChar"/>
+    <w:uiPriority w:val="99"/>
+    <w:unhideWhenUsed/>
+    <w:rsid w:val="00B8367D"/>
+    <w:pPr>
+      <w:tabs>
+        <w:tab w:val="center" w:pos="4680"/>
+        <w:tab w:val="right" w:pos="9360"/>
+      </w:tabs>
+      <w:spacing w:after="0" w:line="240" w:lineRule="auto"/>
+    </w:pPr>
+  </w:style>
+  <w:style w:type="character" w:customStyle="1" w:styleId="HeaderChar">
+    <w:name w:val="Header Char"/>
+    <w:basedOn w:val="DefaultParagraphFont"/>
+    <w:link w:val="Header"/>
+    <w:uiPriority w:val="99"/>
+    <w:rsid w:val="00B8367D"/>
+  </w:style>
+  <w:style w:type="paragraph" w:styleId="Footer">
+    <w:name w:val="footer"/>
+    <w:basedOn w:val="Normal"/>
+    <w:link w:val="FooterChar"/>
+    <w:uiPriority w:val="99"/>
+    <w:unhideWhenUsed/>
+    <w:rsid w:val="00B8367D"/>
+    <w:pPr>
+      <w:tabs>
+        <w:tab w:val="center" w:pos="4680"/>
+        <w:tab w:val="right" w:pos="9360"/>
+      </w:tabs>
+      <w:spacing w:after="0" w:line="240" w:lineRule="auto"/>
+    </w:pPr>
+  </w:style>
+  <w:style w:type="character" w:customStyle="1" w:styleId="FooterChar">
+    <w:name w:val="Footer Char"/>
+    <w:basedOn w:val="DefaultParagraphFont"/>
+    <w:link w:val="Footer"/>
+    <w:uiPriority w:val="99"/>
+    <w:rsid w:val="00B8367D"/>
+  </w:style>
 </w:styles>
 </file>
 
@@ -1460,6 +2014,50 @@
       <w:ind w:left="720"/>
       <w:contextualSpacing/>
     </w:pPr>
+  </w:style>
+  <w:style w:type="paragraph" w:styleId="Header">
+    <w:name w:val="header"/>
+    <w:basedOn w:val="Normal"/>
+    <w:link w:val="HeaderChar"/>
+    <w:uiPriority w:val="99"/>
+    <w:unhideWhenUsed/>
+    <w:rsid w:val="00B8367D"/>
+    <w:pPr>
+      <w:tabs>
+        <w:tab w:val="center" w:pos="4680"/>
+        <w:tab w:val="right" w:pos="9360"/>
+      </w:tabs>
+      <w:spacing w:after="0" w:line="240" w:lineRule="auto"/>
+    </w:pPr>
+  </w:style>
+  <w:style w:type="character" w:customStyle="1" w:styleId="HeaderChar">
+    <w:name w:val="Header Char"/>
+    <w:basedOn w:val="DefaultParagraphFont"/>
+    <w:link w:val="Header"/>
+    <w:uiPriority w:val="99"/>
+    <w:rsid w:val="00B8367D"/>
+  </w:style>
+  <w:style w:type="paragraph" w:styleId="Footer">
+    <w:name w:val="footer"/>
+    <w:basedOn w:val="Normal"/>
+    <w:link w:val="FooterChar"/>
+    <w:uiPriority w:val="99"/>
+    <w:unhideWhenUsed/>
+    <w:rsid w:val="00B8367D"/>
+    <w:pPr>
+      <w:tabs>
+        <w:tab w:val="center" w:pos="4680"/>
+        <w:tab w:val="right" w:pos="9360"/>
+      </w:tabs>
+      <w:spacing w:after="0" w:line="240" w:lineRule="auto"/>
+    </w:pPr>
+  </w:style>
+  <w:style w:type="character" w:customStyle="1" w:styleId="FooterChar">
+    <w:name w:val="Footer Char"/>
+    <w:basedOn w:val="DefaultParagraphFont"/>
+    <w:link w:val="Footer"/>
+    <w:uiPriority w:val="99"/>
+    <w:rsid w:val="00B8367D"/>
   </w:style>
 </w:styles>
 </file>

--- a/content.docx
+++ b/content.docx
@@ -1,6 +1,6 @@
 
 <file path=word/document.xml><?xml version="1.0" encoding="utf-8"?>
-<w:document xmlns:wpc="http://schemas.microsoft.com/office/word/2010/wordprocessingCanvas" xmlns:mc="http://schemas.openxmlformats.org/markup-compatibility/2006" xmlns:o="urn:schemas-microsoft-com:office:office" xmlns:r="http://schemas.openxmlformats.org/officeDocument/2006/relationships" xmlns:m="http://schemas.openxmlformats.org/officeDocument/2006/math" xmlns:v="urn:schemas-microsoft-com:vml" xmlns:wp14="http://schemas.microsoft.com/office/word/2010/wordprocessingDrawing" xmlns:wp="http://schemas.openxmlformats.org/drawingml/2006/wordprocessingDrawing" xmlns:w10="urn:schemas-microsoft-com:office:word" xmlns:w="http://schemas.openxmlformats.org/wordprocessingml/2006/main" xmlns:w14="http://schemas.microsoft.com/office/word/2010/wordml" xmlns:wpg="http://schemas.microsoft.com/office/word/2010/wordprocessingGroup" xmlns:wpi="http://schemas.microsoft.com/office/word/2010/wordprocessingInk" xmlns:wne="http://schemas.microsoft.com/office/word/2006/wordml" xmlns:wps="http://schemas.microsoft.com/office/word/2010/wordprocessingShape" mc:Ignorable="w14 wp14">
+<w:document xmlns:wpc="http://schemas.microsoft.com/office/word/2010/wordprocessingCanvas" xmlns:cx="http://schemas.microsoft.com/office/drawing/2014/chartex" xmlns:cx1="http://schemas.microsoft.com/office/drawing/2015/9/8/chartex" xmlns:cx2="http://schemas.microsoft.com/office/drawing/2015/10/21/chartex" xmlns:cx3="http://schemas.microsoft.com/office/drawing/2016/5/9/chartex" xmlns:cx4="http://schemas.microsoft.com/office/drawing/2016/5/10/chartex" xmlns:cx5="http://schemas.microsoft.com/office/drawing/2016/5/11/chartex" xmlns:cx6="http://schemas.microsoft.com/office/drawing/2016/5/12/chartex" xmlns:cx7="http://schemas.microsoft.com/office/drawing/2016/5/13/chartex" xmlns:cx8="http://schemas.microsoft.com/office/drawing/2016/5/14/chartex" xmlns:mc="http://schemas.openxmlformats.org/markup-compatibility/2006" xmlns:aink="http://schemas.microsoft.com/office/drawing/2016/ink" xmlns:am3d="http://schemas.microsoft.com/office/drawing/2017/model3d" xmlns:o="urn:schemas-microsoft-com:office:office" xmlns:r="http://schemas.openxmlformats.org/officeDocument/2006/relationships" xmlns:m="http://schemas.openxmlformats.org/officeDocument/2006/math" xmlns:v="urn:schemas-microsoft-com:vml" xmlns:wp14="http://schemas.microsoft.com/office/word/2010/wordprocessingDrawing" xmlns:wp="http://schemas.openxmlformats.org/drawingml/2006/wordprocessingDrawing" xmlns:w10="urn:schemas-microsoft-com:office:word" xmlns:w="http://schemas.openxmlformats.org/wordprocessingml/2006/main" xmlns:w14="http://schemas.microsoft.com/office/word/2010/wordml" xmlns:w15="http://schemas.microsoft.com/office/word/2012/wordml" xmlns:w16cid="http://schemas.microsoft.com/office/word/2016/wordml/cid" xmlns:w16se="http://schemas.microsoft.com/office/word/2015/wordml/symex" xmlns:wpg="http://schemas.microsoft.com/office/word/2010/wordprocessingGroup" xmlns:wpi="http://schemas.microsoft.com/office/word/2010/wordprocessingInk" xmlns:wne="http://schemas.microsoft.com/office/word/2006/wordml" xmlns:wps="http://schemas.microsoft.com/office/word/2010/wordprocessingShape" mc:Ignorable="w14 w15 w16se w16cid wp14">
   <w:body>
     <w:p>
       <w:pPr>
@@ -52,13 +52,8 @@
         <w:spacing w:line="240" w:lineRule="auto"/>
       </w:pPr>
       <w:r>
-        <w:t xml:space="preserve">Python </w:t>
-      </w:r>
-      <w:proofErr w:type="spellStart"/>
-      <w:r>
-        <w:t>BeautifulSoup</w:t>
-      </w:r>
-      <w:proofErr w:type="spellEnd"/>
+        <w:t>Python BeautifulSoup</w:t>
+      </w:r>
       <w:r>
         <w:t>, Pandas</w:t>
       </w:r>
@@ -76,15 +71,7 @@
         <w:spacing w:line="240" w:lineRule="auto"/>
       </w:pPr>
       <w:r>
-        <w:t xml:space="preserve">Google </w:t>
-      </w:r>
-      <w:proofErr w:type="spellStart"/>
-      <w:r>
-        <w:t>Geofences</w:t>
-      </w:r>
-      <w:proofErr w:type="spellEnd"/>
-      <w:r>
-        <w:t xml:space="preserve"> API: Location-based services</w:t>
+        <w:t>Google Geofences API: Location-based services</w:t>
       </w:r>
     </w:p>
     <w:p>
@@ -96,11 +83,9 @@
         </w:numPr>
         <w:spacing w:line="240" w:lineRule="auto"/>
       </w:pPr>
-      <w:proofErr w:type="spellStart"/>
       <w:r>
         <w:t>AndroidStudio</w:t>
       </w:r>
-      <w:proofErr w:type="spellEnd"/>
     </w:p>
     <w:p>
       <w:pPr>
@@ -128,21 +113,7 @@
         <w:rPr>
           <w:b/>
         </w:rPr>
-        <w:t xml:space="preserve">IBM and </w:t>
-      </w:r>
-      <w:proofErr w:type="spellStart"/>
-      <w:r>
-        <w:rPr>
-          <w:b/>
-        </w:rPr>
-        <w:t>Sahana</w:t>
-      </w:r>
-      <w:proofErr w:type="spellEnd"/>
-      <w:r>
-        <w:rPr>
-          <w:b/>
-        </w:rPr>
-        <w:t xml:space="preserve"> Eden</w:t>
+        <w:t>IBM and Sahana Eden</w:t>
       </w:r>
       <w:r>
         <w:t xml:space="preserve">: Analyzed 10 years of call history from the Thornwood FD (link) to recommend new policies. </w:t>
@@ -171,23 +142,7 @@
         <w:spacing w:line="240" w:lineRule="auto"/>
       </w:pPr>
       <w:r>
-        <w:t xml:space="preserve">IBM </w:t>
-      </w:r>
-      <w:proofErr w:type="spellStart"/>
-      <w:r>
-        <w:t>Bluemix</w:t>
-      </w:r>
-      <w:proofErr w:type="spellEnd"/>
-      <w:r>
-        <w:t xml:space="preserve">: Set up a server to host the </w:t>
-      </w:r>
-      <w:proofErr w:type="spellStart"/>
-      <w:r>
-        <w:t>Sahana</w:t>
-      </w:r>
-      <w:proofErr w:type="spellEnd"/>
-      <w:r>
-        <w:t xml:space="preserve"> Eden platform. </w:t>
+        <w:t xml:space="preserve">IBM Bluemix: Set up a server to host the Sahana Eden platform. </w:t>
       </w:r>
     </w:p>
     <w:p>
@@ -200,13 +155,8 @@
         <w:spacing w:line="240" w:lineRule="auto"/>
       </w:pPr>
       <w:r>
-        <w:t xml:space="preserve">Python </w:t>
-      </w:r>
-      <w:proofErr w:type="spellStart"/>
-      <w:r>
-        <w:t>BeautifuSoup</w:t>
-      </w:r>
-      <w:proofErr w:type="spellEnd"/>
+        <w:t>Python BeautifuSoup</w:t>
+      </w:r>
       <w:r>
         <w:t>, Pandas</w:t>
       </w:r>
@@ -227,15 +177,7 @@
         <w:spacing w:line="240" w:lineRule="auto"/>
       </w:pPr>
       <w:r>
-        <w:t xml:space="preserve">Tableau: Geolocation-based </w:t>
-      </w:r>
-      <w:proofErr w:type="spellStart"/>
-      <w:r>
-        <w:t>analystics</w:t>
-      </w:r>
-      <w:proofErr w:type="spellEnd"/>
-      <w:r>
-        <w:t xml:space="preserve">, chi-squared goodness of fit models. </w:t>
+        <w:t xml:space="preserve">Tableau: Geolocation-based analystics, chi-squared goodness of fit models. </w:t>
       </w:r>
     </w:p>
     <w:p>
@@ -339,13 +281,8 @@
         <w:spacing w:line="240" w:lineRule="auto"/>
       </w:pPr>
       <w:r>
-        <w:t xml:space="preserve">HTML, CSS, and </w:t>
-      </w:r>
-      <w:proofErr w:type="spellStart"/>
-      <w:r>
-        <w:t>Javascript</w:t>
-      </w:r>
-      <w:proofErr w:type="spellEnd"/>
+        <w:t>HTML, CSS, and Javascript</w:t>
+      </w:r>
     </w:p>
     <w:p>
       <w:pPr>
@@ -550,11 +487,9 @@
         </w:numPr>
         <w:spacing w:line="240" w:lineRule="auto"/>
       </w:pPr>
-      <w:proofErr w:type="spellStart"/>
       <w:r>
         <w:t>TinkerCAD</w:t>
       </w:r>
-      <w:proofErr w:type="spellEnd"/>
     </w:p>
     <w:p>
       <w:pPr>
@@ -565,13 +500,8 @@
         </w:numPr>
         <w:spacing w:line="240" w:lineRule="auto"/>
       </w:pPr>
-      <w:proofErr w:type="spellStart"/>
-      <w:r>
-        <w:t>Makerbot</w:t>
-      </w:r>
-      <w:proofErr w:type="spellEnd"/>
-      <w:r>
-        <w:t xml:space="preserve"> 3000: Modelled and 3D printed fidget spinners for the students. </w:t>
+      <w:r>
+        <w:t xml:space="preserve">Makerbot 3000: Modelled and 3D printed fidget spinners for the students. </w:t>
       </w:r>
     </w:p>
     <w:p>
@@ -599,361 +529,1050 @@
       </w:pPr>
       <w:r>
         <w:lastRenderedPageBreak/>
-        <w:t xml:space="preserve">Other content: </w:t>
+        <w:t>Other content: Extended resume</w:t>
+      </w:r>
+    </w:p>
+    <w:p>
+      <w:pPr>
+        <w:pStyle w:val="ListParagraph"/>
+        <w:numPr>
+          <w:ilvl w:val="0"/>
+          <w:numId w:val="2"/>
+        </w:numPr>
+        <w:spacing w:line="240" w:lineRule="auto"/>
+      </w:pPr>
+      <w:r>
+        <w:t>1-paged resume</w:t>
+      </w:r>
+    </w:p>
+    <w:p>
+      <w:pPr>
+        <w:pStyle w:val="ListParagraph"/>
+        <w:numPr>
+          <w:ilvl w:val="0"/>
+          <w:numId w:val="2"/>
+        </w:numPr>
+        <w:spacing w:line="240" w:lineRule="auto"/>
+      </w:pPr>
+      <w:r>
+        <w:t>Mentions</w:t>
+      </w:r>
+    </w:p>
+    <w:p>
+      <w:pPr>
+        <w:pStyle w:val="ListParagraph"/>
+        <w:numPr>
+          <w:ilvl w:val="1"/>
+          <w:numId w:val="2"/>
+        </w:numPr>
+        <w:spacing w:line="240" w:lineRule="auto"/>
+      </w:pPr>
+      <w:r>
+        <w:t>Latinitas magazine</w:t>
+      </w:r>
+    </w:p>
+    <w:p>
+      <w:pPr>
+        <w:pStyle w:val="ListParagraph"/>
+        <w:numPr>
+          <w:ilvl w:val="1"/>
+          <w:numId w:val="2"/>
+        </w:numPr>
+        <w:spacing w:line="240" w:lineRule="auto"/>
+      </w:pPr>
+      <w:r>
+        <w:t xml:space="preserve">There something about Dean’s List? </w:t>
+      </w:r>
+    </w:p>
+    <w:p>
+      <w:pPr>
+        <w:pStyle w:val="ListParagraph"/>
+        <w:numPr>
+          <w:ilvl w:val="1"/>
+          <w:numId w:val="2"/>
+        </w:numPr>
+        <w:spacing w:line="240" w:lineRule="auto"/>
+      </w:pPr>
+      <w:r>
+        <w:t>Something about robotics with a mention</w:t>
+      </w:r>
+    </w:p>
+    <w:p>
+      <w:pPr>
+        <w:pStyle w:val="ListParagraph"/>
+        <w:numPr>
+          <w:ilvl w:val="0"/>
+          <w:numId w:val="2"/>
+        </w:numPr>
+        <w:spacing w:line="240" w:lineRule="auto"/>
+      </w:pPr>
+      <w:r>
+        <w:t>Links</w:t>
+      </w:r>
+    </w:p>
+    <w:p>
+      <w:pPr>
+        <w:pStyle w:val="ListParagraph"/>
+        <w:numPr>
+          <w:ilvl w:val="1"/>
+          <w:numId w:val="2"/>
+        </w:numPr>
+        <w:spacing w:line="240" w:lineRule="auto"/>
+      </w:pPr>
+      <w:r>
+        <w:t>LinkedIn</w:t>
+      </w:r>
+    </w:p>
+    <w:p>
+      <w:pPr>
+        <w:pStyle w:val="ListParagraph"/>
+        <w:numPr>
+          <w:ilvl w:val="1"/>
+          <w:numId w:val="2"/>
+        </w:numPr>
+        <w:spacing w:line="240" w:lineRule="auto"/>
+      </w:pPr>
+      <w:r>
+        <w:t>GitHub</w:t>
+      </w:r>
+    </w:p>
+    <w:p>
+      <w:pPr>
+        <w:pStyle w:val="ListParagraph"/>
+        <w:numPr>
+          <w:ilvl w:val="1"/>
+          <w:numId w:val="2"/>
+        </w:numPr>
+        <w:spacing w:line="240" w:lineRule="auto"/>
+      </w:pPr>
+      <w:r>
+        <w:t>Email (98)</w:t>
+      </w:r>
+    </w:p>
+    <w:p>
+      <w:pPr>
+        <w:pStyle w:val="ListParagraph"/>
+        <w:numPr>
+          <w:ilvl w:val="0"/>
+          <w:numId w:val="2"/>
+        </w:numPr>
+        <w:spacing w:line="240" w:lineRule="auto"/>
+      </w:pPr>
+      <w:r>
+        <w:t>Current projects: (tag = current)</w:t>
+      </w:r>
+    </w:p>
+    <w:p>
+      <w:pPr>
+        <w:pStyle w:val="ListParagraph"/>
+        <w:numPr>
+          <w:ilvl w:val="1"/>
+          <w:numId w:val="2"/>
+        </w:numPr>
+        <w:spacing w:line="240" w:lineRule="auto"/>
+      </w:pPr>
+      <w:r>
+        <w:t xml:space="preserve">Cornell Campus-Wide Gift Exchange: Develop a system to match Cornell students in a gift exchange. </w:t>
+      </w:r>
+    </w:p>
+    <w:p>
+      <w:pPr>
+        <w:pStyle w:val="ListParagraph"/>
+        <w:numPr>
+          <w:ilvl w:val="2"/>
+          <w:numId w:val="2"/>
+        </w:numPr>
+        <w:spacing w:line="240" w:lineRule="auto"/>
+      </w:pPr>
+      <w:r>
+        <w:t xml:space="preserve">Tech used: </w:t>
+      </w:r>
+    </w:p>
+    <w:p>
+      <w:pPr>
+        <w:pStyle w:val="ListParagraph"/>
+        <w:numPr>
+          <w:ilvl w:val="3"/>
+          <w:numId w:val="2"/>
+        </w:numPr>
+        <w:spacing w:line="240" w:lineRule="auto"/>
+      </w:pPr>
+      <w:r>
+        <w:t xml:space="preserve">SQL? </w:t>
+      </w:r>
+    </w:p>
+    <w:p>
+      <w:pPr>
+        <w:pStyle w:val="ListParagraph"/>
+        <w:numPr>
+          <w:ilvl w:val="3"/>
+          <w:numId w:val="2"/>
+        </w:numPr>
+        <w:spacing w:line="240" w:lineRule="auto"/>
+      </w:pPr>
+      <w:r>
+        <w:t xml:space="preserve">Node.js? </w:t>
+      </w:r>
+    </w:p>
+    <w:p>
+      <w:pPr>
+        <w:pStyle w:val="ListParagraph"/>
+        <w:numPr>
+          <w:ilvl w:val="0"/>
+          <w:numId w:val="2"/>
+        </w:numPr>
+        <w:spacing w:line="240" w:lineRule="auto"/>
+      </w:pPr>
+      <w:r>
+        <w:t xml:space="preserve">Causes I’m passionate about: </w:t>
+      </w:r>
+    </w:p>
+    <w:p>
+      <w:pPr>
+        <w:pStyle w:val="ListParagraph"/>
+        <w:numPr>
+          <w:ilvl w:val="1"/>
+          <w:numId w:val="2"/>
+        </w:numPr>
+        <w:spacing w:line="240" w:lineRule="auto"/>
+      </w:pPr>
+      <w:r>
+        <w:t xml:space="preserve">Making STEM accessible to everyone. </w:t>
+      </w:r>
+    </w:p>
+    <w:p>
+      <w:pPr>
+        <w:pStyle w:val="ListParagraph"/>
+        <w:numPr>
+          <w:ilvl w:val="1"/>
+          <w:numId w:val="2"/>
+        </w:numPr>
+        <w:spacing w:line="240" w:lineRule="auto"/>
+      </w:pPr>
+      <w:r>
+        <w:t xml:space="preserve">Using tech ethically to improve quality of life. </w:t>
+      </w:r>
+    </w:p>
+    <w:p>
+      <w:pPr>
+        <w:spacing w:line="240" w:lineRule="auto"/>
+      </w:pPr>
+      <w:r>
+        <w:t xml:space="preserve">Me: Create a society where cutting-edge technology benefits everyone instead of creating further disparities between the haves and the have-nots. </w:t>
+      </w:r>
+    </w:p>
+    <w:p>
+      <w:pPr>
+        <w:spacing w:line="240" w:lineRule="auto"/>
+      </w:pPr>
+    </w:p>
+    <w:p>
+      <w:pPr>
+        <w:spacing w:line="240" w:lineRule="auto"/>
+      </w:pPr>
+      <w:r>
+        <w:t xml:space="preserve">I’m an Austinite studying Engineering Physics at Cornell University in Ithaca, New York. </w:t>
+      </w:r>
+      <w:r>
+        <w:t xml:space="preserve">I enjoy solving problems that I know can have an impact on the “real world”- the bigger the scope of the problem and the less defined it is, the better. This drive is supported by my ability to pick up on patterns across topics, and then drill down until I find the root cause of the relation. </w:t>
+      </w:r>
+    </w:p>
+    <w:p>
+      <w:pPr>
+        <w:spacing w:line="240" w:lineRule="auto"/>
+      </w:pPr>
+      <w:r>
+        <w:t xml:space="preserve">I’m a fan of almost every STEM field, but my main interests are: </w:t>
+      </w:r>
+    </w:p>
+    <w:p>
+      <w:pPr>
+        <w:pStyle w:val="ListParagraph"/>
+        <w:numPr>
+          <w:ilvl w:val="0"/>
+          <w:numId w:val="3"/>
+        </w:numPr>
+        <w:spacing w:line="240" w:lineRule="auto"/>
+      </w:pPr>
+      <w:r>
+        <w:t xml:space="preserve">Big data, machine learning, and analytics. We’re entering an age where we’ll know more and more about the members of society. I want to help make it a prosperous one.  </w:t>
+      </w:r>
+    </w:p>
+    <w:p>
+      <w:pPr>
+        <w:pStyle w:val="ListParagraph"/>
+        <w:numPr>
+          <w:ilvl w:val="0"/>
+          <w:numId w:val="3"/>
+        </w:numPr>
+        <w:spacing w:line="240" w:lineRule="auto"/>
+      </w:pPr>
+      <w:r>
+        <w:t xml:space="preserve">Advanced computing methods. To reach its full potential, the field of data science will need to be supported by increasing computing capabilities. </w:t>
+      </w:r>
+    </w:p>
+    <w:p>
+      <w:pPr>
+        <w:spacing w:line="240" w:lineRule="auto"/>
+      </w:pPr>
+      <w:r>
+        <w:t xml:space="preserve">The problems I want to solve with these tools include: </w:t>
+      </w:r>
+    </w:p>
+    <w:p>
+      <w:pPr>
+        <w:pStyle w:val="ListParagraph"/>
+        <w:numPr>
+          <w:ilvl w:val="0"/>
+          <w:numId w:val="4"/>
+        </w:numPr>
+        <w:spacing w:line="240" w:lineRule="auto"/>
+      </w:pPr>
+      <w:r>
+        <w:t xml:space="preserve">Promoting social equality. Everyone should access to what they need to be comfortable. Period. </w:t>
+      </w:r>
+    </w:p>
+    <w:p>
+      <w:pPr>
+        <w:pStyle w:val="ListParagraph"/>
+        <w:numPr>
+          <w:ilvl w:val="0"/>
+          <w:numId w:val="4"/>
+        </w:numPr>
+        <w:spacing w:line="240" w:lineRule="auto"/>
+      </w:pPr>
+      <w:r>
+        <w:t xml:space="preserve">Guaranteeing universal tech literacy. For everyone to have this chance at comfort, they need to know how to navigate the increasingly technical world. </w:t>
+      </w:r>
+    </w:p>
+    <w:p>
+      <w:pPr>
+        <w:spacing w:line="240" w:lineRule="auto"/>
+      </w:pPr>
+      <w:r>
+        <w:t xml:space="preserve">None of my interests exist in isolation. Big data and machine learning and technology in general have an incredible opportunity to do good. Our best shot at ensuring this is to make sure any advancement benefits everyone instead of creating greater gaps between the tech elite and the tech illiterate.  </w:t>
+      </w:r>
+    </w:p>
+    <w:p>
+      <w:pPr>
+        <w:spacing w:line="240" w:lineRule="auto"/>
+      </w:pPr>
+    </w:p>
+    <w:p>
+      <w:pPr>
+        <w:pStyle w:val="Heading1"/>
+      </w:pPr>
+      <w:r>
+        <w:lastRenderedPageBreak/>
+        <w:t>June 17 Edits</w:t>
+      </w:r>
+    </w:p>
+    <w:p>
+      <w:pPr>
+        <w:spacing w:line="240" w:lineRule="auto"/>
+      </w:pPr>
+    </w:p>
+    <w:p>
+      <w:pPr>
+        <w:spacing w:line="240" w:lineRule="auto"/>
+      </w:pPr>
+      <w:r>
+        <w:t xml:space="preserve">I’m an Austinite studying Computer Science at Cornell University, optimistically minoring in Physics. </w:t>
+      </w:r>
+    </w:p>
+    <w:p>
+      <w:r>
+        <w:t xml:space="preserve">I love the breadth of skills that go into data science as well as the variety of its applications, which is why I serve as both the Insights Subteam Lead and Recruitment Chair for Cornell Data Science. </w:t>
+      </w:r>
+    </w:p>
+    <w:p>
+      <w:r>
+        <w:t>My main interests are interpretable machine learning and data visualization, embedded and operating systems, and if I can ever learn enough physics, quantum computing</w:t>
+      </w:r>
+      <w:r>
+        <w:t>. All these interests can only be of use if everyone can benefit from them, which is why I am also passionate about promoting tech literacy and using technology for social impact.</w:t>
+      </w:r>
+      <w:r>
+        <w:t xml:space="preserve"> </w:t>
+      </w:r>
+    </w:p>
+    <w:p>
+      <w:r>
+        <w:t xml:space="preserve">Outside of school I’ve enjoyed learning to cook while working at Microsoft, I try my best to swim on a weekly basis, and I inevitably spend a lot of time watching YouTube videos. </w:t>
+      </w:r>
+    </w:p>
+    <w:p>
+      <w:r>
+        <w:t xml:space="preserve">How to make not pretentious: back up every line with a thing. </w:t>
+      </w:r>
+    </w:p>
+    <w:p>
+      <w:pPr>
+        <w:pStyle w:val="ListParagraph"/>
+        <w:numPr>
+          <w:ilvl w:val="0"/>
+          <w:numId w:val="4"/>
+        </w:numPr>
+      </w:pPr>
+      <w:r>
+        <w:t>Insights Subteam Lead: Insights github page</w:t>
+      </w:r>
+    </w:p>
+    <w:p>
+      <w:pPr>
+        <w:pStyle w:val="ListParagraph"/>
+        <w:numPr>
+          <w:ilvl w:val="0"/>
+          <w:numId w:val="4"/>
+        </w:numPr>
+      </w:pPr>
+      <w:r>
+        <w:t>Machine learning and data vis: Fake New</w:t>
+      </w:r>
+    </w:p>
+    <w:p>
+      <w:pPr>
+        <w:pStyle w:val="ListParagraph"/>
+        <w:numPr>
+          <w:ilvl w:val="0"/>
+          <w:numId w:val="4"/>
+        </w:numPr>
+      </w:pPr>
+      <w:r>
+        <w:t>Embedded: add theremin to public github</w:t>
+      </w:r>
+    </w:p>
+    <w:p>
+      <w:pPr>
+        <w:pStyle w:val="ListParagraph"/>
+        <w:numPr>
+          <w:ilvl w:val="0"/>
+          <w:numId w:val="4"/>
+        </w:numPr>
+      </w:pPr>
+      <w:r>
+        <w:t xml:space="preserve">Quantum: maybe find old research paper from YYGS? </w:t>
+      </w:r>
+    </w:p>
+    <w:p>
+      <w:pPr>
+        <w:pStyle w:val="ListParagraph"/>
+        <w:numPr>
+          <w:ilvl w:val="0"/>
+          <w:numId w:val="4"/>
+        </w:numPr>
+      </w:pPr>
+      <w:r>
+        <w:t>Tech literacy: tech chicas</w:t>
+      </w:r>
+    </w:p>
+    <w:p>
+      <w:pPr>
+        <w:pStyle w:val="ListParagraph"/>
+        <w:numPr>
+          <w:ilvl w:val="0"/>
+          <w:numId w:val="4"/>
+        </w:numPr>
+      </w:pPr>
+      <w:r>
+        <w:t>Tech for social: Busses of Austin, or something better/ link to my service tag</w:t>
+      </w:r>
+    </w:p>
+    <w:p>
+      <w:pPr>
+        <w:pStyle w:val="ListParagraph"/>
+        <w:numPr>
+          <w:ilvl w:val="0"/>
+          <w:numId w:val="4"/>
+        </w:numPr>
+      </w:pPr>
+      <w:r>
+        <w:t>Microsoft: GrOwTh MiNdSeT</w:t>
+      </w:r>
+    </w:p>
+    <w:p>
+      <w:r>
+        <w:t xml:space="preserve">Possible Pictures: </w:t>
+      </w:r>
+    </w:p>
+    <w:p>
+      <w:pPr>
+        <w:pStyle w:val="ListParagraph"/>
+        <w:numPr>
+          <w:ilvl w:val="0"/>
+          <w:numId w:val="4"/>
+        </w:numPr>
+      </w:pPr>
+      <w:r>
+        <w:t>Ice cream</w:t>
+      </w:r>
+    </w:p>
+    <w:p>
+      <w:pPr>
+        <w:pStyle w:val="ListParagraph"/>
+        <w:numPr>
+          <w:ilvl w:val="1"/>
+          <w:numId w:val="4"/>
+        </w:numPr>
+      </w:pPr>
+      <w:r>
+        <w:t>Vibe = fun, cutesy quirky</w:t>
+      </w:r>
+    </w:p>
+    <w:p>
+      <w:pPr>
+        <w:pStyle w:val="ListParagraph"/>
+        <w:numPr>
+          <w:ilvl w:val="1"/>
+          <w:numId w:val="4"/>
+        </w:numPr>
+      </w:pPr>
+      <w:r>
+        <w:t>NASA shirt</w:t>
+      </w:r>
+    </w:p>
+    <w:p>
+      <w:pPr>
+        <w:pStyle w:val="ListParagraph"/>
+        <w:numPr>
+          <w:ilvl w:val="0"/>
+          <w:numId w:val="4"/>
+        </w:numPr>
+      </w:pPr>
+      <w:r>
+        <w:t>Rock</w:t>
+      </w:r>
+    </w:p>
+    <w:p>
+      <w:pPr>
+        <w:pStyle w:val="ListParagraph"/>
+        <w:numPr>
+          <w:ilvl w:val="1"/>
+          <w:numId w:val="4"/>
+        </w:numPr>
+      </w:pPr>
+      <w:r>
+        <w:t>Vibe = a little more edgy, active</w:t>
+      </w:r>
+    </w:p>
+    <w:p>
+      <w:r>
+        <w:t>Experience:</w:t>
+      </w:r>
+    </w:p>
+    <w:p>
+      <w:pPr>
+        <w:pStyle w:val="ListParagraph"/>
+        <w:numPr>
+          <w:ilvl w:val="0"/>
+          <w:numId w:val="4"/>
+        </w:numPr>
+      </w:pPr>
+      <w:r>
+        <w:t>Cornell Data Science: Insights Lead</w:t>
+      </w:r>
+    </w:p>
+    <w:p>
+      <w:pPr>
+        <w:pStyle w:val="ListParagraph"/>
+        <w:numPr>
+          <w:ilvl w:val="1"/>
+          <w:numId w:val="4"/>
+        </w:numPr>
+      </w:pPr>
+      <w:r>
+        <w:t>Spring 2019: Developed CNNS and Siamese RNNs to classify fake news, with an improvement of 10%</w:t>
+      </w:r>
+    </w:p>
+    <w:p>
+      <w:pPr>
+        <w:pStyle w:val="ListParagraph"/>
+        <w:numPr>
+          <w:ilvl w:val="1"/>
+          <w:numId w:val="4"/>
+        </w:numPr>
+      </w:pPr>
+      <w:r>
+        <w:t>over baseline.</w:t>
+      </w:r>
+    </w:p>
+    <w:p>
+      <w:pPr>
+        <w:pStyle w:val="ListParagraph"/>
+        <w:numPr>
+          <w:ilvl w:val="1"/>
+          <w:numId w:val="4"/>
+        </w:numPr>
+      </w:pPr>
+      <w:r>
+        <w:t>Fall 2018: Researched and developed a new method to visualize how a CNN is trained.</w:t>
+      </w:r>
+    </w:p>
+    <w:p>
+      <w:pPr>
+        <w:pStyle w:val="ListParagraph"/>
+        <w:numPr>
+          <w:ilvl w:val="1"/>
+          <w:numId w:val="4"/>
+        </w:numPr>
+      </w:pPr>
+      <w:r>
+        <w:t>Spring 2017: Analyzed the structure of knowledge on Wikipedia using Markov Models and NLP methods.</w:t>
+      </w:r>
+    </w:p>
+    <w:p>
+      <w:pPr>
+        <w:pStyle w:val="ListParagraph"/>
+        <w:numPr>
+          <w:ilvl w:val="1"/>
+          <w:numId w:val="4"/>
+        </w:numPr>
+      </w:pPr>
+      <w:r>
+        <w:t>As a founding member of the sub team, personally recruited, trained, and lead 15 members.</w:t>
+      </w:r>
+    </w:p>
+    <w:p>
+      <w:pPr>
+        <w:pStyle w:val="ListParagraph"/>
+        <w:numPr>
+          <w:ilvl w:val="0"/>
+          <w:numId w:val="4"/>
+        </w:numPr>
+      </w:pPr>
+      <w:r>
+        <w:lastRenderedPageBreak/>
+        <w:t>Microsoft: Intern</w:t>
+      </w:r>
+    </w:p>
+    <w:p>
+      <w:pPr>
+        <w:pStyle w:val="ListParagraph"/>
+        <w:numPr>
+          <w:ilvl w:val="1"/>
+          <w:numId w:val="4"/>
+        </w:numPr>
+      </w:pPr>
+      <w:r>
+        <w:t xml:space="preserve">Designing and implementing features to enhance the end user experience in Windows Virtual Desktop. </w:t>
+      </w:r>
+    </w:p>
+    <w:p>
+      <w:pPr>
+        <w:pStyle w:val="ListParagraph"/>
+        <w:numPr>
+          <w:ilvl w:val="0"/>
+          <w:numId w:val="4"/>
+        </w:numPr>
+      </w:pPr>
+      <w:r>
+        <w:t>IBM: Research Intern</w:t>
+      </w:r>
+    </w:p>
+    <w:p>
+      <w:pPr>
+        <w:pStyle w:val="ListParagraph"/>
+        <w:numPr>
+          <w:ilvl w:val="1"/>
+          <w:numId w:val="4"/>
+        </w:numPr>
+      </w:pPr>
+      <w:r>
+        <w:t>Developed a full-stack web application to visualize geospatial data using Flask and REST APIs.</w:t>
+      </w:r>
+      <w:r>
+        <w:t xml:space="preserve"> Work is now being used in research on visualizing big data. </w:t>
+      </w:r>
+    </w:p>
+    <w:p>
+      <w:pPr>
+        <w:pStyle w:val="ListParagraph"/>
+        <w:numPr>
+          <w:ilvl w:val="1"/>
+          <w:numId w:val="4"/>
+        </w:numPr>
+      </w:pPr>
+      <w:r>
+        <w:t>Built models for anomaly detection in 100GB of time series data using Spark and scalable ML</w:t>
+      </w:r>
+      <w:r>
+        <w:t xml:space="preserve">. </w:t>
+      </w:r>
+    </w:p>
+    <w:p>
+      <w:r>
+        <w:t>Education</w:t>
+      </w:r>
+    </w:p>
+    <w:p>
+      <w:r>
+        <w:t>Relevant Courses:</w:t>
+      </w:r>
+    </w:p>
+    <w:p>
+      <w:pPr>
+        <w:pStyle w:val="ListParagraph"/>
+        <w:numPr>
+          <w:ilvl w:val="0"/>
+          <w:numId w:val="4"/>
+        </w:numPr>
+      </w:pPr>
+      <w:r>
+        <w:t>Core: Algorithms, Data Structures, Embedded Systems, Function Programming</w:t>
+      </w:r>
+    </w:p>
+    <w:p>
+      <w:pPr>
+        <w:pStyle w:val="ListParagraph"/>
+        <w:numPr>
+          <w:ilvl w:val="0"/>
+          <w:numId w:val="4"/>
+        </w:numPr>
+      </w:pPr>
+      <w:r>
+        <w:t>Interests: Machine Learning, Data-Driven Web Apps</w:t>
+      </w:r>
+      <w:r>
+        <w:t>, Manifolds</w:t>
+      </w:r>
+    </w:p>
+    <w:p>
+      <w:pPr>
+        <w:pStyle w:val="ListParagraph"/>
+        <w:numPr>
+          <w:ilvl w:val="0"/>
+          <w:numId w:val="4"/>
+        </w:numPr>
+      </w:pPr>
+      <w:r>
+        <w:t>Physics: Honors Mechanics, E&amp;M, Waves</w:t>
+      </w:r>
+    </w:p>
+    <w:p>
+      <w:pPr>
+        <w:pStyle w:val="ListParagraph"/>
+        <w:numPr>
+          <w:ilvl w:val="0"/>
+          <w:numId w:val="4"/>
+        </w:numPr>
+      </w:pPr>
+      <w:r>
+        <w:t xml:space="preserve">Fun: Intermediate Ski, </w:t>
+      </w:r>
+      <w:r>
+        <w:t>Large Boat Sailing</w:t>
+      </w:r>
+    </w:p>
+    <w:p>
+      <w:r>
+        <w:t>Skills:</w:t>
+      </w:r>
+    </w:p>
+    <w:p>
+      <w:pPr>
+        <w:pStyle w:val="ListParagraph"/>
+        <w:numPr>
+          <w:ilvl w:val="0"/>
+          <w:numId w:val="4"/>
+        </w:numPr>
+      </w:pPr>
+      <w:r>
+        <w:t xml:space="preserve">Programming </w:t>
+      </w:r>
+      <w:r>
+        <w:t>Languages</w:t>
+      </w:r>
+      <w:r>
+        <w:t>: Python, Java, OCaml, D3.js, C, C++</w:t>
+      </w:r>
+    </w:p>
+    <w:p>
+      <w:pPr>
+        <w:pStyle w:val="ListParagraph"/>
+        <w:numPr>
+          <w:ilvl w:val="0"/>
+          <w:numId w:val="4"/>
+        </w:numPr>
+      </w:pPr>
+      <w:r>
+        <w:t xml:space="preserve">Technical Skills: Bash, Hadoop/Spark, Git, </w:t>
+      </w:r>
+      <w:r>
+        <w:t>REST APIs</w:t>
+      </w:r>
+    </w:p>
+    <w:p>
+      <w:pPr>
+        <w:pStyle w:val="ListParagraph"/>
+        <w:numPr>
+          <w:ilvl w:val="0"/>
+          <w:numId w:val="4"/>
+        </w:numPr>
+      </w:pPr>
+      <w:r>
+        <w:t>Key Skills: Project management, analytics, agile development</w:t>
+      </w:r>
+    </w:p>
+    <w:p/>
+    <w:p>
+      <w:r>
+        <w:t>Projects</w:t>
+      </w:r>
+    </w:p>
+    <w:p>
+      <w:pPr>
+        <w:pStyle w:val="ListParagraph"/>
+        <w:numPr>
+          <w:ilvl w:val="0"/>
+          <w:numId w:val="4"/>
+        </w:numPr>
+      </w:pPr>
+      <w:r>
+        <w:t>Get rid of space invaders</w:t>
+      </w:r>
+    </w:p>
+    <w:p>
+      <w:pPr>
+        <w:pStyle w:val="ListParagraph"/>
+        <w:numPr>
+          <w:ilvl w:val="0"/>
+          <w:numId w:val="4"/>
+        </w:numPr>
+      </w:pPr>
+      <w:r>
+        <w:t xml:space="preserve">Cards Against Humanity OCaml? </w:t>
+      </w:r>
+    </w:p>
+    <w:p>
+      <w:pPr>
+        <w:pStyle w:val="ListParagraph"/>
+        <w:numPr>
+          <w:ilvl w:val="1"/>
+          <w:numId w:val="4"/>
+        </w:numPr>
+      </w:pPr>
+      <w:r>
+        <w:t>Code Tag</w:t>
+      </w:r>
+    </w:p>
+    <w:p>
+      <w:pPr>
+        <w:pStyle w:val="ListParagraph"/>
+        <w:numPr>
+          <w:ilvl w:val="1"/>
+          <w:numId w:val="4"/>
+        </w:numPr>
+      </w:pPr>
+      <w:r>
+        <w:t xml:space="preserve">Wrote the interface and game mechanics for Cards Against Humanity, as well as an AI to play against when you don’t have any friends. </w:t>
+      </w:r>
+    </w:p>
+    <w:p>
+      <w:pPr>
+        <w:pStyle w:val="ListParagraph"/>
+        <w:numPr>
+          <w:ilvl w:val="1"/>
+          <w:numId w:val="4"/>
+        </w:numPr>
+      </w:pPr>
+      <w:r>
+        <w:t>Tech Used: OCaml</w:t>
+      </w:r>
+    </w:p>
+    <w:p>
+      <w:pPr>
+        <w:pStyle w:val="ListParagraph"/>
+        <w:numPr>
+          <w:ilvl w:val="0"/>
+          <w:numId w:val="4"/>
+        </w:numPr>
+      </w:pPr>
+      <w:r>
+        <w:t>Theremin</w:t>
+      </w:r>
+    </w:p>
+    <w:p>
+      <w:pPr>
+        <w:pStyle w:val="ListParagraph"/>
+        <w:numPr>
+          <w:ilvl w:val="1"/>
+          <w:numId w:val="4"/>
+        </w:numPr>
+      </w:pPr>
+      <w:r>
+        <w:t>Code Tag</w:t>
+      </w:r>
+    </w:p>
+    <w:p>
+      <w:pPr>
+        <w:pStyle w:val="ListParagraph"/>
+        <w:numPr>
+          <w:ilvl w:val="1"/>
+          <w:numId w:val="4"/>
+        </w:numPr>
+      </w:pPr>
+      <w:r>
+        <w:t xml:space="preserve">Built a theremin, an instrument where you vary the pitch and volume by changing the position of your hands in relation to a sensor (check out a video here). </w:t>
+      </w:r>
+    </w:p>
+    <w:p>
+      <w:pPr>
+        <w:pStyle w:val="ListParagraph"/>
+        <w:numPr>
+          <w:ilvl w:val="1"/>
+          <w:numId w:val="4"/>
+        </w:numPr>
+      </w:pPr>
+      <w:r>
+        <w:t>Tech Used: C, FRDM-K64F board</w:t>
       </w:r>
       <w:bookmarkStart w:id="0" w:name="_GoBack"/>
       <w:bookmarkEnd w:id="0"/>
-      <w:r>
-        <w:t>Extended resume</w:t>
-      </w:r>
-    </w:p>
-    <w:p>
-      <w:pPr>
-        <w:pStyle w:val="ListParagraph"/>
-        <w:numPr>
-          <w:ilvl w:val="0"/>
-          <w:numId w:val="2"/>
-        </w:numPr>
-        <w:spacing w:line="240" w:lineRule="auto"/>
-      </w:pPr>
-      <w:r>
-        <w:t>1-paged resume</w:t>
-      </w:r>
-    </w:p>
-    <w:p>
-      <w:pPr>
-        <w:pStyle w:val="ListParagraph"/>
-        <w:numPr>
-          <w:ilvl w:val="0"/>
-          <w:numId w:val="2"/>
-        </w:numPr>
-        <w:spacing w:line="240" w:lineRule="auto"/>
-      </w:pPr>
-      <w:r>
-        <w:t>Mentions</w:t>
-      </w:r>
-    </w:p>
-    <w:p>
-      <w:pPr>
-        <w:pStyle w:val="ListParagraph"/>
-        <w:numPr>
-          <w:ilvl w:val="1"/>
-          <w:numId w:val="2"/>
-        </w:numPr>
-        <w:spacing w:line="240" w:lineRule="auto"/>
-      </w:pPr>
-      <w:proofErr w:type="spellStart"/>
-      <w:r>
-        <w:t>Latinitas</w:t>
-      </w:r>
-      <w:proofErr w:type="spellEnd"/>
-      <w:r>
-        <w:t xml:space="preserve"> magazine</w:t>
-      </w:r>
-    </w:p>
-    <w:p>
-      <w:pPr>
-        <w:pStyle w:val="ListParagraph"/>
-        <w:numPr>
-          <w:ilvl w:val="1"/>
-          <w:numId w:val="2"/>
-        </w:numPr>
-        <w:spacing w:line="240" w:lineRule="auto"/>
-      </w:pPr>
-      <w:r>
-        <w:t xml:space="preserve">There something about Dean’s List? </w:t>
-      </w:r>
-    </w:p>
-    <w:p>
-      <w:pPr>
-        <w:pStyle w:val="ListParagraph"/>
-        <w:numPr>
-          <w:ilvl w:val="1"/>
-          <w:numId w:val="2"/>
-        </w:numPr>
-        <w:spacing w:line="240" w:lineRule="auto"/>
-      </w:pPr>
-      <w:r>
-        <w:t>Something about robotics with a mention</w:t>
-      </w:r>
-    </w:p>
-    <w:p>
-      <w:pPr>
-        <w:pStyle w:val="ListParagraph"/>
-        <w:numPr>
-          <w:ilvl w:val="0"/>
-          <w:numId w:val="2"/>
-        </w:numPr>
-        <w:spacing w:line="240" w:lineRule="auto"/>
-      </w:pPr>
-      <w:r>
-        <w:t>Links</w:t>
-      </w:r>
-    </w:p>
-    <w:p>
-      <w:pPr>
-        <w:pStyle w:val="ListParagraph"/>
-        <w:numPr>
-          <w:ilvl w:val="1"/>
-          <w:numId w:val="2"/>
-        </w:numPr>
-        <w:spacing w:line="240" w:lineRule="auto"/>
-      </w:pPr>
-      <w:r>
-        <w:t>LinkedIn</w:t>
-      </w:r>
-    </w:p>
-    <w:p>
-      <w:pPr>
-        <w:pStyle w:val="ListParagraph"/>
-        <w:numPr>
-          <w:ilvl w:val="1"/>
-          <w:numId w:val="2"/>
-        </w:numPr>
-        <w:spacing w:line="240" w:lineRule="auto"/>
-      </w:pPr>
-      <w:r>
-        <w:t>GitHub</w:t>
-      </w:r>
-    </w:p>
-    <w:p>
-      <w:pPr>
-        <w:pStyle w:val="ListParagraph"/>
-        <w:numPr>
-          <w:ilvl w:val="1"/>
-          <w:numId w:val="2"/>
-        </w:numPr>
-        <w:spacing w:line="240" w:lineRule="auto"/>
-      </w:pPr>
-      <w:r>
-        <w:t>Email (98)</w:t>
-      </w:r>
-    </w:p>
-    <w:p>
-      <w:pPr>
-        <w:pStyle w:val="ListParagraph"/>
-        <w:numPr>
-          <w:ilvl w:val="0"/>
-          <w:numId w:val="2"/>
-        </w:numPr>
-        <w:spacing w:line="240" w:lineRule="auto"/>
-      </w:pPr>
-      <w:r>
-        <w:t>Current projects: (tag = current)</w:t>
-      </w:r>
-    </w:p>
-    <w:p>
-      <w:pPr>
-        <w:pStyle w:val="ListParagraph"/>
-        <w:numPr>
-          <w:ilvl w:val="1"/>
-          <w:numId w:val="2"/>
-        </w:numPr>
-        <w:spacing w:line="240" w:lineRule="auto"/>
-      </w:pPr>
-      <w:r>
-        <w:t xml:space="preserve">Cornell Campus-Wide Gift Exchange: Develop a system to match Cornell students in a gift exchange. </w:t>
-      </w:r>
-    </w:p>
-    <w:p>
-      <w:pPr>
-        <w:pStyle w:val="ListParagraph"/>
-        <w:numPr>
-          <w:ilvl w:val="2"/>
-          <w:numId w:val="2"/>
-        </w:numPr>
-        <w:spacing w:line="240" w:lineRule="auto"/>
-      </w:pPr>
-      <w:r>
-        <w:t xml:space="preserve">Tech used: </w:t>
-      </w:r>
-    </w:p>
-    <w:p>
-      <w:pPr>
-        <w:pStyle w:val="ListParagraph"/>
-        <w:numPr>
-          <w:ilvl w:val="3"/>
-          <w:numId w:val="2"/>
-        </w:numPr>
-        <w:spacing w:line="240" w:lineRule="auto"/>
-      </w:pPr>
-      <w:r>
-        <w:t xml:space="preserve">SQL? </w:t>
-      </w:r>
-    </w:p>
-    <w:p>
-      <w:pPr>
-        <w:pStyle w:val="ListParagraph"/>
-        <w:numPr>
-          <w:ilvl w:val="3"/>
-          <w:numId w:val="2"/>
-        </w:numPr>
-        <w:spacing w:line="240" w:lineRule="auto"/>
-      </w:pPr>
-      <w:r>
-        <w:t xml:space="preserve">Node.js? </w:t>
-      </w:r>
-    </w:p>
-    <w:p>
-      <w:pPr>
-        <w:pStyle w:val="ListParagraph"/>
-        <w:numPr>
-          <w:ilvl w:val="0"/>
-          <w:numId w:val="2"/>
-        </w:numPr>
-        <w:spacing w:line="240" w:lineRule="auto"/>
-      </w:pPr>
-      <w:r>
-        <w:t xml:space="preserve">Causes I’m passionate about: </w:t>
-      </w:r>
-    </w:p>
-    <w:p>
-      <w:pPr>
-        <w:pStyle w:val="ListParagraph"/>
-        <w:numPr>
-          <w:ilvl w:val="1"/>
-          <w:numId w:val="2"/>
-        </w:numPr>
-        <w:spacing w:line="240" w:lineRule="auto"/>
-      </w:pPr>
-      <w:r>
-        <w:t xml:space="preserve">Making STEM accessible to everyone. </w:t>
-      </w:r>
-    </w:p>
-    <w:p>
-      <w:pPr>
-        <w:pStyle w:val="ListParagraph"/>
-        <w:numPr>
-          <w:ilvl w:val="1"/>
-          <w:numId w:val="2"/>
-        </w:numPr>
-        <w:spacing w:line="240" w:lineRule="auto"/>
-      </w:pPr>
-      <w:r>
-        <w:t xml:space="preserve">Using tech ethically to improve quality of life. </w:t>
-      </w:r>
-    </w:p>
-    <w:p>
-      <w:pPr>
-        <w:spacing w:line="240" w:lineRule="auto"/>
-      </w:pPr>
-      <w:r>
-        <w:t xml:space="preserve">Me: Create a society where cutting-edge technology benefits everyone instead of creating further disparities between the haves and the have-nots. </w:t>
-      </w:r>
-    </w:p>
-    <w:p>
-      <w:pPr>
-        <w:spacing w:line="240" w:lineRule="auto"/>
-      </w:pPr>
-      <w:r>
-        <w:t xml:space="preserve">I’m an </w:t>
-      </w:r>
-      <w:proofErr w:type="spellStart"/>
-      <w:r>
-        <w:t>Austinite</w:t>
-      </w:r>
-      <w:proofErr w:type="spellEnd"/>
-      <w:r>
-        <w:t xml:space="preserve"> studying Engineering Physics at Cornell University in Ithaca, New York. </w:t>
-      </w:r>
-      <w:r>
-        <w:t xml:space="preserve">I enjoy solving problems that I know can have an impact on the “real world”- the bigger the scope of the problem and the less defined it is, the better. This drive is supported by my ability to pick up on patterns across topics, and then drill down until I find the root cause of the relation. </w:t>
-      </w:r>
-    </w:p>
-    <w:p>
-      <w:pPr>
-        <w:spacing w:line="240" w:lineRule="auto"/>
-      </w:pPr>
-      <w:r>
-        <w:t xml:space="preserve">I’m a fan of almost every STEM field, but my main interests are: </w:t>
-      </w:r>
-    </w:p>
-    <w:p>
-      <w:pPr>
-        <w:pStyle w:val="ListParagraph"/>
-        <w:numPr>
-          <w:ilvl w:val="0"/>
-          <w:numId w:val="3"/>
-        </w:numPr>
-        <w:spacing w:line="240" w:lineRule="auto"/>
-      </w:pPr>
-      <w:r>
-        <w:t xml:space="preserve">Big data, machine learning, and analytics. We’re entering an age where we’ll know more and more about the members of society. I want to help make it a prosperous one.  </w:t>
-      </w:r>
-    </w:p>
-    <w:p>
-      <w:pPr>
-        <w:pStyle w:val="ListParagraph"/>
-        <w:numPr>
-          <w:ilvl w:val="0"/>
-          <w:numId w:val="3"/>
-        </w:numPr>
-        <w:spacing w:line="240" w:lineRule="auto"/>
-      </w:pPr>
-      <w:r>
-        <w:t xml:space="preserve">Advanced computing methods. To reach its full potential, the field of data science will need to be supported by increasing computing capabilities. </w:t>
-      </w:r>
-    </w:p>
-    <w:p>
-      <w:pPr>
-        <w:spacing w:line="240" w:lineRule="auto"/>
-      </w:pPr>
-      <w:r>
-        <w:t xml:space="preserve">The problems I want to solve with these tools include: </w:t>
-      </w:r>
-    </w:p>
-    <w:p>
-      <w:pPr>
-        <w:pStyle w:val="ListParagraph"/>
-        <w:numPr>
-          <w:ilvl w:val="0"/>
-          <w:numId w:val="4"/>
-        </w:numPr>
-        <w:spacing w:line="240" w:lineRule="auto"/>
-      </w:pPr>
-      <w:r>
-        <w:t xml:space="preserve">Promoting social equality. Everyone should access to what they need to be comfortable. Period. </w:t>
-      </w:r>
-    </w:p>
-    <w:p>
-      <w:pPr>
-        <w:pStyle w:val="ListParagraph"/>
-        <w:numPr>
-          <w:ilvl w:val="0"/>
-          <w:numId w:val="4"/>
-        </w:numPr>
-        <w:spacing w:line="240" w:lineRule="auto"/>
-      </w:pPr>
-      <w:r>
-        <w:t xml:space="preserve">Guaranteeing universal tech literacy. For everyone to have this chance at comfort, they need to know how to navigate the increasingly technical world. </w:t>
-      </w:r>
-    </w:p>
-    <w:p>
-      <w:pPr>
-        <w:spacing w:line="240" w:lineRule="auto"/>
-      </w:pPr>
-      <w:r>
-        <w:t xml:space="preserve">None of my interests exist in isolation. Big data and machine learning and technology in general have an incredible opportunity to do </w:t>
-      </w:r>
-      <w:proofErr w:type="gramStart"/>
-      <w:r>
-        <w:t>good</w:t>
-      </w:r>
-      <w:proofErr w:type="gramEnd"/>
-      <w:r>
-        <w:t xml:space="preserve">. Our best shot at ensuring this is to make sure any advancement benefits everyone instead of creating greater gaps between the tech elite and the tech illiterate.  </w:t>
-      </w:r>
-    </w:p>
-    <w:p>
-      <w:pPr>
-        <w:spacing w:line="240" w:lineRule="auto"/>
-      </w:pPr>
-    </w:p>
-    <w:p>
-      <w:pPr>
-        <w:spacing w:line="240" w:lineRule="auto"/>
-      </w:pPr>
-    </w:p>
+    </w:p>
+    <w:p>
+      <w:pPr>
+        <w:pStyle w:val="ListParagraph"/>
+        <w:numPr>
+          <w:ilvl w:val="0"/>
+          <w:numId w:val="4"/>
+        </w:numPr>
+      </w:pPr>
+      <w:r>
+        <w:t>WikInsights</w:t>
+      </w:r>
+    </w:p>
+    <w:p>
+      <w:pPr>
+        <w:pStyle w:val="ListParagraph"/>
+        <w:numPr>
+          <w:ilvl w:val="1"/>
+          <w:numId w:val="4"/>
+        </w:numPr>
+      </w:pPr>
+      <w:r>
+        <w:t>Tag: Data Science</w:t>
+      </w:r>
+    </w:p>
+    <w:p>
+      <w:pPr>
+        <w:pStyle w:val="ListParagraph"/>
+        <w:numPr>
+          <w:ilvl w:val="1"/>
+          <w:numId w:val="4"/>
+        </w:numPr>
+      </w:pPr>
+      <w:r>
+        <w:t>Scraped Wikipedia to create a graph structure to model topics and their relations, then ran a constrained Random Walk to create a “path of learning.”</w:t>
+      </w:r>
+    </w:p>
+    <w:p>
+      <w:pPr>
+        <w:pStyle w:val="ListParagraph"/>
+        <w:numPr>
+          <w:ilvl w:val="1"/>
+          <w:numId w:val="4"/>
+        </w:numPr>
+      </w:pPr>
+      <w:r>
+        <w:t>Tech Used: Python, Markov Chains, TF-IDF scoring, K-means cluster, web scraping</w:t>
+      </w:r>
+    </w:p>
+    <w:p>
+      <w:pPr>
+        <w:pStyle w:val="ListParagraph"/>
+        <w:numPr>
+          <w:ilvl w:val="0"/>
+          <w:numId w:val="4"/>
+        </w:numPr>
+      </w:pPr>
+      <w:r>
+        <w:lastRenderedPageBreak/>
+        <w:t>CNNViz</w:t>
+      </w:r>
+    </w:p>
+    <w:p>
+      <w:pPr>
+        <w:pStyle w:val="ListParagraph"/>
+        <w:numPr>
+          <w:ilvl w:val="1"/>
+          <w:numId w:val="4"/>
+        </w:numPr>
+      </w:pPr>
+      <w:r>
+        <w:t>Tag: Data Science</w:t>
+      </w:r>
+    </w:p>
+    <w:p>
+      <w:pPr>
+        <w:pStyle w:val="ListParagraph"/>
+        <w:numPr>
+          <w:ilvl w:val="1"/>
+          <w:numId w:val="4"/>
+        </w:numPr>
+      </w:pPr>
+      <w:r>
+        <w:t xml:space="preserve">Capture the activations at each layer of a CNN over epochs, project onto 2D space using T-SNE, then align projections to model the “path” the activations take while training. </w:t>
+      </w:r>
+    </w:p>
+    <w:p>
+      <w:pPr>
+        <w:pStyle w:val="ListParagraph"/>
+        <w:numPr>
+          <w:ilvl w:val="1"/>
+          <w:numId w:val="4"/>
+        </w:numPr>
+      </w:pPr>
+      <w:r>
+        <w:t>Tech Used: Python, Tensorflow, CNNs, d3.js</w:t>
+      </w:r>
+    </w:p>
+    <w:p>
+      <w:pPr>
+        <w:pStyle w:val="ListParagraph"/>
+        <w:numPr>
+          <w:ilvl w:val="0"/>
+          <w:numId w:val="4"/>
+        </w:numPr>
+      </w:pPr>
+      <w:r>
+        <w:t>Fake News</w:t>
+      </w:r>
+    </w:p>
+    <w:p>
+      <w:pPr>
+        <w:pStyle w:val="ListParagraph"/>
+        <w:numPr>
+          <w:ilvl w:val="1"/>
+          <w:numId w:val="4"/>
+        </w:numPr>
+      </w:pPr>
+      <w:r>
+        <w:t xml:space="preserve">Created a Siamese RNN Network to classify headline/body pairs as agreeing, disagree, or neutral in stance, then built a visualization to compare the two branches and help in diagnosing the model and finding trends when training. </w:t>
+      </w:r>
+    </w:p>
+    <w:p>
+      <w:pPr>
+        <w:pStyle w:val="ListParagraph"/>
+        <w:numPr>
+          <w:ilvl w:val="1"/>
+          <w:numId w:val="4"/>
+        </w:numPr>
+      </w:pPr>
+      <w:r>
+        <w:t>Tech Used: Python, Pytorch, RNNs, d3.js</w:t>
+      </w:r>
+    </w:p>
+    <w:p>
+      <w:pPr>
+        <w:pStyle w:val="ListParagraph"/>
+        <w:numPr>
+          <w:ilvl w:val="0"/>
+          <w:numId w:val="4"/>
+        </w:numPr>
+      </w:pPr>
+    </w:p>
+    <w:p/>
+    <w:p/>
     <w:sectPr>
       <w:pgSz w:w="12240" w:h="15840"/>
       <w:pgMar w:top="1440" w:right="1440" w:bottom="1440" w:left="1440" w:header="720" w:footer="720" w:gutter="0"/>
@@ -965,7 +1584,7 @@
 </file>
 
 <file path=word/endnotes.xml><?xml version="1.0" encoding="utf-8"?>
-<w:endnotes xmlns:wpc="http://schemas.microsoft.com/office/word/2010/wordprocessingCanvas" xmlns:mc="http://schemas.openxmlformats.org/markup-compatibility/2006" xmlns:o="urn:schemas-microsoft-com:office:office" xmlns:r="http://schemas.openxmlformats.org/officeDocument/2006/relationships" xmlns:m="http://schemas.openxmlformats.org/officeDocument/2006/math" xmlns:v="urn:schemas-microsoft-com:vml" xmlns:wp14="http://schemas.microsoft.com/office/word/2010/wordprocessingDrawing" xmlns:wp="http://schemas.openxmlformats.org/drawingml/2006/wordprocessingDrawing" xmlns:w10="urn:schemas-microsoft-com:office:word" xmlns:w="http://schemas.openxmlformats.org/wordprocessingml/2006/main" xmlns:w14="http://schemas.microsoft.com/office/word/2010/wordml" xmlns:wpg="http://schemas.microsoft.com/office/word/2010/wordprocessingGroup" xmlns:wpi="http://schemas.microsoft.com/office/word/2010/wordprocessingInk" xmlns:wne="http://schemas.microsoft.com/office/word/2006/wordml" xmlns:wps="http://schemas.microsoft.com/office/word/2010/wordprocessingShape" mc:Ignorable="w14 wp14">
+<w:endnotes xmlns:wpc="http://schemas.microsoft.com/office/word/2010/wordprocessingCanvas" xmlns:cx="http://schemas.microsoft.com/office/drawing/2014/chartex" xmlns:cx1="http://schemas.microsoft.com/office/drawing/2015/9/8/chartex" xmlns:cx2="http://schemas.microsoft.com/office/drawing/2015/10/21/chartex" xmlns:cx3="http://schemas.microsoft.com/office/drawing/2016/5/9/chartex" xmlns:cx4="http://schemas.microsoft.com/office/drawing/2016/5/10/chartex" xmlns:cx5="http://schemas.microsoft.com/office/drawing/2016/5/11/chartex" xmlns:cx6="http://schemas.microsoft.com/office/drawing/2016/5/12/chartex" xmlns:cx7="http://schemas.microsoft.com/office/drawing/2016/5/13/chartex" xmlns:cx8="http://schemas.microsoft.com/office/drawing/2016/5/14/chartex" xmlns:mc="http://schemas.openxmlformats.org/markup-compatibility/2006" xmlns:aink="http://schemas.microsoft.com/office/drawing/2016/ink" xmlns:am3d="http://schemas.microsoft.com/office/drawing/2017/model3d" xmlns:o="urn:schemas-microsoft-com:office:office" xmlns:r="http://schemas.openxmlformats.org/officeDocument/2006/relationships" xmlns:m="http://schemas.openxmlformats.org/officeDocument/2006/math" xmlns:v="urn:schemas-microsoft-com:vml" xmlns:wp14="http://schemas.microsoft.com/office/word/2010/wordprocessingDrawing" xmlns:wp="http://schemas.openxmlformats.org/drawingml/2006/wordprocessingDrawing" xmlns:w10="urn:schemas-microsoft-com:office:word" xmlns:w="http://schemas.openxmlformats.org/wordprocessingml/2006/main" xmlns:w14="http://schemas.microsoft.com/office/word/2010/wordml" xmlns:w15="http://schemas.microsoft.com/office/word/2012/wordml" xmlns:w16cid="http://schemas.microsoft.com/office/word/2016/wordml/cid" xmlns:w16se="http://schemas.microsoft.com/office/word/2015/wordml/symex" xmlns:wpg="http://schemas.microsoft.com/office/word/2010/wordprocessingGroup" xmlns:wpi="http://schemas.microsoft.com/office/word/2010/wordprocessingInk" xmlns:wne="http://schemas.microsoft.com/office/word/2006/wordml" xmlns:wps="http://schemas.microsoft.com/office/word/2010/wordprocessingShape" mc:Ignorable="w14 w15 w16se w16cid wp14">
   <w:endnote w:type="separator" w:id="-1">
     <w:p>
       <w:pPr>
@@ -990,7 +1609,7 @@
 </file>
 
 <file path=word/footnotes.xml><?xml version="1.0" encoding="utf-8"?>
-<w:footnotes xmlns:wpc="http://schemas.microsoft.com/office/word/2010/wordprocessingCanvas" xmlns:mc="http://schemas.openxmlformats.org/markup-compatibility/2006" xmlns:o="urn:schemas-microsoft-com:office:office" xmlns:r="http://schemas.openxmlformats.org/officeDocument/2006/relationships" xmlns:m="http://schemas.openxmlformats.org/officeDocument/2006/math" xmlns:v="urn:schemas-microsoft-com:vml" xmlns:wp14="http://schemas.microsoft.com/office/word/2010/wordprocessingDrawing" xmlns:wp="http://schemas.openxmlformats.org/drawingml/2006/wordprocessingDrawing" xmlns:w10="urn:schemas-microsoft-com:office:word" xmlns:w="http://schemas.openxmlformats.org/wordprocessingml/2006/main" xmlns:w14="http://schemas.microsoft.com/office/word/2010/wordml" xmlns:wpg="http://schemas.microsoft.com/office/word/2010/wordprocessingGroup" xmlns:wpi="http://schemas.microsoft.com/office/word/2010/wordprocessingInk" xmlns:wne="http://schemas.microsoft.com/office/word/2006/wordml" xmlns:wps="http://schemas.microsoft.com/office/word/2010/wordprocessingShape" mc:Ignorable="w14 wp14">
+<w:footnotes xmlns:wpc="http://schemas.microsoft.com/office/word/2010/wordprocessingCanvas" xmlns:cx="http://schemas.microsoft.com/office/drawing/2014/chartex" xmlns:cx1="http://schemas.microsoft.com/office/drawing/2015/9/8/chartex" xmlns:cx2="http://schemas.microsoft.com/office/drawing/2015/10/21/chartex" xmlns:cx3="http://schemas.microsoft.com/office/drawing/2016/5/9/chartex" xmlns:cx4="http://schemas.microsoft.com/office/drawing/2016/5/10/chartex" xmlns:cx5="http://schemas.microsoft.com/office/drawing/2016/5/11/chartex" xmlns:cx6="http://schemas.microsoft.com/office/drawing/2016/5/12/chartex" xmlns:cx7="http://schemas.microsoft.com/office/drawing/2016/5/13/chartex" xmlns:cx8="http://schemas.microsoft.com/office/drawing/2016/5/14/chartex" xmlns:mc="http://schemas.openxmlformats.org/markup-compatibility/2006" xmlns:aink="http://schemas.microsoft.com/office/drawing/2016/ink" xmlns:am3d="http://schemas.microsoft.com/office/drawing/2017/model3d" xmlns:o="urn:schemas-microsoft-com:office:office" xmlns:r="http://schemas.openxmlformats.org/officeDocument/2006/relationships" xmlns:m="http://schemas.openxmlformats.org/officeDocument/2006/math" xmlns:v="urn:schemas-microsoft-com:vml" xmlns:wp14="http://schemas.microsoft.com/office/word/2010/wordprocessingDrawing" xmlns:wp="http://schemas.openxmlformats.org/drawingml/2006/wordprocessingDrawing" xmlns:w10="urn:schemas-microsoft-com:office:word" xmlns:w="http://schemas.openxmlformats.org/wordprocessingml/2006/main" xmlns:w14="http://schemas.microsoft.com/office/word/2010/wordml" xmlns:w15="http://schemas.microsoft.com/office/word/2012/wordml" xmlns:w16cid="http://schemas.microsoft.com/office/word/2016/wordml/cid" xmlns:w16se="http://schemas.microsoft.com/office/word/2015/wordml/symex" xmlns:wpg="http://schemas.microsoft.com/office/word/2010/wordprocessingGroup" xmlns:wpi="http://schemas.microsoft.com/office/word/2010/wordprocessingInk" xmlns:wne="http://schemas.microsoft.com/office/word/2006/wordml" xmlns:wps="http://schemas.microsoft.com/office/word/2010/wordprocessingShape" mc:Ignorable="w14 w15 w16se w16cid wp14">
   <w:footnote w:type="separator" w:id="-1">
     <w:p>
       <w:pPr>
@@ -1015,8 +1634,8 @@
 </file>
 
 <file path=word/numbering.xml><?xml version="1.0" encoding="utf-8"?>
-<w:numbering xmlns:wpc="http://schemas.microsoft.com/office/word/2010/wordprocessingCanvas" xmlns:mc="http://schemas.openxmlformats.org/markup-compatibility/2006" xmlns:o="urn:schemas-microsoft-com:office:office" xmlns:r="http://schemas.openxmlformats.org/officeDocument/2006/relationships" xmlns:m="http://schemas.openxmlformats.org/officeDocument/2006/math" xmlns:v="urn:schemas-microsoft-com:vml" xmlns:wp14="http://schemas.microsoft.com/office/word/2010/wordprocessingDrawing" xmlns:wp="http://schemas.openxmlformats.org/drawingml/2006/wordprocessingDrawing" xmlns:w10="urn:schemas-microsoft-com:office:word" xmlns:w="http://schemas.openxmlformats.org/wordprocessingml/2006/main" xmlns:w14="http://schemas.microsoft.com/office/word/2010/wordml" xmlns:wpg="http://schemas.microsoft.com/office/word/2010/wordprocessingGroup" xmlns:wpi="http://schemas.microsoft.com/office/word/2010/wordprocessingInk" xmlns:wne="http://schemas.microsoft.com/office/word/2006/wordml" xmlns:wps="http://schemas.microsoft.com/office/word/2010/wordprocessingShape" mc:Ignorable="w14 wp14">
-  <w:abstractNum w:abstractNumId="0">
+<w:numbering xmlns:wpc="http://schemas.microsoft.com/office/word/2010/wordprocessingCanvas" xmlns:cx="http://schemas.microsoft.com/office/drawing/2014/chartex" xmlns:cx1="http://schemas.microsoft.com/office/drawing/2015/9/8/chartex" xmlns:cx2="http://schemas.microsoft.com/office/drawing/2015/10/21/chartex" xmlns:cx3="http://schemas.microsoft.com/office/drawing/2016/5/9/chartex" xmlns:cx4="http://schemas.microsoft.com/office/drawing/2016/5/10/chartex" xmlns:cx5="http://schemas.microsoft.com/office/drawing/2016/5/11/chartex" xmlns:cx6="http://schemas.microsoft.com/office/drawing/2016/5/12/chartex" xmlns:cx7="http://schemas.microsoft.com/office/drawing/2016/5/13/chartex" xmlns:cx8="http://schemas.microsoft.com/office/drawing/2016/5/14/chartex" xmlns:mc="http://schemas.openxmlformats.org/markup-compatibility/2006" xmlns:aink="http://schemas.microsoft.com/office/drawing/2016/ink" xmlns:am3d="http://schemas.microsoft.com/office/drawing/2017/model3d" xmlns:o="urn:schemas-microsoft-com:office:office" xmlns:r="http://schemas.openxmlformats.org/officeDocument/2006/relationships" xmlns:m="http://schemas.openxmlformats.org/officeDocument/2006/math" xmlns:v="urn:schemas-microsoft-com:vml" xmlns:wp14="http://schemas.microsoft.com/office/word/2010/wordprocessingDrawing" xmlns:wp="http://schemas.openxmlformats.org/drawingml/2006/wordprocessingDrawing" xmlns:w10="urn:schemas-microsoft-com:office:word" xmlns:w="http://schemas.openxmlformats.org/wordprocessingml/2006/main" xmlns:w14="http://schemas.microsoft.com/office/word/2010/wordml" xmlns:w15="http://schemas.microsoft.com/office/word/2012/wordml" xmlns:w16cid="http://schemas.microsoft.com/office/word/2016/wordml/cid" xmlns:w16se="http://schemas.microsoft.com/office/word/2015/wordml/symex" xmlns:wpg="http://schemas.microsoft.com/office/word/2010/wordprocessingGroup" xmlns:wpi="http://schemas.microsoft.com/office/word/2010/wordprocessingInk" xmlns:wne="http://schemas.microsoft.com/office/word/2006/wordml" xmlns:wps="http://schemas.microsoft.com/office/word/2010/wordprocessingShape" mc:Ignorable="w14 w15 w16se w16cid wp14">
+  <w:abstractNum w:abstractNumId="0" w15:restartNumberingAfterBreak="0">
     <w:nsid w:val="2EC90D40"/>
     <w:multiLevelType w:val="hybridMultilevel"/>
     <w:tmpl w:val="232EE18C"/>
@@ -1129,7 +1748,7 @@
       </w:rPr>
     </w:lvl>
   </w:abstractNum>
-  <w:abstractNum w:abstractNumId="1">
+  <w:abstractNum w:abstractNumId="1" w15:restartNumberingAfterBreak="0">
     <w:nsid w:val="3AAD489B"/>
     <w:multiLevelType w:val="hybridMultilevel"/>
     <w:tmpl w:val="6E4845D4"/>
@@ -1242,7 +1861,7 @@
       </w:rPr>
     </w:lvl>
   </w:abstractNum>
-  <w:abstractNum w:abstractNumId="2">
+  <w:abstractNum w:abstractNumId="2" w15:restartNumberingAfterBreak="0">
     <w:nsid w:val="4D812304"/>
     <w:multiLevelType w:val="hybridMultilevel"/>
     <w:tmpl w:val="F43C67D0"/>
@@ -1328,7 +1947,7 @@
       </w:pPr>
     </w:lvl>
   </w:abstractNum>
-  <w:abstractNum w:abstractNumId="3">
+  <w:abstractNum w:abstractNumId="3" w15:restartNumberingAfterBreak="0">
     <w:nsid w:val="51E344CD"/>
     <w:multiLevelType w:val="hybridMultilevel"/>
     <w:tmpl w:val="80467C5A"/>
@@ -1441,7 +2060,7 @@
       </w:rPr>
     </w:lvl>
   </w:abstractNum>
-  <w:abstractNum w:abstractNumId="4">
+  <w:abstractNum w:abstractNumId="4" w15:restartNumberingAfterBreak="0">
     <w:nsid w:val="637B3831"/>
     <w:multiLevelType w:val="hybridMultilevel"/>
     <w:tmpl w:val="CCE86634"/>
@@ -1457,7 +2076,7 @@
         <w:rFonts w:ascii="Symbol" w:hAnsi="Symbol" w:hint="default"/>
       </w:rPr>
     </w:lvl>
-    <w:lvl w:ilvl="1" w:tplc="04090003" w:tentative="1">
+    <w:lvl w:ilvl="1" w:tplc="04090003">
       <w:start w:val="1"/>
       <w:numFmt w:val="bullet"/>
       <w:lvlText w:val="o"/>
@@ -1573,7 +2192,7 @@
 </file>
 
 <file path=word/styles.xml><?xml version="1.0" encoding="utf-8"?>
-<w:styles xmlns:mc="http://schemas.openxmlformats.org/markup-compatibility/2006" xmlns:r="http://schemas.openxmlformats.org/officeDocument/2006/relationships" xmlns:w="http://schemas.openxmlformats.org/wordprocessingml/2006/main" xmlns:w14="http://schemas.microsoft.com/office/word/2010/wordml" mc:Ignorable="w14">
+<w:styles xmlns:mc="http://schemas.openxmlformats.org/markup-compatibility/2006" xmlns:r="http://schemas.openxmlformats.org/officeDocument/2006/relationships" xmlns:w="http://schemas.openxmlformats.org/wordprocessingml/2006/main" xmlns:w14="http://schemas.microsoft.com/office/word/2010/wordml" xmlns:w15="http://schemas.microsoft.com/office/word/2012/wordml" xmlns:w16cid="http://schemas.microsoft.com/office/word/2016/wordml/cid" xmlns:w16se="http://schemas.microsoft.com/office/word/2015/wordml/symex" mc:Ignorable="w14 w15 w16se w16cid">
   <w:docDefaults>
     <w:rPrDefault>
       <w:rPr>
@@ -1589,148 +2208,408 @@
       </w:pPr>
     </w:pPrDefault>
   </w:docDefaults>
-  <w:latentStyles w:defLockedState="0" w:defUIPriority="99" w:defSemiHidden="1" w:defUnhideWhenUsed="1" w:defQFormat="0" w:count="267">
-    <w:lsdException w:name="Normal" w:semiHidden="0" w:uiPriority="0" w:unhideWhenUsed="0" w:qFormat="1"/>
-    <w:lsdException w:name="heading 1" w:semiHidden="0" w:uiPriority="9" w:unhideWhenUsed="0" w:qFormat="1"/>
-    <w:lsdException w:name="heading 2" w:uiPriority="9" w:qFormat="1"/>
-    <w:lsdException w:name="heading 3" w:uiPriority="9" w:qFormat="1"/>
-    <w:lsdException w:name="heading 4" w:uiPriority="9" w:qFormat="1"/>
-    <w:lsdException w:name="heading 5" w:uiPriority="9" w:qFormat="1"/>
-    <w:lsdException w:name="heading 6" w:uiPriority="9" w:qFormat="1"/>
-    <w:lsdException w:name="heading 7" w:uiPriority="9" w:qFormat="1"/>
-    <w:lsdException w:name="heading 8" w:uiPriority="9" w:qFormat="1"/>
-    <w:lsdException w:name="heading 9" w:uiPriority="9" w:qFormat="1"/>
-    <w:lsdException w:name="toc 1" w:uiPriority="39"/>
-    <w:lsdException w:name="toc 2" w:uiPriority="39"/>
-    <w:lsdException w:name="toc 3" w:uiPriority="39"/>
-    <w:lsdException w:name="toc 4" w:uiPriority="39"/>
-    <w:lsdException w:name="toc 5" w:uiPriority="39"/>
-    <w:lsdException w:name="toc 6" w:uiPriority="39"/>
-    <w:lsdException w:name="toc 7" w:uiPriority="39"/>
-    <w:lsdException w:name="toc 8" w:uiPriority="39"/>
-    <w:lsdException w:name="toc 9" w:uiPriority="39"/>
-    <w:lsdException w:name="caption" w:uiPriority="35" w:qFormat="1"/>
-    <w:lsdException w:name="Title" w:semiHidden="0" w:uiPriority="10" w:unhideWhenUsed="0" w:qFormat="1"/>
-    <w:lsdException w:name="Default Paragraph Font" w:uiPriority="1"/>
-    <w:lsdException w:name="Subtitle" w:semiHidden="0" w:uiPriority="11" w:unhideWhenUsed="0" w:qFormat="1"/>
-    <w:lsdException w:name="Strong" w:semiHidden="0" w:uiPriority="22" w:unhideWhenUsed="0" w:qFormat="1"/>
-    <w:lsdException w:name="Emphasis" w:semiHidden="0" w:uiPriority="20" w:unhideWhenUsed="0" w:qFormat="1"/>
-    <w:lsdException w:name="Table Grid" w:semiHidden="0" w:uiPriority="59" w:unhideWhenUsed="0"/>
-    <w:lsdException w:name="Placeholder Text" w:unhideWhenUsed="0"/>
-    <w:lsdException w:name="No Spacing" w:semiHidden="0" w:uiPriority="1" w:unhideWhenUsed="0" w:qFormat="1"/>
-    <w:lsdException w:name="Light Shading" w:semiHidden="0" w:uiPriority="60" w:unhideWhenUsed="0"/>
-    <w:lsdException w:name="Light List" w:semiHidden="0" w:uiPriority="61" w:unhideWhenUsed="0"/>
-    <w:lsdException w:name="Light Grid" w:semiHidden="0" w:uiPriority="62" w:unhideWhenUsed="0"/>
-    <w:lsdException w:name="Medium Shading 1" w:semiHidden="0" w:uiPriority="63" w:unhideWhenUsed="0"/>
-    <w:lsdException w:name="Medium Shading 2" w:semiHidden="0" w:uiPriority="64" w:unhideWhenUsed="0"/>
-    <w:lsdException w:name="Medium List 1" w:semiHidden="0" w:uiPriority="65" w:unhideWhenUsed="0"/>
-    <w:lsdException w:name="Medium List 2" w:semiHidden="0" w:uiPriority="66" w:unhideWhenUsed="0"/>
-    <w:lsdException w:name="Medium Grid 1" w:semiHidden="0" w:uiPriority="67" w:unhideWhenUsed="0"/>
-    <w:lsdException w:name="Medium Grid 2" w:semiHidden="0" w:uiPriority="68" w:unhideWhenUsed="0"/>
-    <w:lsdException w:name="Medium Grid 3" w:semiHidden="0" w:uiPriority="69" w:unhideWhenUsed="0"/>
-    <w:lsdException w:name="Dark List" w:semiHidden="0" w:uiPriority="70" w:unhideWhenUsed="0"/>
-    <w:lsdException w:name="Colorful Shading" w:semiHidden="0" w:uiPriority="71" w:unhideWhenUsed="0"/>
-    <w:lsdException w:name="Colorful List" w:semiHidden="0" w:uiPriority="72" w:unhideWhenUsed="0"/>
-    <w:lsdException w:name="Colorful Grid" w:semiHidden="0" w:uiPriority="73" w:unhideWhenUsed="0"/>
-    <w:lsdException w:name="Light Shading Accent 1" w:semiHidden="0" w:uiPriority="60" w:unhideWhenUsed="0"/>
-    <w:lsdException w:name="Light List Accent 1" w:semiHidden="0" w:uiPriority="61" w:unhideWhenUsed="0"/>
-    <w:lsdException w:name="Light Grid Accent 1" w:semiHidden="0" w:uiPriority="62" w:unhideWhenUsed="0"/>
-    <w:lsdException w:name="Medium Shading 1 Accent 1" w:semiHidden="0" w:uiPriority="63" w:unhideWhenUsed="0"/>
-    <w:lsdException w:name="Medium Shading 2 Accent 1" w:semiHidden="0" w:uiPriority="64" w:unhideWhenUsed="0"/>
-    <w:lsdException w:name="Medium List 1 Accent 1" w:semiHidden="0" w:uiPriority="65" w:unhideWhenUsed="0"/>
-    <w:lsdException w:name="Revision" w:unhideWhenUsed="0"/>
-    <w:lsdException w:name="List Paragraph" w:semiHidden="0" w:uiPriority="34" w:unhideWhenUsed="0" w:qFormat="1"/>
-    <w:lsdException w:name="Quote" w:semiHidden="0" w:uiPriority="29" w:unhideWhenUsed="0" w:qFormat="1"/>
-    <w:lsdException w:name="Intense Quote" w:semiHidden="0" w:uiPriority="30" w:unhideWhenUsed="0" w:qFormat="1"/>
-    <w:lsdException w:name="Medium List 2 Accent 1" w:semiHidden="0" w:uiPriority="66" w:unhideWhenUsed="0"/>
-    <w:lsdException w:name="Medium Grid 1 Accent 1" w:semiHidden="0" w:uiPriority="67" w:unhideWhenUsed="0"/>
-    <w:lsdException w:name="Medium Grid 2 Accent 1" w:semiHidden="0" w:uiPriority="68" w:unhideWhenUsed="0"/>
-    <w:lsdException w:name="Medium Grid 3 Accent 1" w:semiHidden="0" w:uiPriority="69" w:unhideWhenUsed="0"/>
-    <w:lsdException w:name="Dark List Accent 1" w:semiHidden="0" w:uiPriority="70" w:unhideWhenUsed="0"/>
-    <w:lsdException w:name="Colorful Shading Accent 1" w:semiHidden="0" w:uiPriority="71" w:unhideWhenUsed="0"/>
-    <w:lsdException w:name="Colorful List Accent 1" w:semiHidden="0" w:uiPriority="72" w:unhideWhenUsed="0"/>
-    <w:lsdException w:name="Colorful Grid Accent 1" w:semiHidden="0" w:uiPriority="73" w:unhideWhenUsed="0"/>
-    <w:lsdException w:name="Light Shading Accent 2" w:semiHidden="0" w:uiPriority="60" w:unhideWhenUsed="0"/>
-    <w:lsdException w:name="Light List Accent 2" w:semiHidden="0" w:uiPriority="61" w:unhideWhenUsed="0"/>
-    <w:lsdException w:name="Light Grid Accent 2" w:semiHidden="0" w:uiPriority="62" w:unhideWhenUsed="0"/>
-    <w:lsdException w:name="Medium Shading 1 Accent 2" w:semiHidden="0" w:uiPriority="63" w:unhideWhenUsed="0"/>
-    <w:lsdException w:name="Medium Shading 2 Accent 2" w:semiHidden="0" w:uiPriority="64" w:unhideWhenUsed="0"/>
-    <w:lsdException w:name="Medium List 1 Accent 2" w:semiHidden="0" w:uiPriority="65" w:unhideWhenUsed="0"/>
-    <w:lsdException w:name="Medium List 2 Accent 2" w:semiHidden="0" w:uiPriority="66" w:unhideWhenUsed="0"/>
-    <w:lsdException w:name="Medium Grid 1 Accent 2" w:semiHidden="0" w:uiPriority="67" w:unhideWhenUsed="0"/>
-    <w:lsdException w:name="Medium Grid 2 Accent 2" w:semiHidden="0" w:uiPriority="68" w:unhideWhenUsed="0"/>
-    <w:lsdException w:name="Medium Grid 3 Accent 2" w:semiHidden="0" w:uiPriority="69" w:unhideWhenUsed="0"/>
-    <w:lsdException w:name="Dark List Accent 2" w:semiHidden="0" w:uiPriority="70" w:unhideWhenUsed="0"/>
-    <w:lsdException w:name="Colorful Shading Accent 2" w:semiHidden="0" w:uiPriority="71" w:unhideWhenUsed="0"/>
-    <w:lsdException w:name="Colorful List Accent 2" w:semiHidden="0" w:uiPriority="72" w:unhideWhenUsed="0"/>
-    <w:lsdException w:name="Colorful Grid Accent 2" w:semiHidden="0" w:uiPriority="73" w:unhideWhenUsed="0"/>
-    <w:lsdException w:name="Light Shading Accent 3" w:semiHidden="0" w:uiPriority="60" w:unhideWhenUsed="0"/>
-    <w:lsdException w:name="Light List Accent 3" w:semiHidden="0" w:uiPriority="61" w:unhideWhenUsed="0"/>
-    <w:lsdException w:name="Light Grid Accent 3" w:semiHidden="0" w:uiPriority="62" w:unhideWhenUsed="0"/>
-    <w:lsdException w:name="Medium Shading 1 Accent 3" w:semiHidden="0" w:uiPriority="63" w:unhideWhenUsed="0"/>
-    <w:lsdException w:name="Medium Shading 2 Accent 3" w:semiHidden="0" w:uiPriority="64" w:unhideWhenUsed="0"/>
-    <w:lsdException w:name="Medium List 1 Accent 3" w:semiHidden="0" w:uiPriority="65" w:unhideWhenUsed="0"/>
-    <w:lsdException w:name="Medium List 2 Accent 3" w:semiHidden="0" w:uiPriority="66" w:unhideWhenUsed="0"/>
-    <w:lsdException w:name="Medium Grid 1 Accent 3" w:semiHidden="0" w:uiPriority="67" w:unhideWhenUsed="0"/>
-    <w:lsdException w:name="Medium Grid 2 Accent 3" w:semiHidden="0" w:uiPriority="68" w:unhideWhenUsed="0"/>
-    <w:lsdException w:name="Medium Grid 3 Accent 3" w:semiHidden="0" w:uiPriority="69" w:unhideWhenUsed="0"/>
-    <w:lsdException w:name="Dark List Accent 3" w:semiHidden="0" w:uiPriority="70" w:unhideWhenUsed="0"/>
-    <w:lsdException w:name="Colorful Shading Accent 3" w:semiHidden="0" w:uiPriority="71" w:unhideWhenUsed="0"/>
-    <w:lsdException w:name="Colorful List Accent 3" w:semiHidden="0" w:uiPriority="72" w:unhideWhenUsed="0"/>
-    <w:lsdException w:name="Colorful Grid Accent 3" w:semiHidden="0" w:uiPriority="73" w:unhideWhenUsed="0"/>
-    <w:lsdException w:name="Light Shading Accent 4" w:semiHidden="0" w:uiPriority="60" w:unhideWhenUsed="0"/>
-    <w:lsdException w:name="Light List Accent 4" w:semiHidden="0" w:uiPriority="61" w:unhideWhenUsed="0"/>
-    <w:lsdException w:name="Light Grid Accent 4" w:semiHidden="0" w:uiPriority="62" w:unhideWhenUsed="0"/>
-    <w:lsdException w:name="Medium Shading 1 Accent 4" w:semiHidden="0" w:uiPriority="63" w:unhideWhenUsed="0"/>
-    <w:lsdException w:name="Medium Shading 2 Accent 4" w:semiHidden="0" w:uiPriority="64" w:unhideWhenUsed="0"/>
-    <w:lsdException w:name="Medium List 1 Accent 4" w:semiHidden="0" w:uiPriority="65" w:unhideWhenUsed="0"/>
-    <w:lsdException w:name="Medium List 2 Accent 4" w:semiHidden="0" w:uiPriority="66" w:unhideWhenUsed="0"/>
-    <w:lsdException w:name="Medium Grid 1 Accent 4" w:semiHidden="0" w:uiPriority="67" w:unhideWhenUsed="0"/>
-    <w:lsdException w:name="Medium Grid 2 Accent 4" w:semiHidden="0" w:uiPriority="68" w:unhideWhenUsed="0"/>
-    <w:lsdException w:name="Medium Grid 3 Accent 4" w:semiHidden="0" w:uiPriority="69" w:unhideWhenUsed="0"/>
-    <w:lsdException w:name="Dark List Accent 4" w:semiHidden="0" w:uiPriority="70" w:unhideWhenUsed="0"/>
-    <w:lsdException w:name="Colorful Shading Accent 4" w:semiHidden="0" w:uiPriority="71" w:unhideWhenUsed="0"/>
-    <w:lsdException w:name="Colorful List Accent 4" w:semiHidden="0" w:uiPriority="72" w:unhideWhenUsed="0"/>
-    <w:lsdException w:name="Colorful Grid Accent 4" w:semiHidden="0" w:uiPriority="73" w:unhideWhenUsed="0"/>
-    <w:lsdException w:name="Light Shading Accent 5" w:semiHidden="0" w:uiPriority="60" w:unhideWhenUsed="0"/>
-    <w:lsdException w:name="Light List Accent 5" w:semiHidden="0" w:uiPriority="61" w:unhideWhenUsed="0"/>
-    <w:lsdException w:name="Light Grid Accent 5" w:semiHidden="0" w:uiPriority="62" w:unhideWhenUsed="0"/>
-    <w:lsdException w:name="Medium Shading 1 Accent 5" w:semiHidden="0" w:uiPriority="63" w:unhideWhenUsed="0"/>
-    <w:lsdException w:name="Medium Shading 2 Accent 5" w:semiHidden="0" w:uiPriority="64" w:unhideWhenUsed="0"/>
-    <w:lsdException w:name="Medium List 1 Accent 5" w:semiHidden="0" w:uiPriority="65" w:unhideWhenUsed="0"/>
-    <w:lsdException w:name="Medium List 2 Accent 5" w:semiHidden="0" w:uiPriority="66" w:unhideWhenUsed="0"/>
-    <w:lsdException w:name="Medium Grid 1 Accent 5" w:semiHidden="0" w:uiPriority="67" w:unhideWhenUsed="0"/>
-    <w:lsdException w:name="Medium Grid 2 Accent 5" w:semiHidden="0" w:uiPriority="68" w:unhideWhenUsed="0"/>
-    <w:lsdException w:name="Medium Grid 3 Accent 5" w:semiHidden="0" w:uiPriority="69" w:unhideWhenUsed="0"/>
-    <w:lsdException w:name="Dark List Accent 5" w:semiHidden="0" w:uiPriority="70" w:unhideWhenUsed="0"/>
-    <w:lsdException w:name="Colorful Shading Accent 5" w:semiHidden="0" w:uiPriority="71" w:unhideWhenUsed="0"/>
-    <w:lsdException w:name="Colorful List Accent 5" w:semiHidden="0" w:uiPriority="72" w:unhideWhenUsed="0"/>
-    <w:lsdException w:name="Colorful Grid Accent 5" w:semiHidden="0" w:uiPriority="73" w:unhideWhenUsed="0"/>
-    <w:lsdException w:name="Light Shading Accent 6" w:semiHidden="0" w:uiPriority="60" w:unhideWhenUsed="0"/>
-    <w:lsdException w:name="Light List Accent 6" w:semiHidden="0" w:uiPriority="61" w:unhideWhenUsed="0"/>
-    <w:lsdException w:name="Light Grid Accent 6" w:semiHidden="0" w:uiPriority="62" w:unhideWhenUsed="0"/>
-    <w:lsdException w:name="Medium Shading 1 Accent 6" w:semiHidden="0" w:uiPriority="63" w:unhideWhenUsed="0"/>
-    <w:lsdException w:name="Medium Shading 2 Accent 6" w:semiHidden="0" w:uiPriority="64" w:unhideWhenUsed="0"/>
-    <w:lsdException w:name="Medium List 1 Accent 6" w:semiHidden="0" w:uiPriority="65" w:unhideWhenUsed="0"/>
-    <w:lsdException w:name="Medium List 2 Accent 6" w:semiHidden="0" w:uiPriority="66" w:unhideWhenUsed="0"/>
-    <w:lsdException w:name="Medium Grid 1 Accent 6" w:semiHidden="0" w:uiPriority="67" w:unhideWhenUsed="0"/>
-    <w:lsdException w:name="Medium Grid 2 Accent 6" w:semiHidden="0" w:uiPriority="68" w:unhideWhenUsed="0"/>
-    <w:lsdException w:name="Medium Grid 3 Accent 6" w:semiHidden="0" w:uiPriority="69" w:unhideWhenUsed="0"/>
-    <w:lsdException w:name="Dark List Accent 6" w:semiHidden="0" w:uiPriority="70" w:unhideWhenUsed="0"/>
-    <w:lsdException w:name="Colorful Shading Accent 6" w:semiHidden="0" w:uiPriority="71" w:unhideWhenUsed="0"/>
-    <w:lsdException w:name="Colorful List Accent 6" w:semiHidden="0" w:uiPriority="72" w:unhideWhenUsed="0"/>
-    <w:lsdException w:name="Colorful Grid Accent 6" w:semiHidden="0" w:uiPriority="73" w:unhideWhenUsed="0"/>
-    <w:lsdException w:name="Subtle Emphasis" w:semiHidden="0" w:uiPriority="19" w:unhideWhenUsed="0" w:qFormat="1"/>
-    <w:lsdException w:name="Intense Emphasis" w:semiHidden="0" w:uiPriority="21" w:unhideWhenUsed="0" w:qFormat="1"/>
-    <w:lsdException w:name="Subtle Reference" w:semiHidden="0" w:uiPriority="31" w:unhideWhenUsed="0" w:qFormat="1"/>
-    <w:lsdException w:name="Intense Reference" w:semiHidden="0" w:uiPriority="32" w:unhideWhenUsed="0" w:qFormat="1"/>
-    <w:lsdException w:name="Book Title" w:semiHidden="0" w:uiPriority="33" w:unhideWhenUsed="0" w:qFormat="1"/>
-    <w:lsdException w:name="Bibliography" w:uiPriority="37"/>
-    <w:lsdException w:name="TOC Heading" w:uiPriority="39" w:qFormat="1"/>
+  <w:latentStyles w:defLockedState="0" w:defUIPriority="99" w:defSemiHidden="0" w:defUnhideWhenUsed="0" w:defQFormat="0" w:count="376">
+    <w:lsdException w:name="Normal" w:uiPriority="0" w:qFormat="1"/>
+    <w:lsdException w:name="heading 1" w:uiPriority="9" w:qFormat="1"/>
+    <w:lsdException w:name="heading 2" w:semiHidden="1" w:uiPriority="9" w:unhideWhenUsed="1" w:qFormat="1"/>
+    <w:lsdException w:name="heading 3" w:semiHidden="1" w:uiPriority="9" w:unhideWhenUsed="1" w:qFormat="1"/>
+    <w:lsdException w:name="heading 4" w:semiHidden="1" w:uiPriority="9" w:unhideWhenUsed="1" w:qFormat="1"/>
+    <w:lsdException w:name="heading 5" w:semiHidden="1" w:uiPriority="9" w:unhideWhenUsed="1" w:qFormat="1"/>
+    <w:lsdException w:name="heading 6" w:semiHidden="1" w:uiPriority="9" w:unhideWhenUsed="1" w:qFormat="1"/>
+    <w:lsdException w:name="heading 7" w:semiHidden="1" w:uiPriority="9" w:unhideWhenUsed="1" w:qFormat="1"/>
+    <w:lsdException w:name="heading 8" w:semiHidden="1" w:uiPriority="9" w:unhideWhenUsed="1" w:qFormat="1"/>
+    <w:lsdException w:name="heading 9" w:semiHidden="1" w:uiPriority="9" w:unhideWhenUsed="1" w:qFormat="1"/>
+    <w:lsdException w:name="index 1" w:semiHidden="1" w:unhideWhenUsed="1"/>
+    <w:lsdException w:name="index 2" w:semiHidden="1" w:unhideWhenUsed="1"/>
+    <w:lsdException w:name="index 3" w:semiHidden="1" w:unhideWhenUsed="1"/>
+    <w:lsdException w:name="index 4" w:semiHidden="1" w:unhideWhenUsed="1"/>
+    <w:lsdException w:name="index 5" w:semiHidden="1" w:unhideWhenUsed="1"/>
+    <w:lsdException w:name="index 6" w:semiHidden="1" w:unhideWhenUsed="1"/>
+    <w:lsdException w:name="index 7" w:semiHidden="1" w:unhideWhenUsed="1"/>
+    <w:lsdException w:name="index 8" w:semiHidden="1" w:unhideWhenUsed="1"/>
+    <w:lsdException w:name="index 9" w:semiHidden="1" w:unhideWhenUsed="1"/>
+    <w:lsdException w:name="toc 1" w:semiHidden="1" w:uiPriority="39" w:unhideWhenUsed="1"/>
+    <w:lsdException w:name="toc 2" w:semiHidden="1" w:uiPriority="39" w:unhideWhenUsed="1"/>
+    <w:lsdException w:name="toc 3" w:semiHidden="1" w:uiPriority="39" w:unhideWhenUsed="1"/>
+    <w:lsdException w:name="toc 4" w:semiHidden="1" w:uiPriority="39" w:unhideWhenUsed="1"/>
+    <w:lsdException w:name="toc 5" w:semiHidden="1" w:uiPriority="39" w:unhideWhenUsed="1"/>
+    <w:lsdException w:name="toc 6" w:semiHidden="1" w:uiPriority="39" w:unhideWhenUsed="1"/>
+    <w:lsdException w:name="toc 7" w:semiHidden="1" w:uiPriority="39" w:unhideWhenUsed="1"/>
+    <w:lsdException w:name="toc 8" w:semiHidden="1" w:uiPriority="39" w:unhideWhenUsed="1"/>
+    <w:lsdException w:name="toc 9" w:semiHidden="1" w:uiPriority="39" w:unhideWhenUsed="1"/>
+    <w:lsdException w:name="Normal Indent" w:semiHidden="1" w:unhideWhenUsed="1"/>
+    <w:lsdException w:name="footnote text" w:semiHidden="1" w:unhideWhenUsed="1"/>
+    <w:lsdException w:name="annotation text" w:semiHidden="1" w:unhideWhenUsed="1"/>
+    <w:lsdException w:name="header" w:semiHidden="1" w:unhideWhenUsed="1"/>
+    <w:lsdException w:name="footer" w:semiHidden="1" w:unhideWhenUsed="1"/>
+    <w:lsdException w:name="index heading" w:semiHidden="1" w:unhideWhenUsed="1"/>
+    <w:lsdException w:name="caption" w:semiHidden="1" w:uiPriority="35" w:unhideWhenUsed="1" w:qFormat="1"/>
+    <w:lsdException w:name="table of figures" w:semiHidden="1" w:unhideWhenUsed="1"/>
+    <w:lsdException w:name="envelope address" w:semiHidden="1" w:unhideWhenUsed="1"/>
+    <w:lsdException w:name="envelope return" w:semiHidden="1" w:unhideWhenUsed="1"/>
+    <w:lsdException w:name="footnote reference" w:semiHidden="1" w:unhideWhenUsed="1"/>
+    <w:lsdException w:name="annotation reference" w:semiHidden="1" w:unhideWhenUsed="1"/>
+    <w:lsdException w:name="line number" w:semiHidden="1" w:unhideWhenUsed="1"/>
+    <w:lsdException w:name="page number" w:semiHidden="1" w:unhideWhenUsed="1"/>
+    <w:lsdException w:name="endnote reference" w:semiHidden="1" w:unhideWhenUsed="1"/>
+    <w:lsdException w:name="endnote text" w:semiHidden="1" w:unhideWhenUsed="1"/>
+    <w:lsdException w:name="table of authorities" w:semiHidden="1" w:unhideWhenUsed="1"/>
+    <w:lsdException w:name="macro" w:semiHidden="1" w:unhideWhenUsed="1"/>
+    <w:lsdException w:name="toa heading" w:semiHidden="1" w:unhideWhenUsed="1"/>
+    <w:lsdException w:name="List" w:semiHidden="1" w:unhideWhenUsed="1"/>
+    <w:lsdException w:name="List Bullet" w:semiHidden="1" w:unhideWhenUsed="1"/>
+    <w:lsdException w:name="List Number" w:semiHidden="1" w:unhideWhenUsed="1"/>
+    <w:lsdException w:name="List 2" w:semiHidden="1" w:unhideWhenUsed="1"/>
+    <w:lsdException w:name="List 3" w:semiHidden="1" w:unhideWhenUsed="1"/>
+    <w:lsdException w:name="List 4" w:semiHidden="1" w:unhideWhenUsed="1"/>
+    <w:lsdException w:name="List 5" w:semiHidden="1" w:unhideWhenUsed="1"/>
+    <w:lsdException w:name="List Bullet 2" w:semiHidden="1" w:unhideWhenUsed="1"/>
+    <w:lsdException w:name="List Bullet 3" w:semiHidden="1" w:unhideWhenUsed="1"/>
+    <w:lsdException w:name="List Bullet 4" w:semiHidden="1" w:unhideWhenUsed="1"/>
+    <w:lsdException w:name="List Bullet 5" w:semiHidden="1" w:unhideWhenUsed="1"/>
+    <w:lsdException w:name="List Number 2" w:semiHidden="1" w:unhideWhenUsed="1"/>
+    <w:lsdException w:name="List Number 3" w:semiHidden="1" w:unhideWhenUsed="1"/>
+    <w:lsdException w:name="List Number 4" w:semiHidden="1" w:unhideWhenUsed="1"/>
+    <w:lsdException w:name="List Number 5" w:semiHidden="1" w:unhideWhenUsed="1"/>
+    <w:lsdException w:name="Title" w:uiPriority="10" w:qFormat="1"/>
+    <w:lsdException w:name="Closing" w:semiHidden="1" w:unhideWhenUsed="1"/>
+    <w:lsdException w:name="Signature" w:semiHidden="1" w:unhideWhenUsed="1"/>
+    <w:lsdException w:name="Default Paragraph Font" w:semiHidden="1" w:uiPriority="1" w:unhideWhenUsed="1"/>
+    <w:lsdException w:name="Body Text" w:semiHidden="1" w:unhideWhenUsed="1"/>
+    <w:lsdException w:name="Body Text Indent" w:semiHidden="1" w:unhideWhenUsed="1"/>
+    <w:lsdException w:name="List Continue" w:semiHidden="1" w:unhideWhenUsed="1"/>
+    <w:lsdException w:name="List Continue 2" w:semiHidden="1" w:unhideWhenUsed="1"/>
+    <w:lsdException w:name="List Continue 3" w:semiHidden="1" w:unhideWhenUsed="1"/>
+    <w:lsdException w:name="List Continue 4" w:semiHidden="1" w:unhideWhenUsed="1"/>
+    <w:lsdException w:name="List Continue 5" w:semiHidden="1" w:unhideWhenUsed="1"/>
+    <w:lsdException w:name="Message Header" w:semiHidden="1" w:unhideWhenUsed="1"/>
+    <w:lsdException w:name="Subtitle" w:uiPriority="11" w:qFormat="1"/>
+    <w:lsdException w:name="Salutation" w:semiHidden="1" w:unhideWhenUsed="1"/>
+    <w:lsdException w:name="Date" w:semiHidden="1" w:unhideWhenUsed="1"/>
+    <w:lsdException w:name="Body Text First Indent" w:semiHidden="1" w:unhideWhenUsed="1"/>
+    <w:lsdException w:name="Body Text First Indent 2" w:semiHidden="1" w:unhideWhenUsed="1"/>
+    <w:lsdException w:name="Note Heading" w:semiHidden="1" w:unhideWhenUsed="1"/>
+    <w:lsdException w:name="Body Text 2" w:semiHidden="1" w:unhideWhenUsed="1"/>
+    <w:lsdException w:name="Body Text 3" w:semiHidden="1" w:unhideWhenUsed="1"/>
+    <w:lsdException w:name="Body Text Indent 2" w:semiHidden="1" w:unhideWhenUsed="1"/>
+    <w:lsdException w:name="Body Text Indent 3" w:semiHidden="1" w:unhideWhenUsed="1"/>
+    <w:lsdException w:name="Block Text" w:semiHidden="1" w:unhideWhenUsed="1"/>
+    <w:lsdException w:name="Hyperlink" w:semiHidden="1" w:unhideWhenUsed="1"/>
+    <w:lsdException w:name="FollowedHyperlink" w:semiHidden="1" w:unhideWhenUsed="1"/>
+    <w:lsdException w:name="Strong" w:uiPriority="22" w:qFormat="1"/>
+    <w:lsdException w:name="Emphasis" w:uiPriority="20" w:qFormat="1"/>
+    <w:lsdException w:name="Document Map" w:semiHidden="1" w:unhideWhenUsed="1"/>
+    <w:lsdException w:name="Plain Text" w:semiHidden="1" w:unhideWhenUsed="1"/>
+    <w:lsdException w:name="E-mail Signature" w:semiHidden="1" w:unhideWhenUsed="1"/>
+    <w:lsdException w:name="HTML Top of Form" w:semiHidden="1" w:unhideWhenUsed="1"/>
+    <w:lsdException w:name="HTML Bottom of Form" w:semiHidden="1" w:unhideWhenUsed="1"/>
+    <w:lsdException w:name="Normal (Web)" w:semiHidden="1" w:unhideWhenUsed="1"/>
+    <w:lsdException w:name="HTML Acronym" w:semiHidden="1" w:unhideWhenUsed="1"/>
+    <w:lsdException w:name="HTML Address" w:semiHidden="1" w:unhideWhenUsed="1"/>
+    <w:lsdException w:name="HTML Cite" w:semiHidden="1" w:unhideWhenUsed="1"/>
+    <w:lsdException w:name="HTML Code" w:semiHidden="1" w:unhideWhenUsed="1"/>
+    <w:lsdException w:name="HTML Definition" w:semiHidden="1" w:unhideWhenUsed="1"/>
+    <w:lsdException w:name="HTML Keyboard" w:semiHidden="1" w:unhideWhenUsed="1"/>
+    <w:lsdException w:name="HTML Preformatted" w:semiHidden="1" w:unhideWhenUsed="1"/>
+    <w:lsdException w:name="HTML Sample" w:semiHidden="1" w:unhideWhenUsed="1"/>
+    <w:lsdException w:name="HTML Typewriter" w:semiHidden="1" w:unhideWhenUsed="1"/>
+    <w:lsdException w:name="HTML Variable" w:semiHidden="1" w:unhideWhenUsed="1"/>
+    <w:lsdException w:name="Normal Table" w:semiHidden="1" w:unhideWhenUsed="1"/>
+    <w:lsdException w:name="annotation subject" w:semiHidden="1" w:unhideWhenUsed="1"/>
+    <w:lsdException w:name="No List" w:semiHidden="1" w:unhideWhenUsed="1"/>
+    <w:lsdException w:name="Outline List 1" w:semiHidden="1" w:unhideWhenUsed="1"/>
+    <w:lsdException w:name="Outline List 2" w:semiHidden="1" w:unhideWhenUsed="1"/>
+    <w:lsdException w:name="Outline List 3" w:semiHidden="1" w:unhideWhenUsed="1"/>
+    <w:lsdException w:name="Table Simple 1" w:semiHidden="1" w:unhideWhenUsed="1"/>
+    <w:lsdException w:name="Table Simple 2" w:semiHidden="1" w:unhideWhenUsed="1"/>
+    <w:lsdException w:name="Table Simple 3" w:semiHidden="1" w:unhideWhenUsed="1"/>
+    <w:lsdException w:name="Table Classic 1" w:semiHidden="1" w:unhideWhenUsed="1"/>
+    <w:lsdException w:name="Table Classic 2" w:semiHidden="1" w:unhideWhenUsed="1"/>
+    <w:lsdException w:name="Table Classic 3" w:semiHidden="1" w:unhideWhenUsed="1"/>
+    <w:lsdException w:name="Table Classic 4" w:semiHidden="1" w:unhideWhenUsed="1"/>
+    <w:lsdException w:name="Table Colorful 1" w:semiHidden="1" w:unhideWhenUsed="1"/>
+    <w:lsdException w:name="Table Colorful 2" w:semiHidden="1" w:unhideWhenUsed="1"/>
+    <w:lsdException w:name="Table Colorful 3" w:semiHidden="1" w:unhideWhenUsed="1"/>
+    <w:lsdException w:name="Table Columns 1" w:semiHidden="1" w:unhideWhenUsed="1"/>
+    <w:lsdException w:name="Table Columns 2" w:semiHidden="1" w:unhideWhenUsed="1"/>
+    <w:lsdException w:name="Table Columns 3" w:semiHidden="1" w:unhideWhenUsed="1"/>
+    <w:lsdException w:name="Table Columns 4" w:semiHidden="1" w:unhideWhenUsed="1"/>
+    <w:lsdException w:name="Table Columns 5" w:semiHidden="1" w:unhideWhenUsed="1"/>
+    <w:lsdException w:name="Table Grid 1" w:semiHidden="1" w:unhideWhenUsed="1"/>
+    <w:lsdException w:name="Table Grid 2" w:semiHidden="1" w:unhideWhenUsed="1"/>
+    <w:lsdException w:name="Table Grid 3" w:semiHidden="1" w:unhideWhenUsed="1"/>
+    <w:lsdException w:name="Table Grid 4" w:semiHidden="1" w:unhideWhenUsed="1"/>
+    <w:lsdException w:name="Table Grid 5" w:semiHidden="1" w:unhideWhenUsed="1"/>
+    <w:lsdException w:name="Table Grid 6" w:semiHidden="1" w:unhideWhenUsed="1"/>
+    <w:lsdException w:name="Table Grid 7" w:semiHidden="1" w:unhideWhenUsed="1"/>
+    <w:lsdException w:name="Table Grid 8" w:semiHidden="1" w:unhideWhenUsed="1"/>
+    <w:lsdException w:name="Table List 1" w:semiHidden="1" w:unhideWhenUsed="1"/>
+    <w:lsdException w:name="Table List 2" w:semiHidden="1" w:unhideWhenUsed="1"/>
+    <w:lsdException w:name="Table List 3" w:semiHidden="1" w:unhideWhenUsed="1"/>
+    <w:lsdException w:name="Table List 4" w:semiHidden="1" w:unhideWhenUsed="1"/>
+    <w:lsdException w:name="Table List 5" w:semiHidden="1" w:unhideWhenUsed="1"/>
+    <w:lsdException w:name="Table List 6" w:semiHidden="1" w:unhideWhenUsed="1"/>
+    <w:lsdException w:name="Table List 7" w:semiHidden="1" w:unhideWhenUsed="1"/>
+    <w:lsdException w:name="Table List 8" w:semiHidden="1" w:unhideWhenUsed="1"/>
+    <w:lsdException w:name="Table 3D effects 1" w:semiHidden="1" w:unhideWhenUsed="1"/>
+    <w:lsdException w:name="Table 3D effects 2" w:semiHidden="1" w:unhideWhenUsed="1"/>
+    <w:lsdException w:name="Table 3D effects 3" w:semiHidden="1" w:unhideWhenUsed="1"/>
+    <w:lsdException w:name="Table Contemporary" w:semiHidden="1" w:unhideWhenUsed="1"/>
+    <w:lsdException w:name="Table Elegant" w:semiHidden="1" w:unhideWhenUsed="1"/>
+    <w:lsdException w:name="Table Professional" w:semiHidden="1" w:unhideWhenUsed="1"/>
+    <w:lsdException w:name="Table Subtle 1" w:semiHidden="1" w:unhideWhenUsed="1"/>
+    <w:lsdException w:name="Table Subtle 2" w:semiHidden="1" w:unhideWhenUsed="1"/>
+    <w:lsdException w:name="Table Web 1" w:semiHidden="1" w:unhideWhenUsed="1"/>
+    <w:lsdException w:name="Table Web 2" w:semiHidden="1" w:unhideWhenUsed="1"/>
+    <w:lsdException w:name="Table Web 3" w:semiHidden="1" w:unhideWhenUsed="1"/>
+    <w:lsdException w:name="Balloon Text" w:semiHidden="1" w:unhideWhenUsed="1"/>
+    <w:lsdException w:name="Table Grid" w:semiHidden="1" w:uiPriority="59" w:unhideWhenUsed="1"/>
+    <w:lsdException w:name="Table Theme" w:semiHidden="1" w:unhideWhenUsed="1"/>
+    <w:lsdException w:name="Placeholder Text" w:semiHidden="1"/>
+    <w:lsdException w:name="No Spacing" w:uiPriority="1" w:qFormat="1"/>
+    <w:lsdException w:name="Light Shading" w:uiPriority="60"/>
+    <w:lsdException w:name="Light List" w:uiPriority="61"/>
+    <w:lsdException w:name="Light Grid" w:uiPriority="62"/>
+    <w:lsdException w:name="Medium Shading 1" w:uiPriority="63"/>
+    <w:lsdException w:name="Medium Shading 2" w:uiPriority="64"/>
+    <w:lsdException w:name="Medium List 1" w:uiPriority="65"/>
+    <w:lsdException w:name="Medium List 2" w:uiPriority="66"/>
+    <w:lsdException w:name="Medium Grid 1" w:uiPriority="67"/>
+    <w:lsdException w:name="Medium Grid 2" w:uiPriority="68"/>
+    <w:lsdException w:name="Medium Grid 3" w:uiPriority="69"/>
+    <w:lsdException w:name="Dark List" w:uiPriority="70"/>
+    <w:lsdException w:name="Colorful Shading" w:uiPriority="71"/>
+    <w:lsdException w:name="Colorful List" w:uiPriority="72"/>
+    <w:lsdException w:name="Colorful Grid" w:uiPriority="73"/>
+    <w:lsdException w:name="Light Shading Accent 1" w:uiPriority="60"/>
+    <w:lsdException w:name="Light List Accent 1" w:uiPriority="61"/>
+    <w:lsdException w:name="Light Grid Accent 1" w:uiPriority="62"/>
+    <w:lsdException w:name="Medium Shading 1 Accent 1" w:uiPriority="63"/>
+    <w:lsdException w:name="Medium Shading 2 Accent 1" w:uiPriority="64"/>
+    <w:lsdException w:name="Medium List 1 Accent 1" w:uiPriority="65"/>
+    <w:lsdException w:name="Revision" w:semiHidden="1"/>
+    <w:lsdException w:name="List Paragraph" w:uiPriority="34" w:qFormat="1"/>
+    <w:lsdException w:name="Quote" w:uiPriority="29" w:qFormat="1"/>
+    <w:lsdException w:name="Intense Quote" w:uiPriority="30" w:qFormat="1"/>
+    <w:lsdException w:name="Medium List 2 Accent 1" w:uiPriority="66"/>
+    <w:lsdException w:name="Medium Grid 1 Accent 1" w:uiPriority="67"/>
+    <w:lsdException w:name="Medium Grid 2 Accent 1" w:uiPriority="68"/>
+    <w:lsdException w:name="Medium Grid 3 Accent 1" w:uiPriority="69"/>
+    <w:lsdException w:name="Dark List Accent 1" w:uiPriority="70"/>
+    <w:lsdException w:name="Colorful Shading Accent 1" w:uiPriority="71"/>
+    <w:lsdException w:name="Colorful List Accent 1" w:uiPriority="72"/>
+    <w:lsdException w:name="Colorful Grid Accent 1" w:uiPriority="73"/>
+    <w:lsdException w:name="Light Shading Accent 2" w:uiPriority="60"/>
+    <w:lsdException w:name="Light List Accent 2" w:uiPriority="61"/>
+    <w:lsdException w:name="Light Grid Accent 2" w:uiPriority="62"/>
+    <w:lsdException w:name="Medium Shading 1 Accent 2" w:uiPriority="63"/>
+    <w:lsdException w:name="Medium Shading 2 Accent 2" w:uiPriority="64"/>
+    <w:lsdException w:name="Medium List 1 Accent 2" w:uiPriority="65"/>
+    <w:lsdException w:name="Medium List 2 Accent 2" w:uiPriority="66"/>
+    <w:lsdException w:name="Medium Grid 1 Accent 2" w:uiPriority="67"/>
+    <w:lsdException w:name="Medium Grid 2 Accent 2" w:uiPriority="68"/>
+    <w:lsdException w:name="Medium Grid 3 Accent 2" w:uiPriority="69"/>
+    <w:lsdException w:name="Dark List Accent 2" w:uiPriority="70"/>
+    <w:lsdException w:name="Colorful Shading Accent 2" w:uiPriority="71"/>
+    <w:lsdException w:name="Colorful List Accent 2" w:uiPriority="72"/>
+    <w:lsdException w:name="Colorful Grid Accent 2" w:uiPriority="73"/>
+    <w:lsdException w:name="Light Shading Accent 3" w:uiPriority="60"/>
+    <w:lsdException w:name="Light List Accent 3" w:uiPriority="61"/>
+    <w:lsdException w:name="Light Grid Accent 3" w:uiPriority="62"/>
+    <w:lsdException w:name="Medium Shading 1 Accent 3" w:uiPriority="63"/>
+    <w:lsdException w:name="Medium Shading 2 Accent 3" w:uiPriority="64"/>
+    <w:lsdException w:name="Medium List 1 Accent 3" w:uiPriority="65"/>
+    <w:lsdException w:name="Medium List 2 Accent 3" w:uiPriority="66"/>
+    <w:lsdException w:name="Medium Grid 1 Accent 3" w:uiPriority="67"/>
+    <w:lsdException w:name="Medium Grid 2 Accent 3" w:uiPriority="68"/>
+    <w:lsdException w:name="Medium Grid 3 Accent 3" w:uiPriority="69"/>
+    <w:lsdException w:name="Dark List Accent 3" w:uiPriority="70"/>
+    <w:lsdException w:name="Colorful Shading Accent 3" w:uiPriority="71"/>
+    <w:lsdException w:name="Colorful List Accent 3" w:uiPriority="72"/>
+    <w:lsdException w:name="Colorful Grid Accent 3" w:uiPriority="73"/>
+    <w:lsdException w:name="Light Shading Accent 4" w:uiPriority="60"/>
+    <w:lsdException w:name="Light List Accent 4" w:uiPriority="61"/>
+    <w:lsdException w:name="Light Grid Accent 4" w:uiPriority="62"/>
+    <w:lsdException w:name="Medium Shading 1 Accent 4" w:uiPriority="63"/>
+    <w:lsdException w:name="Medium Shading 2 Accent 4" w:uiPriority="64"/>
+    <w:lsdException w:name="Medium List 1 Accent 4" w:uiPriority="65"/>
+    <w:lsdException w:name="Medium List 2 Accent 4" w:uiPriority="66"/>
+    <w:lsdException w:name="Medium Grid 1 Accent 4" w:uiPriority="67"/>
+    <w:lsdException w:name="Medium Grid 2 Accent 4" w:uiPriority="68"/>
+    <w:lsdException w:name="Medium Grid 3 Accent 4" w:uiPriority="69"/>
+    <w:lsdException w:name="Dark List Accent 4" w:uiPriority="70"/>
+    <w:lsdException w:name="Colorful Shading Accent 4" w:uiPriority="71"/>
+    <w:lsdException w:name="Colorful List Accent 4" w:uiPriority="72"/>
+    <w:lsdException w:name="Colorful Grid Accent 4" w:uiPriority="73"/>
+    <w:lsdException w:name="Light Shading Accent 5" w:uiPriority="60"/>
+    <w:lsdException w:name="Light List Accent 5" w:uiPriority="61"/>
+    <w:lsdException w:name="Light Grid Accent 5" w:uiPriority="62"/>
+    <w:lsdException w:name="Medium Shading 1 Accent 5" w:uiPriority="63"/>
+    <w:lsdException w:name="Medium Shading 2 Accent 5" w:uiPriority="64"/>
+    <w:lsdException w:name="Medium List 1 Accent 5" w:uiPriority="65"/>
+    <w:lsdException w:name="Medium List 2 Accent 5" w:uiPriority="66"/>
+    <w:lsdException w:name="Medium Grid 1 Accent 5" w:uiPriority="67"/>
+    <w:lsdException w:name="Medium Grid 2 Accent 5" w:uiPriority="68"/>
+    <w:lsdException w:name="Medium Grid 3 Accent 5" w:uiPriority="69"/>
+    <w:lsdException w:name="Dark List Accent 5" w:uiPriority="70"/>
+    <w:lsdException w:name="Colorful Shading Accent 5" w:uiPriority="71"/>
+    <w:lsdException w:name="Colorful List Accent 5" w:uiPriority="72"/>
+    <w:lsdException w:name="Colorful Grid Accent 5" w:uiPriority="73"/>
+    <w:lsdException w:name="Light Shading Accent 6" w:uiPriority="60"/>
+    <w:lsdException w:name="Light List Accent 6" w:uiPriority="61"/>
+    <w:lsdException w:name="Light Grid Accent 6" w:uiPriority="62"/>
+    <w:lsdException w:name="Medium Shading 1 Accent 6" w:uiPriority="63"/>
+    <w:lsdException w:name="Medium Shading 2 Accent 6" w:uiPriority="64"/>
+    <w:lsdException w:name="Medium List 1 Accent 6" w:uiPriority="65"/>
+    <w:lsdException w:name="Medium List 2 Accent 6" w:uiPriority="66"/>
+    <w:lsdException w:name="Medium Grid 1 Accent 6" w:uiPriority="67"/>
+    <w:lsdException w:name="Medium Grid 2 Accent 6" w:uiPriority="68"/>
+    <w:lsdException w:name="Medium Grid 3 Accent 6" w:uiPriority="69"/>
+    <w:lsdException w:name="Dark List Accent 6" w:uiPriority="70"/>
+    <w:lsdException w:name="Colorful Shading Accent 6" w:uiPriority="71"/>
+    <w:lsdException w:name="Colorful List Accent 6" w:uiPriority="72"/>
+    <w:lsdException w:name="Colorful Grid Accent 6" w:uiPriority="73"/>
+    <w:lsdException w:name="Subtle Emphasis" w:uiPriority="19" w:qFormat="1"/>
+    <w:lsdException w:name="Intense Emphasis" w:uiPriority="21" w:qFormat="1"/>
+    <w:lsdException w:name="Subtle Reference" w:uiPriority="31" w:qFormat="1"/>
+    <w:lsdException w:name="Intense Reference" w:uiPriority="32" w:qFormat="1"/>
+    <w:lsdException w:name="Book Title" w:uiPriority="33" w:qFormat="1"/>
+    <w:lsdException w:name="Bibliography" w:semiHidden="1" w:uiPriority="37" w:unhideWhenUsed="1"/>
+    <w:lsdException w:name="TOC Heading" w:semiHidden="1" w:uiPriority="39" w:unhideWhenUsed="1" w:qFormat="1"/>
+    <w:lsdException w:name="Plain Table 1" w:uiPriority="41"/>
+    <w:lsdException w:name="Plain Table 2" w:uiPriority="42"/>
+    <w:lsdException w:name="Plain Table 3" w:uiPriority="43"/>
+    <w:lsdException w:name="Plain Table 4" w:uiPriority="44"/>
+    <w:lsdException w:name="Plain Table 5" w:uiPriority="45"/>
+    <w:lsdException w:name="Grid Table Light" w:uiPriority="40"/>
+    <w:lsdException w:name="Grid Table 1 Light" w:uiPriority="46"/>
+    <w:lsdException w:name="Grid Table 2" w:uiPriority="47"/>
+    <w:lsdException w:name="Grid Table 3" w:uiPriority="48"/>
+    <w:lsdException w:name="Grid Table 4" w:uiPriority="49"/>
+    <w:lsdException w:name="Grid Table 5 Dark" w:uiPriority="50"/>
+    <w:lsdException w:name="Grid Table 6 Colorful" w:uiPriority="51"/>
+    <w:lsdException w:name="Grid Table 7 Colorful" w:uiPriority="52"/>
+    <w:lsdException w:name="Grid Table 1 Light Accent 1" w:uiPriority="46"/>
+    <w:lsdException w:name="Grid Table 2 Accent 1" w:uiPriority="47"/>
+    <w:lsdException w:name="Grid Table 3 Accent 1" w:uiPriority="48"/>
+    <w:lsdException w:name="Grid Table 4 Accent 1" w:uiPriority="49"/>
+    <w:lsdException w:name="Grid Table 5 Dark Accent 1" w:uiPriority="50"/>
+    <w:lsdException w:name="Grid Table 6 Colorful Accent 1" w:uiPriority="51"/>
+    <w:lsdException w:name="Grid Table 7 Colorful Accent 1" w:uiPriority="52"/>
+    <w:lsdException w:name="Grid Table 1 Light Accent 2" w:uiPriority="46"/>
+    <w:lsdException w:name="Grid Table 2 Accent 2" w:uiPriority="47"/>
+    <w:lsdException w:name="Grid Table 3 Accent 2" w:uiPriority="48"/>
+    <w:lsdException w:name="Grid Table 4 Accent 2" w:uiPriority="49"/>
+    <w:lsdException w:name="Grid Table 5 Dark Accent 2" w:uiPriority="50"/>
+    <w:lsdException w:name="Grid Table 6 Colorful Accent 2" w:uiPriority="51"/>
+    <w:lsdException w:name="Grid Table 7 Colorful Accent 2" w:uiPriority="52"/>
+    <w:lsdException w:name="Grid Table 1 Light Accent 3" w:uiPriority="46"/>
+    <w:lsdException w:name="Grid Table 2 Accent 3" w:uiPriority="47"/>
+    <w:lsdException w:name="Grid Table 3 Accent 3" w:uiPriority="48"/>
+    <w:lsdException w:name="Grid Table 4 Accent 3" w:uiPriority="49"/>
+    <w:lsdException w:name="Grid Table 5 Dark Accent 3" w:uiPriority="50"/>
+    <w:lsdException w:name="Grid Table 6 Colorful Accent 3" w:uiPriority="51"/>
+    <w:lsdException w:name="Grid Table 7 Colorful Accent 3" w:uiPriority="52"/>
+    <w:lsdException w:name="Grid Table 1 Light Accent 4" w:uiPriority="46"/>
+    <w:lsdException w:name="Grid Table 2 Accent 4" w:uiPriority="47"/>
+    <w:lsdException w:name="Grid Table 3 Accent 4" w:uiPriority="48"/>
+    <w:lsdException w:name="Grid Table 4 Accent 4" w:uiPriority="49"/>
+    <w:lsdException w:name="Grid Table 5 Dark Accent 4" w:uiPriority="50"/>
+    <w:lsdException w:name="Grid Table 6 Colorful Accent 4" w:uiPriority="51"/>
+    <w:lsdException w:name="Grid Table 7 Colorful Accent 4" w:uiPriority="52"/>
+    <w:lsdException w:name="Grid Table 1 Light Accent 5" w:uiPriority="46"/>
+    <w:lsdException w:name="Grid Table 2 Accent 5" w:uiPriority="47"/>
+    <w:lsdException w:name="Grid Table 3 Accent 5" w:uiPriority="48"/>
+    <w:lsdException w:name="Grid Table 4 Accent 5" w:uiPriority="49"/>
+    <w:lsdException w:name="Grid Table 5 Dark Accent 5" w:uiPriority="50"/>
+    <w:lsdException w:name="Grid Table 6 Colorful Accent 5" w:uiPriority="51"/>
+    <w:lsdException w:name="Grid Table 7 Colorful Accent 5" w:uiPriority="52"/>
+    <w:lsdException w:name="Grid Table 1 Light Accent 6" w:uiPriority="46"/>
+    <w:lsdException w:name="Grid Table 2 Accent 6" w:uiPriority="47"/>
+    <w:lsdException w:name="Grid Table 3 Accent 6" w:uiPriority="48"/>
+    <w:lsdException w:name="Grid Table 4 Accent 6" w:uiPriority="49"/>
+    <w:lsdException w:name="Grid Table 5 Dark Accent 6" w:uiPriority="50"/>
+    <w:lsdException w:name="Grid Table 6 Colorful Accent 6" w:uiPriority="51"/>
+    <w:lsdException w:name="Grid Table 7 Colorful Accent 6" w:uiPriority="52"/>
+    <w:lsdException w:name="List Table 1 Light" w:uiPriority="46"/>
+    <w:lsdException w:name="List Table 2" w:uiPriority="47"/>
+    <w:lsdException w:name="List Table 3" w:uiPriority="48"/>
+    <w:lsdException w:name="List Table 4" w:uiPriority="49"/>
+    <w:lsdException w:name="List Table 5 Dark" w:uiPriority="50"/>
+    <w:lsdException w:name="List Table 6 Colorful" w:uiPriority="51"/>
+    <w:lsdException w:name="List Table 7 Colorful" w:uiPriority="52"/>
+    <w:lsdException w:name="List Table 1 Light Accent 1" w:uiPriority="46"/>
+    <w:lsdException w:name="List Table 2 Accent 1" w:uiPriority="47"/>
+    <w:lsdException w:name="List Table 3 Accent 1" w:uiPriority="48"/>
+    <w:lsdException w:name="List Table 4 Accent 1" w:uiPriority="49"/>
+    <w:lsdException w:name="List Table 5 Dark Accent 1" w:uiPriority="50"/>
+    <w:lsdException w:name="List Table 6 Colorful Accent 1" w:uiPriority="51"/>
+    <w:lsdException w:name="List Table 7 Colorful Accent 1" w:uiPriority="52"/>
+    <w:lsdException w:name="List Table 1 Light Accent 2" w:uiPriority="46"/>
+    <w:lsdException w:name="List Table 2 Accent 2" w:uiPriority="47"/>
+    <w:lsdException w:name="List Table 3 Accent 2" w:uiPriority="48"/>
+    <w:lsdException w:name="List Table 4 Accent 2" w:uiPriority="49"/>
+    <w:lsdException w:name="List Table 5 Dark Accent 2" w:uiPriority="50"/>
+    <w:lsdException w:name="List Table 6 Colorful Accent 2" w:uiPriority="51"/>
+    <w:lsdException w:name="List Table 7 Colorful Accent 2" w:uiPriority="52"/>
+    <w:lsdException w:name="List Table 1 Light Accent 3" w:uiPriority="46"/>
+    <w:lsdException w:name="List Table 2 Accent 3" w:uiPriority="47"/>
+    <w:lsdException w:name="List Table 3 Accent 3" w:uiPriority="48"/>
+    <w:lsdException w:name="List Table 4 Accent 3" w:uiPriority="49"/>
+    <w:lsdException w:name="List Table 5 Dark Accent 3" w:uiPriority="50"/>
+    <w:lsdException w:name="List Table 6 Colorful Accent 3" w:uiPriority="51"/>
+    <w:lsdException w:name="List Table 7 Colorful Accent 3" w:uiPriority="52"/>
+    <w:lsdException w:name="List Table 1 Light Accent 4" w:uiPriority="46"/>
+    <w:lsdException w:name="List Table 2 Accent 4" w:uiPriority="47"/>
+    <w:lsdException w:name="List Table 3 Accent 4" w:uiPriority="48"/>
+    <w:lsdException w:name="List Table 4 Accent 4" w:uiPriority="49"/>
+    <w:lsdException w:name="List Table 5 Dark Accent 4" w:uiPriority="50"/>
+    <w:lsdException w:name="List Table 6 Colorful Accent 4" w:uiPriority="51"/>
+    <w:lsdException w:name="List Table 7 Colorful Accent 4" w:uiPriority="52"/>
+    <w:lsdException w:name="List Table 1 Light Accent 5" w:uiPriority="46"/>
+    <w:lsdException w:name="List Table 2 Accent 5" w:uiPriority="47"/>
+    <w:lsdException w:name="List Table 3 Accent 5" w:uiPriority="48"/>
+    <w:lsdException w:name="List Table 4 Accent 5" w:uiPriority="49"/>
+    <w:lsdException w:name="List Table 5 Dark Accent 5" w:uiPriority="50"/>
+    <w:lsdException w:name="List Table 6 Colorful Accent 5" w:uiPriority="51"/>
+    <w:lsdException w:name="List Table 7 Colorful Accent 5" w:uiPriority="52"/>
+    <w:lsdException w:name="List Table 1 Light Accent 6" w:uiPriority="46"/>
+    <w:lsdException w:name="List Table 2 Accent 6" w:uiPriority="47"/>
+    <w:lsdException w:name="List Table 3 Accent 6" w:uiPriority="48"/>
+    <w:lsdException w:name="List Table 4 Accent 6" w:uiPriority="49"/>
+    <w:lsdException w:name="List Table 5 Dark Accent 6" w:uiPriority="50"/>
+    <w:lsdException w:name="List Table 6 Colorful Accent 6" w:uiPriority="51"/>
+    <w:lsdException w:name="List Table 7 Colorful Accent 6" w:uiPriority="52"/>
+    <w:lsdException w:name="Mention" w:semiHidden="1" w:unhideWhenUsed="1"/>
+    <w:lsdException w:name="Smart Hyperlink" w:semiHidden="1" w:unhideWhenUsed="1"/>
+    <w:lsdException w:name="Hashtag" w:semiHidden="1" w:unhideWhenUsed="1"/>
+    <w:lsdException w:name="Unresolved Mention" w:semiHidden="1" w:unhideWhenUsed="1"/>
+    <w:lsdException w:name="Smart Link" w:semiHidden="1" w:unhideWhenUsed="1"/>
   </w:latentStyles>
   <w:style w:type="paragraph" w:default="1" w:styleId="Normal">
     <w:name w:val="Normal"/>
     <w:qFormat/>
+  </w:style>
+  <w:style w:type="paragraph" w:styleId="Heading1">
+    <w:name w:val="heading 1"/>
+    <w:basedOn w:val="Normal"/>
+    <w:next w:val="Normal"/>
+    <w:link w:val="Heading1Char"/>
+    <w:uiPriority w:val="9"/>
+    <w:qFormat/>
+    <w:rsid w:val="0039790D"/>
+    <w:pPr>
+      <w:keepNext/>
+      <w:keepLines/>
+      <w:spacing w:before="240" w:after="0"/>
+      <w:outlineLvl w:val="0"/>
+    </w:pPr>
+    <w:rPr>
+      <w:rFonts w:asciiTheme="majorHAnsi" w:eastAsiaTheme="majorEastAsia" w:hAnsiTheme="majorHAnsi" w:cstheme="majorBidi"/>
+      <w:color w:val="365F91" w:themeColor="accent1" w:themeShade="BF"/>
+      <w:sz w:val="32"/>
+      <w:szCs w:val="32"/>
+    </w:rPr>
   </w:style>
   <w:style w:type="character" w:default="1" w:styleId="DefaultParagraphFont">
     <w:name w:val="Default Paragraph Font"/>
@@ -1814,250 +2693,33 @@
     <w:uiPriority w:val="99"/>
     <w:rsid w:val="00B8367D"/>
   </w:style>
-</w:styles>
-</file>
-
-<file path=word/stylesWithEffects.xml><?xml version="1.0" encoding="utf-8"?>
-<w:styles xmlns:wpc="http://schemas.microsoft.com/office/word/2010/wordprocessingCanvas" xmlns:mc="http://schemas.openxmlformats.org/markup-compatibility/2006" xmlns:o="urn:schemas-microsoft-com:office:office" xmlns:r="http://schemas.openxmlformats.org/officeDocument/2006/relationships" xmlns:m="http://schemas.openxmlformats.org/officeDocument/2006/math" xmlns:v="urn:schemas-microsoft-com:vml" xmlns:wp14="http://schemas.microsoft.com/office/word/2010/wordprocessingDrawing" xmlns:wp="http://schemas.openxmlformats.org/drawingml/2006/wordprocessingDrawing" xmlns:w10="urn:schemas-microsoft-com:office:word" xmlns:w="http://schemas.openxmlformats.org/wordprocessingml/2006/main" xmlns:w14="http://schemas.microsoft.com/office/word/2010/wordml" xmlns:wpg="http://schemas.microsoft.com/office/word/2010/wordprocessingGroup" xmlns:wpi="http://schemas.microsoft.com/office/word/2010/wordprocessingInk" xmlns:wne="http://schemas.microsoft.com/office/word/2006/wordml" xmlns:wps="http://schemas.microsoft.com/office/word/2010/wordprocessingShape" mc:Ignorable="w14 wp14">
-  <w:docDefaults>
-    <w:rPrDefault>
-      <w:rPr>
-        <w:rFonts w:asciiTheme="minorHAnsi" w:eastAsiaTheme="minorHAnsi" w:hAnsiTheme="minorHAnsi" w:cstheme="minorBidi"/>
-        <w:sz w:val="22"/>
-        <w:szCs w:val="22"/>
-        <w:lang w:val="en-US" w:eastAsia="en-US" w:bidi="ar-SA"/>
-      </w:rPr>
-    </w:rPrDefault>
-    <w:pPrDefault>
-      <w:pPr>
-        <w:spacing w:after="200" w:line="276" w:lineRule="auto"/>
-      </w:pPr>
-    </w:pPrDefault>
-  </w:docDefaults>
-  <w:latentStyles w:defLockedState="0" w:defUIPriority="99" w:defSemiHidden="1" w:defUnhideWhenUsed="1" w:defQFormat="0" w:count="267">
-    <w:lsdException w:name="Normal" w:semiHidden="0" w:uiPriority="0" w:unhideWhenUsed="0" w:qFormat="1"/>
-    <w:lsdException w:name="heading 1" w:semiHidden="0" w:uiPriority="9" w:unhideWhenUsed="0" w:qFormat="1"/>
-    <w:lsdException w:name="heading 2" w:uiPriority="9" w:qFormat="1"/>
-    <w:lsdException w:name="heading 3" w:uiPriority="9" w:qFormat="1"/>
-    <w:lsdException w:name="heading 4" w:uiPriority="9" w:qFormat="1"/>
-    <w:lsdException w:name="heading 5" w:uiPriority="9" w:qFormat="1"/>
-    <w:lsdException w:name="heading 6" w:uiPriority="9" w:qFormat="1"/>
-    <w:lsdException w:name="heading 7" w:uiPriority="9" w:qFormat="1"/>
-    <w:lsdException w:name="heading 8" w:uiPriority="9" w:qFormat="1"/>
-    <w:lsdException w:name="heading 9" w:uiPriority="9" w:qFormat="1"/>
-    <w:lsdException w:name="toc 1" w:uiPriority="39"/>
-    <w:lsdException w:name="toc 2" w:uiPriority="39"/>
-    <w:lsdException w:name="toc 3" w:uiPriority="39"/>
-    <w:lsdException w:name="toc 4" w:uiPriority="39"/>
-    <w:lsdException w:name="toc 5" w:uiPriority="39"/>
-    <w:lsdException w:name="toc 6" w:uiPriority="39"/>
-    <w:lsdException w:name="toc 7" w:uiPriority="39"/>
-    <w:lsdException w:name="toc 8" w:uiPriority="39"/>
-    <w:lsdException w:name="toc 9" w:uiPriority="39"/>
-    <w:lsdException w:name="caption" w:uiPriority="35" w:qFormat="1"/>
-    <w:lsdException w:name="Title" w:semiHidden="0" w:uiPriority="10" w:unhideWhenUsed="0" w:qFormat="1"/>
-    <w:lsdException w:name="Default Paragraph Font" w:uiPriority="1"/>
-    <w:lsdException w:name="Subtitle" w:semiHidden="0" w:uiPriority="11" w:unhideWhenUsed="0" w:qFormat="1"/>
-    <w:lsdException w:name="Strong" w:semiHidden="0" w:uiPriority="22" w:unhideWhenUsed="0" w:qFormat="1"/>
-    <w:lsdException w:name="Emphasis" w:semiHidden="0" w:uiPriority="20" w:unhideWhenUsed="0" w:qFormat="1"/>
-    <w:lsdException w:name="Table Grid" w:semiHidden="0" w:uiPriority="59" w:unhideWhenUsed="0"/>
-    <w:lsdException w:name="Placeholder Text" w:unhideWhenUsed="0"/>
-    <w:lsdException w:name="No Spacing" w:semiHidden="0" w:uiPriority="1" w:unhideWhenUsed="0" w:qFormat="1"/>
-    <w:lsdException w:name="Light Shading" w:semiHidden="0" w:uiPriority="60" w:unhideWhenUsed="0"/>
-    <w:lsdException w:name="Light List" w:semiHidden="0" w:uiPriority="61" w:unhideWhenUsed="0"/>
-    <w:lsdException w:name="Light Grid" w:semiHidden="0" w:uiPriority="62" w:unhideWhenUsed="0"/>
-    <w:lsdException w:name="Medium Shading 1" w:semiHidden="0" w:uiPriority="63" w:unhideWhenUsed="0"/>
-    <w:lsdException w:name="Medium Shading 2" w:semiHidden="0" w:uiPriority="64" w:unhideWhenUsed="0"/>
-    <w:lsdException w:name="Medium List 1" w:semiHidden="0" w:uiPriority="65" w:unhideWhenUsed="0"/>
-    <w:lsdException w:name="Medium List 2" w:semiHidden="0" w:uiPriority="66" w:unhideWhenUsed="0"/>
-    <w:lsdException w:name="Medium Grid 1" w:semiHidden="0" w:uiPriority="67" w:unhideWhenUsed="0"/>
-    <w:lsdException w:name="Medium Grid 2" w:semiHidden="0" w:uiPriority="68" w:unhideWhenUsed="0"/>
-    <w:lsdException w:name="Medium Grid 3" w:semiHidden="0" w:uiPriority="69" w:unhideWhenUsed="0"/>
-    <w:lsdException w:name="Dark List" w:semiHidden="0" w:uiPriority="70" w:unhideWhenUsed="0"/>
-    <w:lsdException w:name="Colorful Shading" w:semiHidden="0" w:uiPriority="71" w:unhideWhenUsed="0"/>
-    <w:lsdException w:name="Colorful List" w:semiHidden="0" w:uiPriority="72" w:unhideWhenUsed="0"/>
-    <w:lsdException w:name="Colorful Grid" w:semiHidden="0" w:uiPriority="73" w:unhideWhenUsed="0"/>
-    <w:lsdException w:name="Light Shading Accent 1" w:semiHidden="0" w:uiPriority="60" w:unhideWhenUsed="0"/>
-    <w:lsdException w:name="Light List Accent 1" w:semiHidden="0" w:uiPriority="61" w:unhideWhenUsed="0"/>
-    <w:lsdException w:name="Light Grid Accent 1" w:semiHidden="0" w:uiPriority="62" w:unhideWhenUsed="0"/>
-    <w:lsdException w:name="Medium Shading 1 Accent 1" w:semiHidden="0" w:uiPriority="63" w:unhideWhenUsed="0"/>
-    <w:lsdException w:name="Medium Shading 2 Accent 1" w:semiHidden="0" w:uiPriority="64" w:unhideWhenUsed="0"/>
-    <w:lsdException w:name="Medium List 1 Accent 1" w:semiHidden="0" w:uiPriority="65" w:unhideWhenUsed="0"/>
-    <w:lsdException w:name="Revision" w:unhideWhenUsed="0"/>
-    <w:lsdException w:name="List Paragraph" w:semiHidden="0" w:uiPriority="34" w:unhideWhenUsed="0" w:qFormat="1"/>
-    <w:lsdException w:name="Quote" w:semiHidden="0" w:uiPriority="29" w:unhideWhenUsed="0" w:qFormat="1"/>
-    <w:lsdException w:name="Intense Quote" w:semiHidden="0" w:uiPriority="30" w:unhideWhenUsed="0" w:qFormat="1"/>
-    <w:lsdException w:name="Medium List 2 Accent 1" w:semiHidden="0" w:uiPriority="66" w:unhideWhenUsed="0"/>
-    <w:lsdException w:name="Medium Grid 1 Accent 1" w:semiHidden="0" w:uiPriority="67" w:unhideWhenUsed="0"/>
-    <w:lsdException w:name="Medium Grid 2 Accent 1" w:semiHidden="0" w:uiPriority="68" w:unhideWhenUsed="0"/>
-    <w:lsdException w:name="Medium Grid 3 Accent 1" w:semiHidden="0" w:uiPriority="69" w:unhideWhenUsed="0"/>
-    <w:lsdException w:name="Dark List Accent 1" w:semiHidden="0" w:uiPriority="70" w:unhideWhenUsed="0"/>
-    <w:lsdException w:name="Colorful Shading Accent 1" w:semiHidden="0" w:uiPriority="71" w:unhideWhenUsed="0"/>
-    <w:lsdException w:name="Colorful List Accent 1" w:semiHidden="0" w:uiPriority="72" w:unhideWhenUsed="0"/>
-    <w:lsdException w:name="Colorful Grid Accent 1" w:semiHidden="0" w:uiPriority="73" w:unhideWhenUsed="0"/>
-    <w:lsdException w:name="Light Shading Accent 2" w:semiHidden="0" w:uiPriority="60" w:unhideWhenUsed="0"/>
-    <w:lsdException w:name="Light List Accent 2" w:semiHidden="0" w:uiPriority="61" w:unhideWhenUsed="0"/>
-    <w:lsdException w:name="Light Grid Accent 2" w:semiHidden="0" w:uiPriority="62" w:unhideWhenUsed="0"/>
-    <w:lsdException w:name="Medium Shading 1 Accent 2" w:semiHidden="0" w:uiPriority="63" w:unhideWhenUsed="0"/>
-    <w:lsdException w:name="Medium Shading 2 Accent 2" w:semiHidden="0" w:uiPriority="64" w:unhideWhenUsed="0"/>
-    <w:lsdException w:name="Medium List 1 Accent 2" w:semiHidden="0" w:uiPriority="65" w:unhideWhenUsed="0"/>
-    <w:lsdException w:name="Medium List 2 Accent 2" w:semiHidden="0" w:uiPriority="66" w:unhideWhenUsed="0"/>
-    <w:lsdException w:name="Medium Grid 1 Accent 2" w:semiHidden="0" w:uiPriority="67" w:unhideWhenUsed="0"/>
-    <w:lsdException w:name="Medium Grid 2 Accent 2" w:semiHidden="0" w:uiPriority="68" w:unhideWhenUsed="0"/>
-    <w:lsdException w:name="Medium Grid 3 Accent 2" w:semiHidden="0" w:uiPriority="69" w:unhideWhenUsed="0"/>
-    <w:lsdException w:name="Dark List Accent 2" w:semiHidden="0" w:uiPriority="70" w:unhideWhenUsed="0"/>
-    <w:lsdException w:name="Colorful Shading Accent 2" w:semiHidden="0" w:uiPriority="71" w:unhideWhenUsed="0"/>
-    <w:lsdException w:name="Colorful List Accent 2" w:semiHidden="0" w:uiPriority="72" w:unhideWhenUsed="0"/>
-    <w:lsdException w:name="Colorful Grid Accent 2" w:semiHidden="0" w:uiPriority="73" w:unhideWhenUsed="0"/>
-    <w:lsdException w:name="Light Shading Accent 3" w:semiHidden="0" w:uiPriority="60" w:unhideWhenUsed="0"/>
-    <w:lsdException w:name="Light List Accent 3" w:semiHidden="0" w:uiPriority="61" w:unhideWhenUsed="0"/>
-    <w:lsdException w:name="Light Grid Accent 3" w:semiHidden="0" w:uiPriority="62" w:unhideWhenUsed="0"/>
-    <w:lsdException w:name="Medium Shading 1 Accent 3" w:semiHidden="0" w:uiPriority="63" w:unhideWhenUsed="0"/>
-    <w:lsdException w:name="Medium Shading 2 Accent 3" w:semiHidden="0" w:uiPriority="64" w:unhideWhenUsed="0"/>
-    <w:lsdException w:name="Medium List 1 Accent 3" w:semiHidden="0" w:uiPriority="65" w:unhideWhenUsed="0"/>
-    <w:lsdException w:name="Medium List 2 Accent 3" w:semiHidden="0" w:uiPriority="66" w:unhideWhenUsed="0"/>
-    <w:lsdException w:name="Medium Grid 1 Accent 3" w:semiHidden="0" w:uiPriority="67" w:unhideWhenUsed="0"/>
-    <w:lsdException w:name="Medium Grid 2 Accent 3" w:semiHidden="0" w:uiPriority="68" w:unhideWhenUsed="0"/>
-    <w:lsdException w:name="Medium Grid 3 Accent 3" w:semiHidden="0" w:uiPriority="69" w:unhideWhenUsed="0"/>
-    <w:lsdException w:name="Dark List Accent 3" w:semiHidden="0" w:uiPriority="70" w:unhideWhenUsed="0"/>
-    <w:lsdException w:name="Colorful Shading Accent 3" w:semiHidden="0" w:uiPriority="71" w:unhideWhenUsed="0"/>
-    <w:lsdException w:name="Colorful List Accent 3" w:semiHidden="0" w:uiPriority="72" w:unhideWhenUsed="0"/>
-    <w:lsdException w:name="Colorful Grid Accent 3" w:semiHidden="0" w:uiPriority="73" w:unhideWhenUsed="0"/>
-    <w:lsdException w:name="Light Shading Accent 4" w:semiHidden="0" w:uiPriority="60" w:unhideWhenUsed="0"/>
-    <w:lsdException w:name="Light List Accent 4" w:semiHidden="0" w:uiPriority="61" w:unhideWhenUsed="0"/>
-    <w:lsdException w:name="Light Grid Accent 4" w:semiHidden="0" w:uiPriority="62" w:unhideWhenUsed="0"/>
-    <w:lsdException w:name="Medium Shading 1 Accent 4" w:semiHidden="0" w:uiPriority="63" w:unhideWhenUsed="0"/>
-    <w:lsdException w:name="Medium Shading 2 Accent 4" w:semiHidden="0" w:uiPriority="64" w:unhideWhenUsed="0"/>
-    <w:lsdException w:name="Medium List 1 Accent 4" w:semiHidden="0" w:uiPriority="65" w:unhideWhenUsed="0"/>
-    <w:lsdException w:name="Medium List 2 Accent 4" w:semiHidden="0" w:uiPriority="66" w:unhideWhenUsed="0"/>
-    <w:lsdException w:name="Medium Grid 1 Accent 4" w:semiHidden="0" w:uiPriority="67" w:unhideWhenUsed="0"/>
-    <w:lsdException w:name="Medium Grid 2 Accent 4" w:semiHidden="0" w:uiPriority="68" w:unhideWhenUsed="0"/>
-    <w:lsdException w:name="Medium Grid 3 Accent 4" w:semiHidden="0" w:uiPriority="69" w:unhideWhenUsed="0"/>
-    <w:lsdException w:name="Dark List Accent 4" w:semiHidden="0" w:uiPriority="70" w:unhideWhenUsed="0"/>
-    <w:lsdException w:name="Colorful Shading Accent 4" w:semiHidden="0" w:uiPriority="71" w:unhideWhenUsed="0"/>
-    <w:lsdException w:name="Colorful List Accent 4" w:semiHidden="0" w:uiPriority="72" w:unhideWhenUsed="0"/>
-    <w:lsdException w:name="Colorful Grid Accent 4" w:semiHidden="0" w:uiPriority="73" w:unhideWhenUsed="0"/>
-    <w:lsdException w:name="Light Shading Accent 5" w:semiHidden="0" w:uiPriority="60" w:unhideWhenUsed="0"/>
-    <w:lsdException w:name="Light List Accent 5" w:semiHidden="0" w:uiPriority="61" w:unhideWhenUsed="0"/>
-    <w:lsdException w:name="Light Grid Accent 5" w:semiHidden="0" w:uiPriority="62" w:unhideWhenUsed="0"/>
-    <w:lsdException w:name="Medium Shading 1 Accent 5" w:semiHidden="0" w:uiPriority="63" w:unhideWhenUsed="0"/>
-    <w:lsdException w:name="Medium Shading 2 Accent 5" w:semiHidden="0" w:uiPriority="64" w:unhideWhenUsed="0"/>
-    <w:lsdException w:name="Medium List 1 Accent 5" w:semiHidden="0" w:uiPriority="65" w:unhideWhenUsed="0"/>
-    <w:lsdException w:name="Medium List 2 Accent 5" w:semiHidden="0" w:uiPriority="66" w:unhideWhenUsed="0"/>
-    <w:lsdException w:name="Medium Grid 1 Accent 5" w:semiHidden="0" w:uiPriority="67" w:unhideWhenUsed="0"/>
-    <w:lsdException w:name="Medium Grid 2 Accent 5" w:semiHidden="0" w:uiPriority="68" w:unhideWhenUsed="0"/>
-    <w:lsdException w:name="Medium Grid 3 Accent 5" w:semiHidden="0" w:uiPriority="69" w:unhideWhenUsed="0"/>
-    <w:lsdException w:name="Dark List Accent 5" w:semiHidden="0" w:uiPriority="70" w:unhideWhenUsed="0"/>
-    <w:lsdException w:name="Colorful Shading Accent 5" w:semiHidden="0" w:uiPriority="71" w:unhideWhenUsed="0"/>
-    <w:lsdException w:name="Colorful List Accent 5" w:semiHidden="0" w:uiPriority="72" w:unhideWhenUsed="0"/>
-    <w:lsdException w:name="Colorful Grid Accent 5" w:semiHidden="0" w:uiPriority="73" w:unhideWhenUsed="0"/>
-    <w:lsdException w:name="Light Shading Accent 6" w:semiHidden="0" w:uiPriority="60" w:unhideWhenUsed="0"/>
-    <w:lsdException w:name="Light List Accent 6" w:semiHidden="0" w:uiPriority="61" w:unhideWhenUsed="0"/>
-    <w:lsdException w:name="Light Grid Accent 6" w:semiHidden="0" w:uiPriority="62" w:unhideWhenUsed="0"/>
-    <w:lsdException w:name="Medium Shading 1 Accent 6" w:semiHidden="0" w:uiPriority="63" w:unhideWhenUsed="0"/>
-    <w:lsdException w:name="Medium Shading 2 Accent 6" w:semiHidden="0" w:uiPriority="64" w:unhideWhenUsed="0"/>
-    <w:lsdException w:name="Medium List 1 Accent 6" w:semiHidden="0" w:uiPriority="65" w:unhideWhenUsed="0"/>
-    <w:lsdException w:name="Medium List 2 Accent 6" w:semiHidden="0" w:uiPriority="66" w:unhideWhenUsed="0"/>
-    <w:lsdException w:name="Medium Grid 1 Accent 6" w:semiHidden="0" w:uiPriority="67" w:unhideWhenUsed="0"/>
-    <w:lsdException w:name="Medium Grid 2 Accent 6" w:semiHidden="0" w:uiPriority="68" w:unhideWhenUsed="0"/>
-    <w:lsdException w:name="Medium Grid 3 Accent 6" w:semiHidden="0" w:uiPriority="69" w:unhideWhenUsed="0"/>
-    <w:lsdException w:name="Dark List Accent 6" w:semiHidden="0" w:uiPriority="70" w:unhideWhenUsed="0"/>
-    <w:lsdException w:name="Colorful Shading Accent 6" w:semiHidden="0" w:uiPriority="71" w:unhideWhenUsed="0"/>
-    <w:lsdException w:name="Colorful List Accent 6" w:semiHidden="0" w:uiPriority="72" w:unhideWhenUsed="0"/>
-    <w:lsdException w:name="Colorful Grid Accent 6" w:semiHidden="0" w:uiPriority="73" w:unhideWhenUsed="0"/>
-    <w:lsdException w:name="Subtle Emphasis" w:semiHidden="0" w:uiPriority="19" w:unhideWhenUsed="0" w:qFormat="1"/>
-    <w:lsdException w:name="Intense Emphasis" w:semiHidden="0" w:uiPriority="21" w:unhideWhenUsed="0" w:qFormat="1"/>
-    <w:lsdException w:name="Subtle Reference" w:semiHidden="0" w:uiPriority="31" w:unhideWhenUsed="0" w:qFormat="1"/>
-    <w:lsdException w:name="Intense Reference" w:semiHidden="0" w:uiPriority="32" w:unhideWhenUsed="0" w:qFormat="1"/>
-    <w:lsdException w:name="Book Title" w:semiHidden="0" w:uiPriority="33" w:unhideWhenUsed="0" w:qFormat="1"/>
-    <w:lsdException w:name="Bibliography" w:uiPriority="37"/>
-    <w:lsdException w:name="TOC Heading" w:uiPriority="39" w:qFormat="1"/>
-  </w:latentStyles>
-  <w:style w:type="paragraph" w:default="1" w:styleId="Normal">
-    <w:name w:val="Normal"/>
-    <w:qFormat/>
+  <w:style w:type="character" w:customStyle="1" w:styleId="Heading1Char">
+    <w:name w:val="Heading 1 Char"/>
+    <w:basedOn w:val="DefaultParagraphFont"/>
+    <w:link w:val="Heading1"/>
+    <w:uiPriority w:val="9"/>
+    <w:rsid w:val="0039790D"/>
+    <w:rPr>
+      <w:rFonts w:asciiTheme="majorHAnsi" w:eastAsiaTheme="majorEastAsia" w:hAnsiTheme="majorHAnsi" w:cstheme="majorBidi"/>
+      <w:color w:val="365F91" w:themeColor="accent1" w:themeShade="BF"/>
+      <w:sz w:val="32"/>
+      <w:szCs w:val="32"/>
+    </w:rPr>
   </w:style>
-  <w:style w:type="character" w:default="1" w:styleId="DefaultParagraphFont">
-    <w:name w:val="Default Paragraph Font"/>
-    <w:uiPriority w:val="1"/>
-    <w:semiHidden/>
-    <w:unhideWhenUsed/>
-  </w:style>
-  <w:style w:type="table" w:default="1" w:styleId="TableNormal">
-    <w:name w:val="Normal Table"/>
-    <w:uiPriority w:val="99"/>
-    <w:semiHidden/>
-    <w:unhideWhenUsed/>
-    <w:tblPr>
-      <w:tblInd w:w="0" w:type="dxa"/>
-      <w:tblCellMar>
-        <w:top w:w="0" w:type="dxa"/>
-        <w:left w:w="108" w:type="dxa"/>
-        <w:bottom w:w="0" w:type="dxa"/>
-        <w:right w:w="108" w:type="dxa"/>
-      </w:tblCellMar>
-    </w:tblPr>
-  </w:style>
-  <w:style w:type="numbering" w:default="1" w:styleId="NoList">
-    <w:name w:val="No List"/>
-    <w:uiPriority w:val="99"/>
-    <w:semiHidden/>
-    <w:unhideWhenUsed/>
-  </w:style>
-  <w:style w:type="paragraph" w:styleId="ListParagraph">
-    <w:name w:val="List Paragraph"/>
-    <w:basedOn w:val="Normal"/>
-    <w:uiPriority w:val="34"/>
-    <w:qFormat/>
-    <w:rsid w:val="00932C40"/>
-    <w:pPr>
-      <w:ind w:left="720"/>
-      <w:contextualSpacing/>
-    </w:pPr>
-  </w:style>
-  <w:style w:type="paragraph" w:styleId="Header">
-    <w:name w:val="header"/>
-    <w:basedOn w:val="Normal"/>
-    <w:link w:val="HeaderChar"/>
-    <w:uiPriority w:val="99"/>
-    <w:unhideWhenUsed/>
-    <w:rsid w:val="00B8367D"/>
-    <w:pPr>
-      <w:tabs>
-        <w:tab w:val="center" w:pos="4680"/>
-        <w:tab w:val="right" w:pos="9360"/>
-      </w:tabs>
-      <w:spacing w:after="0" w:line="240" w:lineRule="auto"/>
-    </w:pPr>
-  </w:style>
-  <w:style w:type="character" w:customStyle="1" w:styleId="HeaderChar">
-    <w:name w:val="Header Char"/>
+  <w:style w:type="character" w:customStyle="1" w:styleId="fontstyle01">
+    <w:name w:val="fontstyle01"/>
     <w:basedOn w:val="DefaultParagraphFont"/>
-    <w:link w:val="Header"/>
-    <w:uiPriority w:val="99"/>
-    <w:rsid w:val="00B8367D"/>
-  </w:style>
-  <w:style w:type="paragraph" w:styleId="Footer">
-    <w:name w:val="footer"/>
-    <w:basedOn w:val="Normal"/>
-    <w:link w:val="FooterChar"/>
-    <w:uiPriority w:val="99"/>
-    <w:unhideWhenUsed/>
-    <w:rsid w:val="00B8367D"/>
-    <w:pPr>
-      <w:tabs>
-        <w:tab w:val="center" w:pos="4680"/>
-        <w:tab w:val="right" w:pos="9360"/>
-      </w:tabs>
-      <w:spacing w:after="0" w:line="240" w:lineRule="auto"/>
-    </w:pPr>
-  </w:style>
-  <w:style w:type="character" w:customStyle="1" w:styleId="FooterChar">
-    <w:name w:val="Footer Char"/>
-    <w:basedOn w:val="DefaultParagraphFont"/>
-    <w:link w:val="Footer"/>
-    <w:uiPriority w:val="99"/>
-    <w:rsid w:val="00B8367D"/>
+    <w:rsid w:val="00875A5E"/>
+    <w:rPr>
+      <w:rFonts w:ascii="CenturyGothic" w:hAnsi="CenturyGothic" w:hint="default"/>
+      <w:b w:val="0"/>
+      <w:bCs w:val="0"/>
+      <w:i w:val="0"/>
+      <w:iCs w:val="0"/>
+      <w:color w:val="262626"/>
+      <w:sz w:val="20"/>
+      <w:szCs w:val="20"/>
+    </w:rPr>
   </w:style>
 </w:styles>
 </file>
